--- a/Projet 10 - Dossier d_exploitation.docx
+++ b/Projet 10 - Dossier d_exploitation.docx
@@ -185,109 +185,12 @@
                 <w:i/>
                 <w:iCs/>
               </w:rPr>
-              <w:t xml:space="preserve">Développeur d’application </w:t>
-            </w:r>
-            <w:r>
-              <w:rPr>
-                <w:i/>
-                <w:iCs/>
-              </w:rPr>
-              <w:t>A</w:t>
-            </w:r>
-            <w:r>
-              <w:rPr>
-                <w:i/>
-                <w:iCs/>
-              </w:rPr>
-              <w:t>ndroid</w:t>
+              <w:t>Développeur d’application Android</w:t>
             </w:r>
           </w:p>
         </w:tc>
       </w:tr>
     </w:tbl>
-    <w:p>
-      <w:pPr>
-        <w:rPr>
-          <w:color w:val="FF3333"/>
-          <w:sz w:val="20"/>
-          <w:szCs w:val="20"/>
-        </w:rPr>
-      </w:pPr>
-      <w:r>
-        <w:rPr>
-          <w:color w:val="FF3333"/>
-          <w:sz w:val="20"/>
-          <w:szCs w:val="20"/>
-        </w:rPr>
-        <w:lastRenderedPageBreak/>
-        <w:t>A Faire :</w:t>
-      </w:r>
-    </w:p>
-    <w:p>
-      <w:pPr>
-        <w:numPr>
-          <w:ilvl w:val="0"/>
-          <w:numId w:val="2"/>
-        </w:numPr>
-        <w:rPr>
-          <w:color w:val="FF3333"/>
-          <w:sz w:val="20"/>
-          <w:szCs w:val="20"/>
-        </w:rPr>
-      </w:pPr>
-      <w:r>
-        <w:rPr>
-          <w:color w:val="FF3333"/>
-          <w:sz w:val="20"/>
-          <w:szCs w:val="20"/>
-        </w:rPr>
-        <w:t>Remplacer manuellement les valeurs entre &lt;&gt;</w:t>
-      </w:r>
-    </w:p>
-    <w:p>
-      <w:pPr>
-        <w:numPr>
-          <w:ilvl w:val="0"/>
-          <w:numId w:val="2"/>
-        </w:numPr>
-        <w:rPr>
-          <w:color w:val="FF3333"/>
-          <w:sz w:val="20"/>
-          <w:szCs w:val="20"/>
-        </w:rPr>
-      </w:pPr>
-      <w:r>
-        <w:rPr>
-          <w:color w:val="FF3333"/>
-          <w:sz w:val="20"/>
-          <w:szCs w:val="20"/>
-        </w:rPr>
-        <w:t xml:space="preserve">Les valeurs </w:t>
-      </w:r>
-      <w:proofErr w:type="gramStart"/>
-      <w:r>
-        <w:rPr>
-          <w:color w:val="FF3333"/>
-          <w:sz w:val="20"/>
-          <w:szCs w:val="20"/>
-        </w:rPr>
-        <w:t>entre</w:t>
-      </w:r>
-      <w:proofErr w:type="gramEnd"/>
-      <w:r>
-        <w:rPr>
-          <w:color w:val="FF3333"/>
-          <w:sz w:val="20"/>
-          <w:szCs w:val="20"/>
-        </w:rPr>
-        <w:t xml:space="preserve"> {{}} sont à renseigner dans les propriétés du document</w:t>
-      </w:r>
-    </w:p>
-    <w:p>
-      <w:r>
-        <w:br w:type="page"/>
-      </w:r>
-    </w:p>
     <w:p/>
     <w:p>
       <w:pPr>
@@ -374,13 +277,8 @@
         </w:tabs>
       </w:pPr>
       <w:r>
-        <w:t>3 -</w:t>
-      </w:r>
-      <w:proofErr w:type="spellStart"/>
-      <w:r>
-        <w:t>Pré-requis</w:t>
-      </w:r>
-      <w:proofErr w:type="spellEnd"/>
+        <w:t>3 -Pré-requis</w:t>
+      </w:r>
       <w:r>
         <w:tab/>
         <w:t>6</w:t>
@@ -469,13 +367,8 @@
         </w:tabs>
       </w:pPr>
       <w:r>
-        <w:t xml:space="preserve">3.1.3 -Serveur de </w:t>
-      </w:r>
-      <w:proofErr w:type="spellStart"/>
-      <w:r>
-        <w:t>Batches</w:t>
-      </w:r>
-      <w:proofErr w:type="spellEnd"/>
+        <w:t>3.1.3 -Serveur de Batches</w:t>
+      </w:r>
       <w:r>
         <w:tab/>
         <w:t>6</w:t>
@@ -519,13 +412,8 @@
         </w:tabs>
       </w:pPr>
       <w:r>
-        <w:t>3.3 -</w:t>
-      </w:r>
-      <w:proofErr w:type="spellStart"/>
-      <w:r>
-        <w:t>Web-services</w:t>
-      </w:r>
-      <w:proofErr w:type="spellEnd"/>
+        <w:t>3.3 -Web-services</w:t>
+      </w:r>
       <w:r>
         <w:tab/>
         <w:t>6</w:t>
@@ -569,13 +457,8 @@
         </w:tabs>
       </w:pPr>
       <w:r>
-        <w:t xml:space="preserve">4.1 -Déploiement des </w:t>
-      </w:r>
-      <w:proofErr w:type="spellStart"/>
-      <w:r>
-        <w:t>Batches</w:t>
-      </w:r>
-      <w:proofErr w:type="spellEnd"/>
+        <w:t>4.1 -Déploiement des Batches</w:t>
+      </w:r>
       <w:r>
         <w:tab/>
         <w:t>7</w:t>
@@ -634,13 +517,8 @@
         </w:tabs>
       </w:pPr>
       <w:r>
-        <w:t xml:space="preserve">4.1.3.1 -Fichier </w:t>
-      </w:r>
-      <w:proofErr w:type="spellStart"/>
-      <w:r>
-        <w:t>xxx.yyy</w:t>
-      </w:r>
-      <w:proofErr w:type="spellEnd"/>
+        <w:t>4.1.3.1 -Fichier xxx.yyy</w:t>
+      </w:r>
       <w:r>
         <w:tab/>
         <w:t>8</w:t>
@@ -654,13 +532,8 @@
         </w:tabs>
       </w:pPr>
       <w:r>
-        <w:t xml:space="preserve">4.1.3.2 -Fichier </w:t>
-      </w:r>
-      <w:proofErr w:type="spellStart"/>
-      <w:r>
-        <w:t>zzz.ttt</w:t>
-      </w:r>
-      <w:proofErr w:type="spellEnd"/>
+        <w:t>4.1.3.2 -Fichier zzz.ttt</w:t>
+      </w:r>
       <w:r>
         <w:tab/>
         <w:t>8</w:t>
@@ -794,13 +667,8 @@
         </w:tabs>
       </w:pPr>
       <w:r>
-        <w:t xml:space="preserve">4.2.3.1 -Fichier </w:t>
-      </w:r>
-      <w:proofErr w:type="spellStart"/>
-      <w:r>
-        <w:t>xxx.yyy</w:t>
-      </w:r>
-      <w:proofErr w:type="spellEnd"/>
+        <w:t>4.2.3.1 -Fichier xxx.yyy</w:t>
+      </w:r>
       <w:r>
         <w:tab/>
         <w:t>9</w:t>
@@ -814,13 +682,8 @@
         </w:tabs>
       </w:pPr>
       <w:r>
-        <w:t>4.2.4 -</w:t>
-      </w:r>
-      <w:proofErr w:type="spellStart"/>
-      <w:r>
-        <w:t>DataSources</w:t>
-      </w:r>
-      <w:proofErr w:type="spellEnd"/>
+        <w:t>4.2.4 -DataSources</w:t>
+      </w:r>
       <w:r>
         <w:tab/>
         <w:t>9</w:t>
@@ -894,13 +757,8 @@
         </w:tabs>
       </w:pPr>
       <w:r>
-        <w:t>5.2 -</w:t>
-      </w:r>
-      <w:proofErr w:type="spellStart"/>
-      <w:r>
-        <w:t>Batches</w:t>
-      </w:r>
-      <w:proofErr w:type="spellEnd"/>
+        <w:t>5.2 -Batches</w:t>
+      </w:r>
       <w:r>
         <w:tab/>
         <w:t>11</w:t>
@@ -960,13 +818,8 @@
         </w:tabs>
       </w:pPr>
       <w:r>
-        <w:t>6.2 -</w:t>
-      </w:r>
-      <w:proofErr w:type="spellStart"/>
-      <w:r>
-        <w:t>Batches</w:t>
-      </w:r>
-      <w:proofErr w:type="spellEnd"/>
+        <w:t>6.2 -Batches</w:t>
+      </w:r>
       <w:r>
         <w:tab/>
         <w:t>12</w:t>
@@ -1259,19 +1112,7 @@
               <w:jc w:val="center"/>
             </w:pPr>
             <w:r>
-              <w:t>27</w:t>
-            </w:r>
-            <w:r>
-              <w:t>/</w:t>
-            </w:r>
-            <w:r>
-              <w:t>09</w:t>
-            </w:r>
-            <w:r>
-              <w:t>/</w:t>
-            </w:r>
-            <w:r>
-              <w:t>2025</w:t>
+              <w:t>27/09/2025</w:t>
             </w:r>
           </w:p>
         </w:tc>
@@ -1678,20 +1519,10 @@
           <w:b/>
           <w:bCs/>
         </w:rPr>
-        <w:t>Projet 10 – Dossier d</w:t>
-      </w:r>
-      <w:r>
-        <w:rPr>
-          <w:b/>
-          <w:bCs/>
-        </w:rPr>
-        <w:t>e conception fonctionnelle</w:t>
-      </w:r>
-      <w:r>
-        <w:t xml:space="preserve"> : Dossier d</w:t>
-      </w:r>
-      <w:r>
-        <w:t>’exploitation de l’application</w:t>
+        <w:t>Projet 10 – Dossier de conception fonctionnelle</w:t>
+      </w:r>
+      <w:r>
+        <w:t xml:space="preserve"> : Dossier d’exploitation de l’application</w:t>
       </w:r>
     </w:p>
     <w:p>
@@ -1758,16 +1589,20 @@
         <w:t xml:space="preserve">Serveur de base de données hébergeant </w:t>
       </w:r>
       <w:r>
-        <w:t xml:space="preserve">est stocké chez OVH. </w:t>
+        <w:t xml:space="preserve">est stocké </w:t>
+      </w:r>
+      <w:r>
+        <w:t>sur un serveur dédié</w:t>
+      </w:r>
+      <w:r>
+        <w:t xml:space="preserve">. </w:t>
       </w:r>
       <w:r>
         <w:t xml:space="preserve">Nous utiliserons une base de données PostgreSQL en version 17, pour une meilleure stabilité. Cette version sera </w:t>
       </w:r>
-      <w:proofErr w:type="gramStart"/>
-      <w:r>
-        <w:t>couplé</w:t>
-      </w:r>
-      <w:proofErr w:type="gramEnd"/>
+      <w:r>
+        <w:t>couplée</w:t>
+      </w:r>
       <w:r>
         <w:t xml:space="preserve"> à des sauvegardes automatiques journalières. </w:t>
       </w:r>
@@ -2404,8 +2239,331 @@
         <w:rPr>
           <w:b/>
           <w:bCs/>
-        </w:rPr>
-      </w:pPr>
+          <w:lang w:val="en-GB"/>
+        </w:rPr>
+      </w:pPr>
+      <w:proofErr w:type="spellStart"/>
+      <w:r>
+        <w:rPr>
+          <w:b/>
+          <w:bCs/>
+          <w:lang w:val="en-GB"/>
+        </w:rPr>
+        <w:t>sudo</w:t>
+      </w:r>
+      <w:proofErr w:type="spellEnd"/>
+      <w:r>
+        <w:rPr>
+          <w:b/>
+          <w:bCs/>
+          <w:lang w:val="en-GB"/>
+        </w:rPr>
+        <w:t xml:space="preserve"> apt update</w:t>
+      </w:r>
+    </w:p>
+    <w:p>
+      <w:pPr>
+        <w:pStyle w:val="Corpsdetexte"/>
+        <w:ind w:left="1429"/>
+        <w:rPr>
+          <w:b/>
+          <w:bCs/>
+          <w:lang w:val="en-GB"/>
+        </w:rPr>
+      </w:pPr>
+      <w:proofErr w:type="spellStart"/>
+      <w:r>
+        <w:rPr>
+          <w:b/>
+          <w:bCs/>
+          <w:lang w:val="en-GB"/>
+        </w:rPr>
+        <w:t>sudo</w:t>
+      </w:r>
+      <w:proofErr w:type="spellEnd"/>
+      <w:r>
+        <w:rPr>
+          <w:b/>
+          <w:bCs/>
+          <w:lang w:val="en-GB"/>
+        </w:rPr>
+        <w:t xml:space="preserve"> apt install </w:t>
+      </w:r>
+      <w:proofErr w:type="spellStart"/>
+      <w:r>
+        <w:rPr>
+          <w:b/>
+          <w:bCs/>
+          <w:lang w:val="en-GB"/>
+        </w:rPr>
+        <w:t>wget</w:t>
+      </w:r>
+      <w:proofErr w:type="spellEnd"/>
+      <w:r>
+        <w:rPr>
+          <w:b/>
+          <w:bCs/>
+          <w:lang w:val="en-GB"/>
+        </w:rPr>
+        <w:t xml:space="preserve"> -y</w:t>
+      </w:r>
+    </w:p>
+    <w:p>
+      <w:pPr>
+        <w:pStyle w:val="Corpsdetexte"/>
+        <w:ind w:left="1429"/>
+        <w:rPr>
+          <w:b/>
+          <w:bCs/>
+          <w:lang w:val="en-GB"/>
+        </w:rPr>
+      </w:pPr>
+      <w:proofErr w:type="spellStart"/>
+      <w:r>
+        <w:rPr>
+          <w:b/>
+          <w:bCs/>
+          <w:lang w:val="en-GB"/>
+        </w:rPr>
+        <w:t>wget</w:t>
+      </w:r>
+      <w:proofErr w:type="spellEnd"/>
+      <w:r>
+        <w:rPr>
+          <w:b/>
+          <w:bCs/>
+          <w:lang w:val="en-GB"/>
+        </w:rPr>
+        <w:t xml:space="preserve"> https://github.com/adoptium/temurin21-binaries/releases/download/jdk-21.0.2+9/OpenJDK21U-</w:t>
+      </w:r>
+      <w:r>
+        <w:rPr>
+          <w:b/>
+          <w:bCs/>
+          <w:lang w:val="en-GB"/>
+        </w:rPr>
+        <w:lastRenderedPageBreak/>
+        <w:t>jdk_x64_linux_hotspot_21.0.2_9.tar.gz</w:t>
+      </w:r>
+    </w:p>
+    <w:p>
+      <w:pPr>
+        <w:pStyle w:val="Corpsdetexte"/>
+        <w:ind w:left="1429"/>
+        <w:rPr>
+          <w:b/>
+          <w:bCs/>
+          <w:lang w:val="en-GB"/>
+        </w:rPr>
+      </w:pPr>
+      <w:proofErr w:type="spellStart"/>
+      <w:r>
+        <w:rPr>
+          <w:b/>
+          <w:bCs/>
+          <w:lang w:val="en-GB"/>
+        </w:rPr>
+        <w:t>sudo</w:t>
+      </w:r>
+      <w:proofErr w:type="spellEnd"/>
+      <w:r>
+        <w:rPr>
+          <w:b/>
+          <w:bCs/>
+          <w:lang w:val="en-GB"/>
+        </w:rPr>
+        <w:t xml:space="preserve"> </w:t>
+      </w:r>
+      <w:proofErr w:type="spellStart"/>
+      <w:r>
+        <w:rPr>
+          <w:b/>
+          <w:bCs/>
+          <w:lang w:val="en-GB"/>
+        </w:rPr>
+        <w:t>mkdir</w:t>
+      </w:r>
+      <w:proofErr w:type="spellEnd"/>
+      <w:r>
+        <w:rPr>
+          <w:b/>
+          <w:bCs/>
+          <w:lang w:val="en-GB"/>
+        </w:rPr>
+        <w:t xml:space="preserve"> -p /opt/java</w:t>
+      </w:r>
+    </w:p>
+    <w:p>
+      <w:pPr>
+        <w:pStyle w:val="Corpsdetexte"/>
+        <w:ind w:left="1429"/>
+        <w:rPr>
+          <w:b/>
+          <w:bCs/>
+          <w:lang w:val="en-GB"/>
+        </w:rPr>
+      </w:pPr>
+      <w:proofErr w:type="spellStart"/>
+      <w:r>
+        <w:rPr>
+          <w:b/>
+          <w:bCs/>
+          <w:lang w:val="en-GB"/>
+        </w:rPr>
+        <w:t>sudo</w:t>
+      </w:r>
+      <w:proofErr w:type="spellEnd"/>
+      <w:r>
+        <w:rPr>
+          <w:b/>
+          <w:bCs/>
+          <w:lang w:val="en-GB"/>
+        </w:rPr>
+        <w:t xml:space="preserve"> tar -</w:t>
+      </w:r>
+      <w:proofErr w:type="spellStart"/>
+      <w:r>
+        <w:rPr>
+          <w:b/>
+          <w:bCs/>
+          <w:lang w:val="en-GB"/>
+        </w:rPr>
+        <w:t>xzf</w:t>
+      </w:r>
+      <w:proofErr w:type="spellEnd"/>
+      <w:r>
+        <w:rPr>
+          <w:b/>
+          <w:bCs/>
+          <w:lang w:val="en-GB"/>
+        </w:rPr>
+        <w:t xml:space="preserve"> OpenJDK21U-jdk_x64_linux_hotspot_21.0.2_9.tar.gz -C /opt/java</w:t>
+      </w:r>
+    </w:p>
+    <w:p>
+      <w:pPr>
+        <w:pStyle w:val="Corpsdetexte"/>
+        <w:ind w:left="1429"/>
+        <w:rPr>
+          <w:b/>
+          <w:bCs/>
+          <w:lang w:val="en-GB"/>
+        </w:rPr>
+      </w:pPr>
+      <w:r>
+        <w:rPr>
+          <w:b/>
+          <w:bCs/>
+          <w:lang w:val="en-GB"/>
+        </w:rPr>
+        <w:t>export JAVA_HOME=/opt/java/jdk-21.0.2+9</w:t>
+      </w:r>
+    </w:p>
+    <w:p>
+      <w:pPr>
+        <w:pStyle w:val="Corpsdetexte"/>
+        <w:ind w:left="1429"/>
+        <w:rPr>
+          <w:b/>
+          <w:bCs/>
+          <w:lang w:val="en-GB"/>
+        </w:rPr>
+      </w:pPr>
+      <w:r>
+        <w:rPr>
+          <w:b/>
+          <w:bCs/>
+          <w:lang w:val="en-GB"/>
+        </w:rPr>
+        <w:t>export PATH=$JAVA_HOME/</w:t>
+      </w:r>
+      <w:proofErr w:type="gramStart"/>
+      <w:r>
+        <w:rPr>
+          <w:b/>
+          <w:bCs/>
+          <w:lang w:val="en-GB"/>
+        </w:rPr>
+        <w:t>bin:$</w:t>
+      </w:r>
+      <w:proofErr w:type="gramEnd"/>
+      <w:r>
+        <w:rPr>
+          <w:b/>
+          <w:bCs/>
+          <w:lang w:val="en-GB"/>
+        </w:rPr>
+        <w:t>PATH</w:t>
+      </w:r>
+    </w:p>
+    <w:p>
+      <w:pPr>
+        <w:pStyle w:val="Corpsdetexte"/>
+        <w:ind w:left="1429"/>
+        <w:rPr>
+          <w:b/>
+          <w:bCs/>
+        </w:rPr>
+      </w:pPr>
+      <w:proofErr w:type="gramStart"/>
+      <w:r>
+        <w:rPr>
+          <w:b/>
+          <w:bCs/>
+        </w:rPr>
+        <w:t>java</w:t>
+      </w:r>
+      <w:proofErr w:type="gramEnd"/>
+      <w:r>
+        <w:rPr>
+          <w:b/>
+          <w:bCs/>
+        </w:rPr>
+        <w:t xml:space="preserve"> -version</w:t>
+      </w:r>
+    </w:p>
+    <w:p>
+      <w:pPr>
+        <w:pStyle w:val="Corpsdetexte"/>
+        <w:ind w:left="1429"/>
+        <w:rPr>
+          <w:b/>
+          <w:bCs/>
+        </w:rPr>
+      </w:pPr>
+    </w:p>
+    <w:p>
+      <w:pPr>
+        <w:pStyle w:val="Corpsdetexte"/>
+      </w:pPr>
+      <w:r>
+        <w:rPr>
+          <w:b/>
+          <w:bCs/>
+        </w:rPr>
+        <w:tab/>
+      </w:r>
+      <w:r>
+        <w:t>Transfert backend Spring Boot</w:t>
+      </w:r>
+      <w:r>
+        <w:t xml:space="preserve"> avec la commande :</w:t>
+      </w:r>
+    </w:p>
+    <w:p>
+      <w:pPr>
+        <w:pStyle w:val="Corpsdetexte"/>
+        <w:rPr>
+          <w:b/>
+          <w:bCs/>
+        </w:rPr>
+      </w:pPr>
+      <w:r>
+        <w:tab/>
+      </w:r>
+      <w:r>
+        <w:tab/>
+      </w:r>
       <w:proofErr w:type="spellStart"/>
       <w:proofErr w:type="gramStart"/>
       <w:r>
@@ -2413,7 +2571,7 @@
           <w:b/>
           <w:bCs/>
         </w:rPr>
-        <w:t>sudo</w:t>
+        <w:t>mvn</w:t>
       </w:r>
       <w:proofErr w:type="spellEnd"/>
       <w:proofErr w:type="gramEnd"/>
@@ -2422,34 +2580,54 @@
           <w:b/>
           <w:bCs/>
         </w:rPr>
-        <w:t xml:space="preserve"> </w:t>
-      </w:r>
-      <w:proofErr w:type="spellStart"/>
-      <w:r>
-        <w:rPr>
-          <w:b/>
-          <w:bCs/>
-        </w:rPr>
-        <w:t>apt</w:t>
-      </w:r>
-      <w:proofErr w:type="spellEnd"/>
-      <w:r>
-        <w:rPr>
-          <w:b/>
-          <w:bCs/>
-        </w:rPr>
-        <w:t xml:space="preserve"> update</w:t>
-      </w:r>
-    </w:p>
-    <w:p>
-      <w:pPr>
-        <w:pStyle w:val="Corpsdetexte"/>
-        <w:ind w:left="1429"/>
-        <w:rPr>
-          <w:b/>
-          <w:bCs/>
-        </w:rPr>
-      </w:pPr>
+        <w:t xml:space="preserve"> clean package</w:t>
+      </w:r>
+    </w:p>
+    <w:p>
+      <w:pPr>
+        <w:pStyle w:val="Corpsdetexte"/>
+        <w:rPr>
+          <w:b/>
+          <w:bCs/>
+        </w:rPr>
+      </w:pPr>
+      <w:r>
+        <w:rPr>
+          <w:b/>
+          <w:bCs/>
+        </w:rPr>
+        <w:tab/>
+      </w:r>
+    </w:p>
+    <w:p>
+      <w:pPr>
+        <w:pStyle w:val="Corpsdetexte"/>
+      </w:pPr>
+      <w:r>
+        <w:rPr>
+          <w:b/>
+          <w:bCs/>
+        </w:rPr>
+        <w:tab/>
+      </w:r>
+      <w:r>
+        <w:t xml:space="preserve">Ensuite copier le .jar sur le serveur OVH : </w:t>
+      </w:r>
+    </w:p>
+    <w:p>
+      <w:pPr>
+        <w:pStyle w:val="Corpsdetexte"/>
+        <w:rPr>
+          <w:b/>
+          <w:bCs/>
+        </w:rPr>
+      </w:pPr>
+      <w:r>
+        <w:tab/>
+      </w:r>
+      <w:r>
+        <w:tab/>
+      </w:r>
       <w:proofErr w:type="spellStart"/>
       <w:proofErr w:type="gramStart"/>
       <w:r>
@@ -2457,7 +2635,7 @@
           <w:b/>
           <w:bCs/>
         </w:rPr>
-        <w:t>sudo</w:t>
+        <w:t>scp</w:t>
       </w:r>
       <w:proofErr w:type="spellEnd"/>
       <w:proofErr w:type="gramEnd"/>
@@ -2474,7 +2652,7 @@
           <w:b/>
           <w:bCs/>
         </w:rPr>
-        <w:t>apt</w:t>
+        <w:t>target</w:t>
       </w:r>
       <w:proofErr w:type="spellEnd"/>
       <w:r>
@@ -2482,7 +2660,7 @@
           <w:b/>
           <w:bCs/>
         </w:rPr>
-        <w:t xml:space="preserve"> </w:t>
+        <w:t xml:space="preserve">/mon-appli.jar </w:t>
       </w:r>
       <w:proofErr w:type="spellStart"/>
       <w:r>
@@ -2490,7 +2668,7 @@
           <w:b/>
           <w:bCs/>
         </w:rPr>
-        <w:t>install</w:t>
+        <w:t>user@IP_SERVEUR_OVH</w:t>
       </w:r>
       <w:proofErr w:type="spellEnd"/>
       <w:r>
@@ -2498,7 +2676,7 @@
           <w:b/>
           <w:bCs/>
         </w:rPr>
-        <w:t xml:space="preserve"> </w:t>
+        <w:t>:/</w:t>
       </w:r>
       <w:proofErr w:type="spellStart"/>
       <w:r>
@@ -2506,7 +2684,7 @@
           <w:b/>
           <w:bCs/>
         </w:rPr>
-        <w:t>wget</w:t>
+        <w:t>opt</w:t>
       </w:r>
       <w:proofErr w:type="spellEnd"/>
       <w:r>
@@ -2514,288 +2692,87 @@
           <w:b/>
           <w:bCs/>
         </w:rPr>
-        <w:t xml:space="preserve"> -y</w:t>
-      </w:r>
-    </w:p>
-    <w:p>
-      <w:pPr>
-        <w:pStyle w:val="Corpsdetexte"/>
-        <w:ind w:left="1429"/>
-        <w:rPr>
-          <w:b/>
-          <w:bCs/>
-        </w:rPr>
-      </w:pPr>
+        <w:t>/app/</w:t>
+      </w:r>
+    </w:p>
+    <w:p>
+      <w:pPr>
+        <w:pStyle w:val="Corpsdetexte"/>
+        <w:rPr>
+          <w:b/>
+          <w:bCs/>
+        </w:rPr>
+      </w:pPr>
+    </w:p>
+    <w:p>
+      <w:pPr>
+        <w:pStyle w:val="Corpsdetexte"/>
+      </w:pPr>
+      <w:r>
+        <w:rPr>
+          <w:b/>
+          <w:bCs/>
+        </w:rPr>
+        <w:tab/>
+      </w:r>
+      <w:r>
+        <w:t xml:space="preserve">Lancement du Web Service : </w:t>
+      </w:r>
+    </w:p>
+    <w:p>
+      <w:pPr>
+        <w:pStyle w:val="Corpsdetexte"/>
+        <w:rPr>
+          <w:b/>
+          <w:bCs/>
+        </w:rPr>
+      </w:pPr>
+      <w:r>
+        <w:tab/>
+      </w:r>
+      <w:r>
+        <w:tab/>
+      </w:r>
+      <w:proofErr w:type="gramStart"/>
+      <w:r>
+        <w:rPr>
+          <w:b/>
+          <w:bCs/>
+        </w:rPr>
+        <w:t>java</w:t>
+      </w:r>
+      <w:proofErr w:type="gramEnd"/>
+      <w:r>
+        <w:rPr>
+          <w:b/>
+          <w:bCs/>
+        </w:rPr>
+        <w:t xml:space="preserve"> -jar /</w:t>
+      </w:r>
       <w:proofErr w:type="spellStart"/>
-      <w:proofErr w:type="gramStart"/>
-      <w:r>
-        <w:rPr>
-          <w:b/>
-          <w:bCs/>
-        </w:rPr>
-        <w:t>wget</w:t>
+      <w:r>
+        <w:rPr>
+          <w:b/>
+          <w:bCs/>
+        </w:rPr>
+        <w:t>opt</w:t>
       </w:r>
       <w:proofErr w:type="spellEnd"/>
-      <w:proofErr w:type="gramEnd"/>
-      <w:r>
-        <w:rPr>
-          <w:b/>
-          <w:bCs/>
-        </w:rPr>
-        <w:t xml:space="preserve"> https://github.com/adoptium/temurin21-binaries/releases/download/jdk-21.0.2+9/OpenJDK21U-</w:t>
-      </w:r>
-      <w:r>
-        <w:rPr>
-          <w:b/>
-          <w:bCs/>
-        </w:rPr>
-        <w:lastRenderedPageBreak/>
-        <w:t>jdk_x64_linux_hotspot_21.0.2_9.tar.gz</w:t>
-      </w:r>
-    </w:p>
-    <w:p>
-      <w:pPr>
-        <w:pStyle w:val="Corpsdetexte"/>
-        <w:ind w:left="1429"/>
-        <w:rPr>
-          <w:b/>
-          <w:bCs/>
-        </w:rPr>
-      </w:pPr>
-      <w:proofErr w:type="spellStart"/>
-      <w:proofErr w:type="gramStart"/>
-      <w:r>
-        <w:rPr>
-          <w:b/>
-          <w:bCs/>
-        </w:rPr>
-        <w:t>sudo</w:t>
-      </w:r>
-      <w:proofErr w:type="spellEnd"/>
-      <w:proofErr w:type="gramEnd"/>
-      <w:r>
-        <w:rPr>
-          <w:b/>
-          <w:bCs/>
-        </w:rPr>
-        <w:t xml:space="preserve"> </w:t>
-      </w:r>
-      <w:proofErr w:type="spellStart"/>
-      <w:r>
-        <w:rPr>
-          <w:b/>
-          <w:bCs/>
-        </w:rPr>
-        <w:t>mkdir</w:t>
-      </w:r>
-      <w:proofErr w:type="spellEnd"/>
-      <w:r>
-        <w:rPr>
-          <w:b/>
-          <w:bCs/>
-        </w:rPr>
-        <w:t xml:space="preserve"> -p /</w:t>
-      </w:r>
-      <w:proofErr w:type="spellStart"/>
-      <w:r>
-        <w:rPr>
-          <w:b/>
-          <w:bCs/>
-        </w:rPr>
-        <w:t>opt</w:t>
-      </w:r>
-      <w:proofErr w:type="spellEnd"/>
-      <w:r>
-        <w:rPr>
-          <w:b/>
-          <w:bCs/>
-        </w:rPr>
-        <w:t>/java</w:t>
-      </w:r>
-    </w:p>
-    <w:p>
-      <w:pPr>
-        <w:pStyle w:val="Corpsdetexte"/>
-        <w:ind w:left="1429"/>
-        <w:rPr>
-          <w:b/>
-          <w:bCs/>
-        </w:rPr>
-      </w:pPr>
-      <w:proofErr w:type="spellStart"/>
-      <w:proofErr w:type="gramStart"/>
-      <w:r>
-        <w:rPr>
-          <w:b/>
-          <w:bCs/>
-        </w:rPr>
-        <w:t>sudo</w:t>
-      </w:r>
-      <w:proofErr w:type="spellEnd"/>
-      <w:proofErr w:type="gramEnd"/>
-      <w:r>
-        <w:rPr>
-          <w:b/>
-          <w:bCs/>
-        </w:rPr>
-        <w:t xml:space="preserve"> tar -</w:t>
-      </w:r>
-      <w:proofErr w:type="spellStart"/>
-      <w:r>
-        <w:rPr>
-          <w:b/>
-          <w:bCs/>
-        </w:rPr>
-        <w:t>xzf</w:t>
-      </w:r>
-      <w:proofErr w:type="spellEnd"/>
-      <w:r>
-        <w:rPr>
-          <w:b/>
-          <w:bCs/>
-        </w:rPr>
-        <w:t xml:space="preserve"> OpenJDK21U-jdk_x64_linux_hotspot_21.0.2_9.tar.gz -C /</w:t>
-      </w:r>
-      <w:proofErr w:type="spellStart"/>
-      <w:r>
-        <w:rPr>
-          <w:b/>
-          <w:bCs/>
-        </w:rPr>
-        <w:t>opt</w:t>
-      </w:r>
-      <w:proofErr w:type="spellEnd"/>
-      <w:r>
-        <w:rPr>
-          <w:b/>
-          <w:bCs/>
-        </w:rPr>
-        <w:t>/java</w:t>
-      </w:r>
-    </w:p>
-    <w:p>
-      <w:pPr>
-        <w:pStyle w:val="Corpsdetexte"/>
-        <w:ind w:left="1429"/>
-        <w:rPr>
-          <w:b/>
-          <w:bCs/>
-        </w:rPr>
-      </w:pPr>
-      <w:proofErr w:type="gramStart"/>
-      <w:r>
-        <w:rPr>
-          <w:b/>
-          <w:bCs/>
-        </w:rPr>
-        <w:t>export</w:t>
-      </w:r>
-      <w:proofErr w:type="gramEnd"/>
-      <w:r>
-        <w:rPr>
-          <w:b/>
-          <w:bCs/>
-        </w:rPr>
-        <w:t xml:space="preserve"> JAVA_HOME=/</w:t>
-      </w:r>
-      <w:proofErr w:type="spellStart"/>
-      <w:r>
-        <w:rPr>
-          <w:b/>
-          <w:bCs/>
-        </w:rPr>
-        <w:t>opt</w:t>
-      </w:r>
-      <w:proofErr w:type="spellEnd"/>
-      <w:r>
-        <w:rPr>
-          <w:b/>
-          <w:bCs/>
-        </w:rPr>
-        <w:t>/java/jdk-21.0.2+9</w:t>
-      </w:r>
-    </w:p>
-    <w:p>
-      <w:pPr>
-        <w:pStyle w:val="Corpsdetexte"/>
-        <w:ind w:left="1429"/>
-        <w:rPr>
-          <w:b/>
-          <w:bCs/>
-        </w:rPr>
-      </w:pPr>
-      <w:proofErr w:type="gramStart"/>
-      <w:r>
-        <w:rPr>
-          <w:b/>
-          <w:bCs/>
-        </w:rPr>
-        <w:t>export</w:t>
-      </w:r>
-      <w:proofErr w:type="gramEnd"/>
-      <w:r>
-        <w:rPr>
-          <w:b/>
-          <w:bCs/>
-        </w:rPr>
-        <w:t xml:space="preserve"> PATH=$JAVA_HOME/</w:t>
-      </w:r>
-      <w:proofErr w:type="gramStart"/>
-      <w:r>
-        <w:rPr>
-          <w:b/>
-          <w:bCs/>
-        </w:rPr>
-        <w:t>bin:$</w:t>
-      </w:r>
-      <w:proofErr w:type="gramEnd"/>
-      <w:r>
-        <w:rPr>
-          <w:b/>
-          <w:bCs/>
-        </w:rPr>
-        <w:t>PATH</w:t>
-      </w:r>
-    </w:p>
-    <w:p>
-      <w:pPr>
-        <w:pStyle w:val="Corpsdetexte"/>
-        <w:ind w:left="1429"/>
-        <w:rPr>
-          <w:b/>
-          <w:bCs/>
-        </w:rPr>
-      </w:pPr>
-      <w:proofErr w:type="gramStart"/>
-      <w:r>
-        <w:rPr>
-          <w:b/>
-          <w:bCs/>
-        </w:rPr>
-        <w:t>java</w:t>
-      </w:r>
-      <w:proofErr w:type="gramEnd"/>
-      <w:r>
-        <w:rPr>
-          <w:b/>
-          <w:bCs/>
-        </w:rPr>
-        <w:t xml:space="preserve"> -version</w:t>
-      </w:r>
-    </w:p>
-    <w:p>
-      <w:pPr>
-        <w:pStyle w:val="Corpsdetexte"/>
-        <w:ind w:left="1429"/>
-        <w:rPr>
-          <w:b/>
-          <w:bCs/>
-        </w:rPr>
-      </w:pPr>
-    </w:p>
-    <w:p>
-      <w:pPr>
-        <w:pStyle w:val="Corpsdetexte"/>
+      <w:r>
+        <w:rPr>
+          <w:b/>
+          <w:bCs/>
+        </w:rPr>
+        <w:t>/app/mon-appli.jar</w:t>
+      </w:r>
+    </w:p>
+    <w:p>
+      <w:pPr>
+        <w:pStyle w:val="Corpsdetexte"/>
+        <w:rPr>
+          <w:b/>
+          <w:bCs/>
+        </w:rPr>
       </w:pPr>
       <w:r>
         <w:rPr>
@@ -2805,56 +2782,29 @@
         <w:tab/>
       </w:r>
       <w:r>
-        <w:t>Transfert backend Spring Boot</w:t>
-      </w:r>
-      <w:r>
-        <w:t xml:space="preserve"> avec la commande</w:t>
-      </w:r>
-      <w:r>
-        <w:t xml:space="preserve"> :</w:t>
-      </w:r>
-    </w:p>
-    <w:p>
-      <w:pPr>
-        <w:pStyle w:val="Corpsdetexte"/>
-        <w:rPr>
-          <w:b/>
-          <w:bCs/>
-        </w:rPr>
-      </w:pPr>
-      <w:r>
+        <w:rPr>
+          <w:b/>
+          <w:bCs/>
+        </w:rPr>
         <w:tab/>
       </w:r>
-      <w:r>
+    </w:p>
+    <w:p>
+      <w:pPr>
+        <w:pStyle w:val="Corpsdetexte"/>
+        <w:ind w:left="576"/>
+        <w:rPr>
+          <w:b/>
+          <w:bCs/>
+        </w:rPr>
+      </w:pPr>
+      <w:r>
+        <w:rPr>
+          <w:b/>
+          <w:bCs/>
+        </w:rPr>
         <w:tab/>
       </w:r>
-      <w:proofErr w:type="spellStart"/>
-      <w:proofErr w:type="gramStart"/>
-      <w:r>
-        <w:rPr>
-          <w:b/>
-          <w:bCs/>
-        </w:rPr>
-        <w:t>mvn</w:t>
-      </w:r>
-      <w:proofErr w:type="spellEnd"/>
-      <w:proofErr w:type="gramEnd"/>
-      <w:r>
-        <w:rPr>
-          <w:b/>
-          <w:bCs/>
-        </w:rPr>
-        <w:t xml:space="preserve"> clean package</w:t>
-      </w:r>
-    </w:p>
-    <w:p>
-      <w:pPr>
-        <w:pStyle w:val="Corpsdetexte"/>
-        <w:rPr>
-          <w:b/>
-          <w:bCs/>
-        </w:rPr>
-      </w:pPr>
       <w:r>
         <w:rPr>
           <w:b/>
@@ -2862,231 +2812,8 @@
         </w:rPr>
         <w:tab/>
       </w:r>
-    </w:p>
-    <w:p>
-      <w:pPr>
-        <w:pStyle w:val="Corpsdetexte"/>
-      </w:pPr>
-      <w:r>
-        <w:rPr>
-          <w:b/>
-          <w:bCs/>
-        </w:rPr>
-        <w:tab/>
-      </w:r>
-      <w:r>
-        <w:t xml:space="preserve">Ensuite copier le .jar sur le serveur OVH : </w:t>
-      </w:r>
-    </w:p>
-    <w:p>
-      <w:pPr>
-        <w:pStyle w:val="Corpsdetexte"/>
-        <w:rPr>
-          <w:b/>
-          <w:bCs/>
-        </w:rPr>
-      </w:pPr>
-      <w:r>
-        <w:tab/>
-      </w:r>
-      <w:r>
-        <w:tab/>
-      </w:r>
-      <w:proofErr w:type="spellStart"/>
-      <w:proofErr w:type="gramStart"/>
-      <w:r>
-        <w:rPr>
-          <w:b/>
-          <w:bCs/>
-        </w:rPr>
-        <w:t>scp</w:t>
-      </w:r>
-      <w:proofErr w:type="spellEnd"/>
-      <w:proofErr w:type="gramEnd"/>
-      <w:r>
-        <w:rPr>
-          <w:b/>
-          <w:bCs/>
-        </w:rPr>
-        <w:t xml:space="preserve"> </w:t>
-      </w:r>
-      <w:proofErr w:type="spellStart"/>
-      <w:r>
-        <w:rPr>
-          <w:b/>
-          <w:bCs/>
-        </w:rPr>
-        <w:t>target</w:t>
-      </w:r>
-      <w:proofErr w:type="spellEnd"/>
-      <w:r>
-        <w:rPr>
-          <w:b/>
-          <w:bCs/>
-        </w:rPr>
-        <w:t xml:space="preserve">/mon-appli.jar </w:t>
-      </w:r>
-      <w:proofErr w:type="spellStart"/>
-      <w:r>
-        <w:rPr>
-          <w:b/>
-          <w:bCs/>
-        </w:rPr>
-        <w:t>user@IP_SERVEUR_OVH</w:t>
-      </w:r>
-      <w:proofErr w:type="spellEnd"/>
-      <w:r>
-        <w:rPr>
-          <w:b/>
-          <w:bCs/>
-        </w:rPr>
-        <w:t>:/</w:t>
-      </w:r>
-      <w:proofErr w:type="spellStart"/>
-      <w:r>
-        <w:rPr>
-          <w:b/>
-          <w:bCs/>
-        </w:rPr>
-        <w:t>opt</w:t>
-      </w:r>
-      <w:proofErr w:type="spellEnd"/>
-      <w:r>
-        <w:rPr>
-          <w:b/>
-          <w:bCs/>
-        </w:rPr>
-        <w:t>/app/</w:t>
-      </w:r>
-    </w:p>
-    <w:p>
-      <w:pPr>
-        <w:pStyle w:val="Corpsdetexte"/>
-        <w:rPr>
-          <w:b/>
-          <w:bCs/>
-        </w:rPr>
-      </w:pPr>
-    </w:p>
-    <w:p>
-      <w:pPr>
-        <w:pStyle w:val="Corpsdetexte"/>
-      </w:pPr>
-      <w:r>
-        <w:rPr>
-          <w:b/>
-          <w:bCs/>
-        </w:rPr>
-        <w:tab/>
-      </w:r>
-      <w:r>
-        <w:t xml:space="preserve">Lancement du Web Service : </w:t>
-      </w:r>
-    </w:p>
-    <w:p>
-      <w:pPr>
-        <w:pStyle w:val="Corpsdetexte"/>
-        <w:rPr>
-          <w:b/>
-          <w:bCs/>
-        </w:rPr>
-      </w:pPr>
-      <w:r>
-        <w:tab/>
-      </w:r>
-      <w:r>
-        <w:tab/>
-      </w:r>
-      <w:proofErr w:type="gramStart"/>
-      <w:r>
-        <w:rPr>
-          <w:b/>
-          <w:bCs/>
-        </w:rPr>
-        <w:t>java</w:t>
-      </w:r>
-      <w:proofErr w:type="gramEnd"/>
-      <w:r>
-        <w:rPr>
-          <w:b/>
-          <w:bCs/>
-        </w:rPr>
-        <w:t xml:space="preserve"> -jar /</w:t>
-      </w:r>
-      <w:proofErr w:type="spellStart"/>
-      <w:r>
-        <w:rPr>
-          <w:b/>
-          <w:bCs/>
-        </w:rPr>
-        <w:t>opt</w:t>
-      </w:r>
-      <w:proofErr w:type="spellEnd"/>
-      <w:r>
-        <w:rPr>
-          <w:b/>
-          <w:bCs/>
-        </w:rPr>
-        <w:t>/app/mon-appli.jar</w:t>
-      </w:r>
-    </w:p>
-    <w:p>
-      <w:pPr>
-        <w:pStyle w:val="Corpsdetexte"/>
-        <w:rPr>
-          <w:b/>
-          <w:bCs/>
-        </w:rPr>
-      </w:pPr>
-      <w:r>
-        <w:rPr>
-          <w:b/>
-          <w:bCs/>
-        </w:rPr>
-        <w:tab/>
-      </w:r>
-      <w:r>
-        <w:rPr>
-          <w:b/>
-          <w:bCs/>
-        </w:rPr>
-        <w:tab/>
-      </w:r>
-    </w:p>
-    <w:p>
-      <w:pPr>
-        <w:pStyle w:val="Corpsdetexte"/>
-        <w:ind w:left="576"/>
-        <w:rPr>
-          <w:b/>
-          <w:bCs/>
-        </w:rPr>
-      </w:pPr>
-      <w:r>
-        <w:rPr>
-          <w:b/>
-          <w:bCs/>
-        </w:rPr>
-        <w:tab/>
-      </w:r>
-      <w:r>
-        <w:rPr>
-          <w:b/>
-          <w:bCs/>
-        </w:rPr>
-        <w:tab/>
-      </w:r>
-      <w:r>
-        <w:t xml:space="preserve">Pour tester </w:t>
-      </w:r>
-      <w:r>
-        <w:t xml:space="preserve">le web service </w:t>
-      </w:r>
-      <w:r>
-        <w:t>vous pouvez utiliser la commande par défaut</w:t>
-      </w:r>
-      <w:r>
-        <w:t xml:space="preserve"> </w:t>
+      <w:r>
+        <w:t xml:space="preserve">Pour tester le web service vous pouvez utiliser la commande par défaut </w:t>
       </w:r>
       <w:proofErr w:type="spellStart"/>
       <w:r>
@@ -3143,83 +2870,72 @@
         <w:pStyle w:val="Titre2"/>
       </w:pPr>
       <w:r>
-        <w:t xml:space="preserve">Déploiement des </w:t>
+        <w:t>Déploiement de</w:t>
+      </w:r>
+      <w:r>
+        <w:t xml:space="preserve"> Tomcat Embedded sur le serveur dédié</w:t>
+      </w:r>
+    </w:p>
+    <w:p>
+      <w:pPr>
+        <w:pStyle w:val="Titre3"/>
+        <w:rPr>
+          <w:lang w:val="en-GB"/>
+        </w:rPr>
+      </w:pPr>
+      <w:r>
+        <w:rPr>
+          <w:lang w:val="en-GB"/>
+        </w:rPr>
+        <w:t>Artefacts</w:t>
+      </w:r>
+    </w:p>
+    <w:p>
+      <w:pPr>
+        <w:pStyle w:val="Corpsdetexte"/>
+      </w:pPr>
+      <w:r>
+        <w:t xml:space="preserve">Les </w:t>
       </w:r>
       <w:proofErr w:type="spellStart"/>
       <w:r>
-        <w:t>Batches</w:t>
+        <w:t>batches</w:t>
       </w:r>
       <w:proofErr w:type="spellEnd"/>
-    </w:p>
-    <w:p>
-      <w:pPr>
-        <w:pStyle w:val="Titre3"/>
-      </w:pPr>
-      <w:r>
-        <w:t>Back End</w:t>
-      </w:r>
-    </w:p>
-    <w:p>
-      <w:pPr>
-        <w:pStyle w:val="Corpsdetexte"/>
-      </w:pPr>
-      <w:r>
-        <w:t xml:space="preserve">Les </w:t>
-      </w:r>
-      <w:proofErr w:type="spellStart"/>
-      <w:r>
-        <w:t>batches</w:t>
-      </w:r>
-      <w:proofErr w:type="spellEnd"/>
-      <w:r>
-        <w:t xml:space="preserve"> de l’application Xxx sont construits sous la forme d'une archive ZIP contenant les répertoires :</w:t>
-      </w:r>
+      <w:r>
+        <w:t xml:space="preserve"> de Tomcat Embedded sont</w:t>
+      </w:r>
+      <w:r>
+        <w:t xml:space="preserve"> construits sous la forme d’une archive ZIP contenant les répertoires :</w:t>
+      </w:r>
+    </w:p>
+    <w:p>
+      <w:pPr>
+        <w:pStyle w:val="Corpsdetexte"/>
+      </w:pPr>
     </w:p>
     <w:p>
       <w:pPr>
         <w:pStyle w:val="Corpsdetexte"/>
         <w:numPr>
           <w:ilvl w:val="0"/>
-          <w:numId w:val="6"/>
+          <w:numId w:val="11"/>
         </w:numPr>
       </w:pPr>
-      <w:proofErr w:type="gramStart"/>
-      <w:r>
-        <w:rPr>
-          <w:b/>
-          <w:bCs/>
-        </w:rPr>
-        <w:t>bin</w:t>
-      </w:r>
-      <w:proofErr w:type="gramEnd"/>
-      <w:r>
-        <w:t xml:space="preserve"> : les scripts SH de lancement des différents </w:t>
-      </w:r>
-      <w:proofErr w:type="spellStart"/>
-      <w:r>
-        <w:t>batches</w:t>
-      </w:r>
-      <w:proofErr w:type="spellEnd"/>
+      <w:r>
+        <w:t>Conf : contient les fichiers de configuration</w:t>
+      </w:r>
     </w:p>
     <w:p>
       <w:pPr>
         <w:pStyle w:val="Corpsdetexte"/>
         <w:numPr>
           <w:ilvl w:val="0"/>
-          <w:numId w:val="6"/>
+          <w:numId w:val="11"/>
         </w:numPr>
       </w:pPr>
-      <w:proofErr w:type="gramStart"/>
-      <w:r>
-        <w:rPr>
-          <w:b/>
-          <w:bCs/>
-        </w:rPr>
-        <w:t>conf</w:t>
-      </w:r>
-      <w:proofErr w:type="gramEnd"/>
-      <w:r>
-        <w:t xml:space="preserve"> : les fichiers de configuration</w:t>
+      <w:r>
+        <w:t>Lib : contient les différentes API</w:t>
       </w:r>
     </w:p>
     <w:p>
@@ -3227,42 +2943,81 @@
         <w:pStyle w:val="Corpsdetexte"/>
         <w:numPr>
           <w:ilvl w:val="0"/>
-          <w:numId w:val="6"/>
+          <w:numId w:val="11"/>
         </w:numPr>
       </w:pPr>
       <w:r>
-        <w:rPr>
-          <w:b/>
-          <w:bCs/>
-        </w:rPr>
-        <w:t>...</w:t>
-      </w:r>
-      <w:r>
-        <w:t xml:space="preserve"> : ...</w:t>
-      </w:r>
-    </w:p>
-    <w:p>
-      <w:pPr>
-        <w:pStyle w:val="Corpsdetexte"/>
-      </w:pPr>
-    </w:p>
-    <w:p>
-      <w:pPr>
-        <w:pStyle w:val="Corpsdetexte"/>
-      </w:pPr>
-      <w:r>
-        <w:t xml:space="preserve">Extraire l'archive </w:t>
-      </w:r>
-      <w:r>
-        <w:rPr>
-          <w:b/>
-          <w:bCs/>
-        </w:rPr>
-        <w:t>XXX.zip</w:t>
-      </w:r>
-      <w:r>
-        <w:t xml:space="preserve"> dans le répertoire :</w:t>
-      </w:r>
+        <w:t>Logs : contient les logs générés par Tomcat</w:t>
+      </w:r>
+    </w:p>
+    <w:p>
+      <w:pPr>
+        <w:pStyle w:val="Corpsdetexte"/>
+        <w:numPr>
+          <w:ilvl w:val="0"/>
+          <w:numId w:val="11"/>
+        </w:numPr>
+      </w:pPr>
+      <w:r>
+        <w:t xml:space="preserve">Bin : contient les scripts .sh et .bat des différents </w:t>
+      </w:r>
+      <w:proofErr w:type="spellStart"/>
+      <w:r>
+        <w:t>batches</w:t>
+      </w:r>
+      <w:proofErr w:type="spellEnd"/>
+    </w:p>
+    <w:p>
+      <w:pPr>
+        <w:pStyle w:val="Corpsdetexte"/>
+        <w:numPr>
+          <w:ilvl w:val="0"/>
+          <w:numId w:val="11"/>
+        </w:numPr>
+      </w:pPr>
+      <w:proofErr w:type="spellStart"/>
+      <w:r>
+        <w:t>Webapps</w:t>
+      </w:r>
+      <w:proofErr w:type="spellEnd"/>
+      <w:r>
+        <w:t> : contient les applications déployées sur le serveur grâce au WAR</w:t>
+      </w:r>
+    </w:p>
+    <w:p>
+      <w:pPr>
+        <w:pStyle w:val="Corpsdetexte"/>
+        <w:numPr>
+          <w:ilvl w:val="0"/>
+          <w:numId w:val="11"/>
+        </w:numPr>
+      </w:pPr>
+      <w:r>
+        <w:t xml:space="preserve">BackupTomcat.bat : permet d’automatiser la sauvegarde des applications web déployées dans le répertoire </w:t>
+      </w:r>
+      <w:proofErr w:type="spellStart"/>
+      <w:r>
+        <w:t>webapps</w:t>
+      </w:r>
+      <w:proofErr w:type="spellEnd"/>
+    </w:p>
+    <w:p>
+      <w:pPr>
+        <w:pStyle w:val="Corpsdetexte"/>
+      </w:pPr>
+    </w:p>
+    <w:p>
+      <w:pPr>
+        <w:pStyle w:val="Corpsdetexte"/>
+      </w:pPr>
+      <w:r>
+        <w:t xml:space="preserve">Extraire l’archive apache-tomcat-10.1.42.zip dans le répertoire préalablement créé à la racine du serveur : </w:t>
+      </w:r>
+    </w:p>
+    <w:p>
+      <w:pPr>
+        <w:pStyle w:val="Corpsdetexte"/>
+      </w:pPr>
     </w:p>
     <w:p>
       <w:pPr>
@@ -3283,64 +3038,58 @@
           <w:b/>
           <w:bCs/>
         </w:rPr>
-        <w:t>/xxx/</w:t>
+        <w:t>C:\apache-tomcat-1</w:t>
+      </w:r>
+      <w:r>
+        <w:rPr>
+          <w:b/>
+          <w:bCs/>
+        </w:rPr>
+        <w:t>0.1.42</w:t>
+      </w:r>
+      <w:r>
+        <w:rPr>
+          <w:b/>
+          <w:bCs/>
+        </w:rPr>
+        <w:tab/>
+      </w:r>
+      <w:r>
+        <w:rPr>
+          <w:b/>
+          <w:bCs/>
+        </w:rPr>
+        <w:tab/>
+      </w:r>
+    </w:p>
+    <w:p>
+      <w:pPr>
+        <w:pStyle w:val="Titre3"/>
+      </w:pPr>
+      <w:r>
+        <w:t>Variables d'environnement</w:t>
+      </w:r>
+    </w:p>
+    <w:p>
+      <w:pPr>
+        <w:pStyle w:val="Corpsdetexte"/>
+      </w:pPr>
+      <w:r>
+        <w:t xml:space="preserve">Voici les variables d'environnement reconnues par les </w:t>
       </w:r>
       <w:proofErr w:type="spellStart"/>
       <w:r>
-        <w:rPr>
-          <w:b/>
-          <w:bCs/>
-        </w:rPr>
-        <w:t>yyy</w:t>
+        <w:t>batches</w:t>
       </w:r>
       <w:proofErr w:type="spellEnd"/>
-    </w:p>
-    <w:p>
-      <w:pPr>
-        <w:pStyle w:val="Corpsdetexte"/>
-      </w:pPr>
-      <w:r>
-        <w:t xml:space="preserve">Positionner les droits d'exécution sur les scripts SH de lancement des </w:t>
-      </w:r>
-      <w:proofErr w:type="spellStart"/>
-      <w:r>
-        <w:t>batches</w:t>
-      </w:r>
-      <w:proofErr w:type="spellEnd"/>
-      <w:r>
-        <w:t>.</w:t>
-      </w:r>
-    </w:p>
-    <w:p>
-      <w:pPr>
-        <w:pStyle w:val="Corpsdetexte"/>
-      </w:pPr>
-      <w:r>
-        <w:t>….</w:t>
-      </w:r>
-    </w:p>
-    <w:p>
-      <w:pPr>
-        <w:pStyle w:val="Titre3"/>
-      </w:pPr>
-      <w:r>
-        <w:t>Variables d'environnement</w:t>
-      </w:r>
-    </w:p>
-    <w:p>
-      <w:pPr>
-        <w:pStyle w:val="Corpsdetexte"/>
-      </w:pPr>
-      <w:r>
-        <w:t xml:space="preserve">Voici les variables d'environnement reconnues par les </w:t>
-      </w:r>
-      <w:proofErr w:type="spellStart"/>
-      <w:r>
-        <w:t>batches</w:t>
-      </w:r>
-      <w:proofErr w:type="spellEnd"/>
-      <w:r>
-        <w:t xml:space="preserve"> de l’application XXX :</w:t>
+      <w:r>
+        <w:t xml:space="preserve"> de l’application </w:t>
+      </w:r>
+      <w:r>
+        <w:t>Spring Boot</w:t>
+      </w:r>
+      <w:r>
+        <w:t xml:space="preserve"> :</w:t>
       </w:r>
     </w:p>
     <w:tbl>
@@ -3362,9 +3111,9 @@
         <w:tblLook w:val="04A0" w:firstRow="1" w:lastRow="0" w:firstColumn="1" w:lastColumn="0" w:noHBand="0" w:noVBand="1"/>
       </w:tblPr>
       <w:tblGrid>
-        <w:gridCol w:w="2247"/>
-        <w:gridCol w:w="1952"/>
-        <w:gridCol w:w="5667"/>
+        <w:gridCol w:w="2439"/>
+        <w:gridCol w:w="1928"/>
+        <w:gridCol w:w="5499"/>
       </w:tblGrid>
       <w:tr>
         <w:tc>
@@ -3448,6 +3197,7 @@
             <w:tcMar>
               <w:left w:w="54" w:type="dxa"/>
             </w:tcMar>
+            <w:vAlign w:val="center"/>
           </w:tcPr>
           <w:p>
             <w:pPr>
@@ -3455,7 +3205,7 @@
               <w:jc w:val="center"/>
             </w:pPr>
             <w:r>
-              <w:t>XXX_HOME</w:t>
+              <w:t>BATCH_ENABLED</w:t>
             </w:r>
           </w:p>
         </w:tc>
@@ -3469,17 +3219,19 @@
             <w:tcMar>
               <w:left w:w="54" w:type="dxa"/>
             </w:tcMar>
+            <w:vAlign w:val="center"/>
           </w:tcPr>
           <w:p>
             <w:pPr>
               <w:pStyle w:val="Contenudetableau"/>
               <w:jc w:val="center"/>
             </w:pPr>
-            <w:proofErr w:type="gramStart"/>
             <w:r>
-              <w:t>non</w:t>
+              <w:t>N</w:t>
             </w:r>
-            <w:proofErr w:type="gramEnd"/>
+            <w:r>
+              <w:t>on</w:t>
+            </w:r>
           </w:p>
         </w:tc>
         <w:tc>
@@ -3493,14 +3245,94 @@
             <w:tcMar>
               <w:left w:w="54" w:type="dxa"/>
             </w:tcMar>
+            <w:vAlign w:val="center"/>
           </w:tcPr>
           <w:p>
             <w:pPr>
               <w:pStyle w:val="Contenudetableau"/>
-              <w:jc w:val="both"/>
+              <w:jc w:val="center"/>
             </w:pPr>
             <w:r>
-              <w:t>Répertoire racine de l’installation de l’application</w:t>
+              <w:t xml:space="preserve">Active ou désactives l’exécution des </w:t>
+            </w:r>
+            <w:proofErr w:type="spellStart"/>
+            <w:r>
+              <w:t>batches</w:t>
+            </w:r>
+            <w:proofErr w:type="spellEnd"/>
+          </w:p>
+        </w:tc>
+      </w:tr>
+      <w:tr>
+        <w:tc>
+          <w:tcPr>
+            <w:tcW w:w="2247" w:type="dxa"/>
+            <w:tcBorders>
+              <w:left w:val="single" w:sz="2" w:space="0" w:color="000000"/>
+              <w:bottom w:val="single" w:sz="2" w:space="0" w:color="000000"/>
+            </w:tcBorders>
+            <w:tcMar>
+              <w:left w:w="54" w:type="dxa"/>
+            </w:tcMar>
+            <w:vAlign w:val="center"/>
+          </w:tcPr>
+          <w:p>
+            <w:pPr>
+              <w:pStyle w:val="Contenudetableau"/>
+              <w:jc w:val="center"/>
+            </w:pPr>
+            <w:r>
+              <w:t>BATCH_SCHEDULE</w:t>
+            </w:r>
+          </w:p>
+        </w:tc>
+        <w:tc>
+          <w:tcPr>
+            <w:tcW w:w="1952" w:type="dxa"/>
+            <w:tcBorders>
+              <w:left w:val="single" w:sz="2" w:space="0" w:color="000000"/>
+              <w:bottom w:val="single" w:sz="2" w:space="0" w:color="000000"/>
+            </w:tcBorders>
+            <w:tcMar>
+              <w:left w:w="54" w:type="dxa"/>
+            </w:tcMar>
+            <w:vAlign w:val="center"/>
+          </w:tcPr>
+          <w:p>
+            <w:pPr>
+              <w:pStyle w:val="Contenudetableau"/>
+              <w:jc w:val="center"/>
+            </w:pPr>
+            <w:r>
+              <w:t>Oui</w:t>
+            </w:r>
+          </w:p>
+        </w:tc>
+        <w:tc>
+          <w:tcPr>
+            <w:tcW w:w="5667" w:type="dxa"/>
+            <w:tcBorders>
+              <w:left w:val="single" w:sz="2" w:space="0" w:color="000000"/>
+              <w:bottom w:val="single" w:sz="2" w:space="0" w:color="000000"/>
+              <w:right w:val="single" w:sz="2" w:space="0" w:color="000000"/>
+            </w:tcBorders>
+            <w:tcMar>
+              <w:left w:w="54" w:type="dxa"/>
+            </w:tcMar>
+            <w:vAlign w:val="center"/>
+          </w:tcPr>
+          <w:p>
+            <w:pPr>
+              <w:pStyle w:val="Contenudetableau"/>
+              <w:jc w:val="center"/>
+            </w:pPr>
+            <w:proofErr w:type="spellStart"/>
+            <w:r>
+              <w:t>Cron</w:t>
+            </w:r>
+            <w:proofErr w:type="spellEnd"/>
+            <w:r>
+              <w:t xml:space="preserve"> d’exécution (Toutes les heures)</w:t>
             </w:r>
           </w:p>
         </w:tc>
@@ -3516,12 +3348,16 @@
             <w:tcMar>
               <w:left w:w="54" w:type="dxa"/>
             </w:tcMar>
+            <w:vAlign w:val="center"/>
           </w:tcPr>
           <w:p>
             <w:pPr>
               <w:pStyle w:val="Contenudetableau"/>
               <w:jc w:val="center"/>
             </w:pPr>
+            <w:r>
+              <w:t>BATCH_MAX_THREADS</w:t>
+            </w:r>
           </w:p>
         </w:tc>
         <w:tc>
@@ -3534,12 +3370,16 @@
             <w:tcMar>
               <w:left w:w="54" w:type="dxa"/>
             </w:tcMar>
+            <w:vAlign w:val="center"/>
           </w:tcPr>
           <w:p>
             <w:pPr>
               <w:pStyle w:val="Contenudetableau"/>
               <w:jc w:val="center"/>
             </w:pPr>
+            <w:r>
+              <w:t>Non</w:t>
+            </w:r>
           </w:p>
         </w:tc>
         <w:tc>
@@ -3553,12 +3393,367 @@
             <w:tcMar>
               <w:left w:w="54" w:type="dxa"/>
             </w:tcMar>
+            <w:vAlign w:val="center"/>
           </w:tcPr>
           <w:p>
             <w:pPr>
               <w:pStyle w:val="Contenudetableau"/>
-              <w:jc w:val="both"/>
+              <w:jc w:val="center"/>
             </w:pPr>
+            <w:r>
+              <w:t>Nombre maximum de threads pour exécution parallèle</w:t>
+            </w:r>
+          </w:p>
+        </w:tc>
+      </w:tr>
+      <w:tr>
+        <w:tc>
+          <w:tcPr>
+            <w:tcW w:w="2247" w:type="dxa"/>
+            <w:tcBorders>
+              <w:left w:val="single" w:sz="2" w:space="0" w:color="000000"/>
+              <w:bottom w:val="single" w:sz="2" w:space="0" w:color="000000"/>
+            </w:tcBorders>
+            <w:tcMar>
+              <w:left w:w="54" w:type="dxa"/>
+            </w:tcMar>
+            <w:vAlign w:val="center"/>
+          </w:tcPr>
+          <w:p>
+            <w:pPr>
+              <w:pStyle w:val="Contenudetableau"/>
+              <w:jc w:val="center"/>
+            </w:pPr>
+            <w:r>
+              <w:lastRenderedPageBreak/>
+              <w:t>BATCH_LOG_PATH</w:t>
+            </w:r>
+          </w:p>
+        </w:tc>
+        <w:tc>
+          <w:tcPr>
+            <w:tcW w:w="1952" w:type="dxa"/>
+            <w:tcBorders>
+              <w:left w:val="single" w:sz="2" w:space="0" w:color="000000"/>
+              <w:bottom w:val="single" w:sz="2" w:space="0" w:color="000000"/>
+            </w:tcBorders>
+            <w:tcMar>
+              <w:left w:w="54" w:type="dxa"/>
+            </w:tcMar>
+            <w:vAlign w:val="center"/>
+          </w:tcPr>
+          <w:p>
+            <w:pPr>
+              <w:pStyle w:val="Contenudetableau"/>
+              <w:jc w:val="center"/>
+            </w:pPr>
+            <w:r>
+              <w:t>Non</w:t>
+            </w:r>
+          </w:p>
+        </w:tc>
+        <w:tc>
+          <w:tcPr>
+            <w:tcW w:w="5667" w:type="dxa"/>
+            <w:tcBorders>
+              <w:left w:val="single" w:sz="2" w:space="0" w:color="000000"/>
+              <w:bottom w:val="single" w:sz="2" w:space="0" w:color="000000"/>
+              <w:right w:val="single" w:sz="2" w:space="0" w:color="000000"/>
+            </w:tcBorders>
+            <w:tcMar>
+              <w:left w:w="54" w:type="dxa"/>
+            </w:tcMar>
+            <w:vAlign w:val="center"/>
+          </w:tcPr>
+          <w:p>
+            <w:pPr>
+              <w:pStyle w:val="Contenudetableau"/>
+              <w:jc w:val="center"/>
+            </w:pPr>
+            <w:r>
+              <w:t xml:space="preserve">Chemin du fichier de logs spécifique aux </w:t>
+            </w:r>
+            <w:proofErr w:type="spellStart"/>
+            <w:r>
+              <w:t>batches</w:t>
+            </w:r>
+            <w:proofErr w:type="spellEnd"/>
+          </w:p>
+        </w:tc>
+      </w:tr>
+      <w:tr>
+        <w:tc>
+          <w:tcPr>
+            <w:tcW w:w="2247" w:type="dxa"/>
+            <w:tcBorders>
+              <w:left w:val="single" w:sz="2" w:space="0" w:color="000000"/>
+              <w:bottom w:val="single" w:sz="2" w:space="0" w:color="000000"/>
+            </w:tcBorders>
+            <w:tcMar>
+              <w:left w:w="54" w:type="dxa"/>
+            </w:tcMar>
+            <w:vAlign w:val="center"/>
+          </w:tcPr>
+          <w:p>
+            <w:pPr>
+              <w:pStyle w:val="Contenudetableau"/>
+              <w:jc w:val="center"/>
+            </w:pPr>
+            <w:r>
+              <w:t>BATCH_INPUT_DIR</w:t>
+            </w:r>
+          </w:p>
+        </w:tc>
+        <w:tc>
+          <w:tcPr>
+            <w:tcW w:w="1952" w:type="dxa"/>
+            <w:tcBorders>
+              <w:left w:val="single" w:sz="2" w:space="0" w:color="000000"/>
+              <w:bottom w:val="single" w:sz="2" w:space="0" w:color="000000"/>
+            </w:tcBorders>
+            <w:tcMar>
+              <w:left w:w="54" w:type="dxa"/>
+            </w:tcMar>
+            <w:vAlign w:val="center"/>
+          </w:tcPr>
+          <w:p>
+            <w:pPr>
+              <w:pStyle w:val="Contenudetableau"/>
+              <w:jc w:val="center"/>
+            </w:pPr>
+            <w:r>
+              <w:t>Oui</w:t>
+            </w:r>
+          </w:p>
+        </w:tc>
+        <w:tc>
+          <w:tcPr>
+            <w:tcW w:w="5667" w:type="dxa"/>
+            <w:tcBorders>
+              <w:left w:val="single" w:sz="2" w:space="0" w:color="000000"/>
+              <w:bottom w:val="single" w:sz="2" w:space="0" w:color="000000"/>
+              <w:right w:val="single" w:sz="2" w:space="0" w:color="000000"/>
+            </w:tcBorders>
+            <w:tcMar>
+              <w:left w:w="54" w:type="dxa"/>
+            </w:tcMar>
+            <w:vAlign w:val="center"/>
+          </w:tcPr>
+          <w:p>
+            <w:pPr>
+              <w:pStyle w:val="Contenudetableau"/>
+              <w:jc w:val="center"/>
+            </w:pPr>
+            <w:r>
+              <w:t>Répertoire source des fichiers traités</w:t>
+            </w:r>
+          </w:p>
+        </w:tc>
+      </w:tr>
+      <w:tr>
+        <w:tc>
+          <w:tcPr>
+            <w:tcW w:w="2247" w:type="dxa"/>
+            <w:tcBorders>
+              <w:left w:val="single" w:sz="2" w:space="0" w:color="000000"/>
+              <w:bottom w:val="single" w:sz="2" w:space="0" w:color="000000"/>
+            </w:tcBorders>
+            <w:tcMar>
+              <w:left w:w="54" w:type="dxa"/>
+            </w:tcMar>
+            <w:vAlign w:val="center"/>
+          </w:tcPr>
+          <w:p>
+            <w:pPr>
+              <w:pStyle w:val="Contenudetableau"/>
+              <w:jc w:val="center"/>
+            </w:pPr>
+            <w:r>
+              <w:t>BATCH_OUTPUT_DIR</w:t>
+            </w:r>
+          </w:p>
+        </w:tc>
+        <w:tc>
+          <w:tcPr>
+            <w:tcW w:w="1952" w:type="dxa"/>
+            <w:tcBorders>
+              <w:left w:val="single" w:sz="2" w:space="0" w:color="000000"/>
+              <w:bottom w:val="single" w:sz="2" w:space="0" w:color="000000"/>
+            </w:tcBorders>
+            <w:tcMar>
+              <w:left w:w="54" w:type="dxa"/>
+            </w:tcMar>
+            <w:vAlign w:val="center"/>
+          </w:tcPr>
+          <w:p>
+            <w:pPr>
+              <w:pStyle w:val="Contenudetableau"/>
+              <w:jc w:val="center"/>
+            </w:pPr>
+            <w:r>
+              <w:t>Oui</w:t>
+            </w:r>
+          </w:p>
+        </w:tc>
+        <w:tc>
+          <w:tcPr>
+            <w:tcW w:w="5667" w:type="dxa"/>
+            <w:tcBorders>
+              <w:left w:val="single" w:sz="2" w:space="0" w:color="000000"/>
+              <w:bottom w:val="single" w:sz="2" w:space="0" w:color="000000"/>
+              <w:right w:val="single" w:sz="2" w:space="0" w:color="000000"/>
+            </w:tcBorders>
+            <w:tcMar>
+              <w:left w:w="54" w:type="dxa"/>
+            </w:tcMar>
+            <w:vAlign w:val="center"/>
+          </w:tcPr>
+          <w:p>
+            <w:pPr>
+              <w:pStyle w:val="Contenudetableau"/>
+              <w:jc w:val="center"/>
+            </w:pPr>
+            <w:r>
+              <w:t>Répertoire de sortie des résultats</w:t>
+            </w:r>
+          </w:p>
+        </w:tc>
+      </w:tr>
+      <w:tr>
+        <w:tc>
+          <w:tcPr>
+            <w:tcW w:w="2247" w:type="dxa"/>
+            <w:tcBorders>
+              <w:left w:val="single" w:sz="2" w:space="0" w:color="000000"/>
+              <w:bottom w:val="single" w:sz="2" w:space="0" w:color="000000"/>
+            </w:tcBorders>
+            <w:tcMar>
+              <w:left w:w="54" w:type="dxa"/>
+            </w:tcMar>
+            <w:vAlign w:val="center"/>
+          </w:tcPr>
+          <w:p>
+            <w:pPr>
+              <w:pStyle w:val="Contenudetableau"/>
+              <w:jc w:val="center"/>
+            </w:pPr>
+            <w:r>
+              <w:t>BATCH_ERROR_DIR</w:t>
+            </w:r>
+          </w:p>
+        </w:tc>
+        <w:tc>
+          <w:tcPr>
+            <w:tcW w:w="1952" w:type="dxa"/>
+            <w:tcBorders>
+              <w:left w:val="single" w:sz="2" w:space="0" w:color="000000"/>
+              <w:bottom w:val="single" w:sz="2" w:space="0" w:color="000000"/>
+            </w:tcBorders>
+            <w:tcMar>
+              <w:left w:w="54" w:type="dxa"/>
+            </w:tcMar>
+            <w:vAlign w:val="center"/>
+          </w:tcPr>
+          <w:p>
+            <w:pPr>
+              <w:pStyle w:val="Contenudetableau"/>
+              <w:jc w:val="center"/>
+            </w:pPr>
+            <w:r>
+              <w:t>Non</w:t>
+            </w:r>
+          </w:p>
+        </w:tc>
+        <w:tc>
+          <w:tcPr>
+            <w:tcW w:w="5667" w:type="dxa"/>
+            <w:tcBorders>
+              <w:left w:val="single" w:sz="2" w:space="0" w:color="000000"/>
+              <w:bottom w:val="single" w:sz="2" w:space="0" w:color="000000"/>
+              <w:right w:val="single" w:sz="2" w:space="0" w:color="000000"/>
+            </w:tcBorders>
+            <w:tcMar>
+              <w:left w:w="54" w:type="dxa"/>
+            </w:tcMar>
+            <w:vAlign w:val="center"/>
+          </w:tcPr>
+          <w:p>
+            <w:pPr>
+              <w:pStyle w:val="Contenudetableau"/>
+              <w:jc w:val="center"/>
+            </w:pPr>
+            <w:r>
+              <w:t>Répertoire pour stocker les fichiers en erreur</w:t>
+            </w:r>
+          </w:p>
+        </w:tc>
+      </w:tr>
+      <w:tr>
+        <w:tc>
+          <w:tcPr>
+            <w:tcW w:w="2247" w:type="dxa"/>
+            <w:tcBorders>
+              <w:left w:val="single" w:sz="2" w:space="0" w:color="000000"/>
+              <w:bottom w:val="single" w:sz="2" w:space="0" w:color="000000"/>
+            </w:tcBorders>
+            <w:tcMar>
+              <w:left w:w="54" w:type="dxa"/>
+            </w:tcMar>
+            <w:vAlign w:val="center"/>
+          </w:tcPr>
+          <w:p>
+            <w:pPr>
+              <w:pStyle w:val="Contenudetableau"/>
+              <w:jc w:val="center"/>
+            </w:pPr>
+            <w:r>
+              <w:t>BATCH_NOTIFY_EMAIL</w:t>
+            </w:r>
+          </w:p>
+        </w:tc>
+        <w:tc>
+          <w:tcPr>
+            <w:tcW w:w="1952" w:type="dxa"/>
+            <w:tcBorders>
+              <w:left w:val="single" w:sz="2" w:space="0" w:color="000000"/>
+              <w:bottom w:val="single" w:sz="2" w:space="0" w:color="000000"/>
+            </w:tcBorders>
+            <w:tcMar>
+              <w:left w:w="54" w:type="dxa"/>
+            </w:tcMar>
+            <w:vAlign w:val="center"/>
+          </w:tcPr>
+          <w:p>
+            <w:pPr>
+              <w:pStyle w:val="Contenudetableau"/>
+              <w:jc w:val="center"/>
+            </w:pPr>
+            <w:r>
+              <w:t>Non</w:t>
+            </w:r>
+          </w:p>
+        </w:tc>
+        <w:tc>
+          <w:tcPr>
+            <w:tcW w:w="5667" w:type="dxa"/>
+            <w:tcBorders>
+              <w:left w:val="single" w:sz="2" w:space="0" w:color="000000"/>
+              <w:bottom w:val="single" w:sz="2" w:space="0" w:color="000000"/>
+              <w:right w:val="single" w:sz="2" w:space="0" w:color="000000"/>
+            </w:tcBorders>
+            <w:tcMar>
+              <w:left w:w="54" w:type="dxa"/>
+            </w:tcMar>
+            <w:vAlign w:val="center"/>
+          </w:tcPr>
+          <w:p>
+            <w:pPr>
+              <w:pStyle w:val="Contenudetableau"/>
+              <w:jc w:val="center"/>
+            </w:pPr>
+            <w:r>
+              <w:t>Adresse e-mail pour alertes en cas d’échec</w:t>
+            </w:r>
           </w:p>
         </w:tc>
       </w:tr>
@@ -3573,31 +3768,10 @@
         <w:pStyle w:val="Corpsdetexte"/>
       </w:pPr>
       <w:r>
-        <w:t>Définissez les variables d’environnement nécessaires comme ceci...</w:t>
-      </w:r>
-    </w:p>
-    <w:p>
-      <w:pPr>
-        <w:pStyle w:val="Corpsdetexte"/>
-      </w:pPr>
-      <w:r>
-        <w:t>...</w:t>
-      </w:r>
-    </w:p>
-    <w:p>
-      <w:pPr>
-        <w:pStyle w:val="Titre3"/>
-      </w:pPr>
-      <w:r>
-        <w:t>Configuration</w:t>
-      </w:r>
-    </w:p>
-    <w:p>
-      <w:pPr>
-        <w:pStyle w:val="Corpsdetexte"/>
-      </w:pPr>
-      <w:r>
-        <w:t>Voici les différents fichiers de configuration :</w:t>
+        <w:t>Définissez les variables d’environnement nécessaires comme ceci</w:t>
+      </w:r>
+      <w:r>
+        <w:t> :</w:t>
       </w:r>
     </w:p>
     <w:p>
@@ -3605,51 +3779,385 @@
         <w:pStyle w:val="Corpsdetexte"/>
         <w:numPr>
           <w:ilvl w:val="0"/>
-          <w:numId w:val="7"/>
+          <w:numId w:val="15"/>
         </w:numPr>
       </w:pPr>
-      <w:proofErr w:type="spellStart"/>
-      <w:r>
-        <w:rPr>
-          <w:b/>
-          <w:bCs/>
-        </w:rPr>
-        <w:t>xxx.yyy</w:t>
-      </w:r>
-      <w:proofErr w:type="spellEnd"/>
-      <w:r>
-        <w:t> : fichier de configuration des logs</w:t>
-      </w:r>
+      <w:r>
+        <w:t xml:space="preserve">Ouvrez un terminal de commande en tapant cmd dans </w:t>
+      </w:r>
+      <w:r>
+        <w:t>la fenêtre</w:t>
+      </w:r>
+      <w:r>
+        <w:t xml:space="preserve"> exécuter de Windows (Touche Windows + R). </w:t>
+      </w:r>
+    </w:p>
+    <w:p>
+      <w:pPr>
+        <w:pStyle w:val="Corpsdetexte"/>
+      </w:pPr>
+      <w:r>
+        <w:rPr>
+          <w:noProof/>
+        </w:rPr>
+        <w:drawing>
+          <wp:anchor distT="0" distB="0" distL="114300" distR="114300" simplePos="0" relativeHeight="251658240" behindDoc="1" locked="0" layoutInCell="1" allowOverlap="1" wp14:anchorId="6CC0513A" wp14:editId="50B28188">
+            <wp:simplePos x="0" y="0"/>
+            <wp:positionH relativeFrom="margin">
+              <wp:align>center</wp:align>
+            </wp:positionH>
+            <wp:positionV relativeFrom="paragraph">
+              <wp:posOffset>239395</wp:posOffset>
+            </wp:positionV>
+            <wp:extent cx="3791479" cy="1962424"/>
+            <wp:effectExtent l="0" t="0" r="0" b="0"/>
+            <wp:wrapTight wrapText="bothSides">
+              <wp:wrapPolygon edited="0">
+                <wp:start x="0" y="0"/>
+                <wp:lineTo x="0" y="21390"/>
+                <wp:lineTo x="21491" y="21390"/>
+                <wp:lineTo x="21491" y="0"/>
+                <wp:lineTo x="0" y="0"/>
+              </wp:wrapPolygon>
+            </wp:wrapTight>
+            <wp:docPr id="746006174" name="Image 1"/>
+            <wp:cNvGraphicFramePr>
+              <a:graphicFrameLocks xmlns:a="http://schemas.openxmlformats.org/drawingml/2006/main" noChangeAspect="1"/>
+            </wp:cNvGraphicFramePr>
+            <a:graphic xmlns:a="http://schemas.openxmlformats.org/drawingml/2006/main">
+              <a:graphicData uri="http://schemas.openxmlformats.org/drawingml/2006/picture">
+                <pic:pic xmlns:pic="http://schemas.openxmlformats.org/drawingml/2006/picture">
+                  <pic:nvPicPr>
+                    <pic:cNvPr id="746006174" name=""/>
+                    <pic:cNvPicPr/>
+                  </pic:nvPicPr>
+                  <pic:blipFill>
+                    <a:blip r:embed="rId7">
+                      <a:extLst>
+                        <a:ext uri="{28A0092B-C50C-407E-A947-70E740481C1C}">
+                          <a14:useLocalDpi xmlns:a14="http://schemas.microsoft.com/office/drawing/2010/main" val="0"/>
+                        </a:ext>
+                      </a:extLst>
+                    </a:blip>
+                    <a:stretch>
+                      <a:fillRect/>
+                    </a:stretch>
+                  </pic:blipFill>
+                  <pic:spPr>
+                    <a:xfrm>
+                      <a:off x="0" y="0"/>
+                      <a:ext cx="3791479" cy="1962424"/>
+                    </a:xfrm>
+                    <a:prstGeom prst="rect">
+                      <a:avLst/>
+                    </a:prstGeom>
+                  </pic:spPr>
+                </pic:pic>
+              </a:graphicData>
+            </a:graphic>
+          </wp:anchor>
+        </w:drawing>
+      </w:r>
+    </w:p>
+    <w:p>
+      <w:pPr>
+        <w:pStyle w:val="Corpsdetexte"/>
+      </w:pPr>
+    </w:p>
+    <w:p>
+      <w:pPr>
+        <w:pStyle w:val="Corpsdetexte"/>
+      </w:pPr>
+    </w:p>
+    <w:p>
+      <w:pPr>
+        <w:pStyle w:val="Corpsdetexte"/>
+      </w:pPr>
+    </w:p>
+    <w:p>
+      <w:pPr>
+        <w:pStyle w:val="Corpsdetexte"/>
+      </w:pPr>
+    </w:p>
+    <w:p>
+      <w:pPr>
+        <w:pStyle w:val="Corpsdetexte"/>
+      </w:pPr>
+    </w:p>
+    <w:p>
+      <w:pPr>
+        <w:pStyle w:val="Corpsdetexte"/>
+      </w:pPr>
+    </w:p>
+    <w:p>
+      <w:pPr>
+        <w:pStyle w:val="Corpsdetexte"/>
+      </w:pPr>
+    </w:p>
+    <w:p>
+      <w:pPr>
+        <w:pStyle w:val="Corpsdetexte"/>
+      </w:pPr>
+    </w:p>
+    <w:p>
+      <w:pPr>
+        <w:pStyle w:val="Corpsdetexte"/>
+      </w:pPr>
     </w:p>
     <w:p>
       <w:pPr>
         <w:pStyle w:val="Corpsdetexte"/>
         <w:numPr>
           <w:ilvl w:val="0"/>
-          <w:numId w:val="7"/>
+          <w:numId w:val="15"/>
         </w:numPr>
       </w:pPr>
+      <w:r>
+        <w:t>Créer un utilisateur pour Tomcat :</w:t>
+      </w:r>
+    </w:p>
+    <w:p>
+      <w:pPr>
+        <w:pStyle w:val="Corpsdetexte"/>
+        <w:ind w:left="720"/>
+      </w:pPr>
+    </w:p>
+    <w:p>
+      <w:pPr>
+        <w:pStyle w:val="Corpsdetexte"/>
+        <w:ind w:left="720"/>
+        <w:rPr>
+          <w:b/>
+          <w:bCs/>
+          <w:lang w:val="en-GB"/>
+        </w:rPr>
+      </w:pPr>
       <w:proofErr w:type="spellStart"/>
       <w:r>
         <w:rPr>
           <w:b/>
           <w:bCs/>
-        </w:rPr>
-        <w:lastRenderedPageBreak/>
-        <w:t>zzz.ttt</w:t>
+          <w:lang w:val="en-GB"/>
+        </w:rPr>
+        <w:t>sudo</w:t>
       </w:r>
       <w:proofErr w:type="spellEnd"/>
       <w:r>
-        <w:t> : fichier de configuration de l'application...</w:t>
-      </w:r>
+        <w:rPr>
+          <w:b/>
+          <w:bCs/>
+          <w:lang w:val="en-GB"/>
+        </w:rPr>
+        <w:t xml:space="preserve"> </w:t>
+      </w:r>
+      <w:proofErr w:type="spellStart"/>
+      <w:r>
+        <w:rPr>
+          <w:b/>
+          <w:bCs/>
+          <w:lang w:val="en-GB"/>
+        </w:rPr>
+        <w:t>useradd</w:t>
+      </w:r>
+      <w:proofErr w:type="spellEnd"/>
+      <w:r>
+        <w:rPr>
+          <w:b/>
+          <w:bCs/>
+          <w:lang w:val="en-GB"/>
+        </w:rPr>
+        <w:t xml:space="preserve"> -m -U -d /opt/tomcat -s /bin/false tomcat</w:t>
+      </w:r>
+    </w:p>
+    <w:p>
+      <w:pPr>
+        <w:pStyle w:val="Corpsdetexte"/>
+        <w:rPr>
+          <w:b/>
+          <w:bCs/>
+          <w:lang w:val="en-GB"/>
+        </w:rPr>
+      </w:pPr>
     </w:p>
     <w:p>
       <w:pPr>
         <w:pStyle w:val="Corpsdetexte"/>
         <w:numPr>
           <w:ilvl w:val="0"/>
-          <w:numId w:val="7"/>
+          <w:numId w:val="15"/>
         </w:numPr>
+        <w:jc w:val="left"/>
+      </w:pPr>
+      <w:r>
+        <w:t>Télécharger Tomcat (Vérifier directement l</w:t>
+      </w:r>
+      <w:r>
+        <w:t>a</w:t>
+      </w:r>
+      <w:r>
+        <w:t xml:space="preserve"> version sur le site </w:t>
+      </w:r>
+      <w:hyperlink r:id="rId8" w:history="1">
+        <w:r>
+          <w:rPr>
+            <w:rStyle w:val="Lienhypertexte"/>
+          </w:rPr>
+          <w:t>https://tomcat.apache.org</w:t>
+        </w:r>
+      </w:hyperlink>
+      <w:r>
+        <w:t>) :</w:t>
+      </w:r>
+    </w:p>
+    <w:p>
+      <w:pPr>
+        <w:pStyle w:val="Corpsdetexte"/>
+        <w:ind w:left="720"/>
+        <w:jc w:val="left"/>
+      </w:pPr>
+    </w:p>
+    <w:p>
+      <w:pPr>
+        <w:pStyle w:val="Corpsdetexte"/>
+        <w:ind w:left="720"/>
+        <w:rPr>
+          <w:b/>
+          <w:bCs/>
+          <w:lang w:val="en-GB"/>
+        </w:rPr>
+      </w:pPr>
+      <w:r>
+        <w:rPr>
+          <w:b/>
+          <w:bCs/>
+          <w:lang w:val="en-GB"/>
+        </w:rPr>
+        <w:t>cd /</w:t>
+      </w:r>
+      <w:proofErr w:type="spellStart"/>
+      <w:r>
+        <w:rPr>
+          <w:b/>
+          <w:bCs/>
+          <w:lang w:val="en-GB"/>
+        </w:rPr>
+        <w:t>tmp</w:t>
+      </w:r>
+      <w:proofErr w:type="spellEnd"/>
+    </w:p>
+    <w:p>
+      <w:pPr>
+        <w:pStyle w:val="Corpsdetexte"/>
+        <w:ind w:left="720"/>
+        <w:rPr>
+          <w:b/>
+          <w:bCs/>
+          <w:lang w:val="en-GB"/>
+        </w:rPr>
+      </w:pPr>
+      <w:r>
+        <w:rPr>
+          <w:b/>
+          <w:bCs/>
+          <w:lang w:val="en-GB"/>
+        </w:rPr>
+        <w:t>TOMCAT_VER=10.1.30</w:t>
+      </w:r>
+    </w:p>
+    <w:p>
+      <w:pPr>
+        <w:pStyle w:val="Corpsdetexte"/>
+        <w:ind w:left="720"/>
+        <w:rPr>
+          <w:b/>
+          <w:bCs/>
+          <w:lang w:val="en-GB"/>
+        </w:rPr>
+      </w:pPr>
+      <w:proofErr w:type="spellStart"/>
+      <w:r>
+        <w:rPr>
+          <w:b/>
+          <w:bCs/>
+          <w:lang w:val="en-GB"/>
+        </w:rPr>
+        <w:lastRenderedPageBreak/>
+        <w:t>wget</w:t>
+      </w:r>
+      <w:proofErr w:type="spellEnd"/>
+      <w:r>
+        <w:rPr>
+          <w:b/>
+          <w:bCs/>
+          <w:lang w:val="en-GB"/>
+        </w:rPr>
+        <w:t xml:space="preserve"> </w:t>
+      </w:r>
+      <w:hyperlink r:id="rId9" w:history="1">
+        <w:r>
+          <w:rPr>
+            <w:rStyle w:val="Lienhypertexte"/>
+            <w:b/>
+            <w:bCs/>
+            <w:lang w:val="en-GB"/>
+          </w:rPr>
+          <w:t>https://dlcdn.apache.org/tomcat/tomcat-10/v${TOMCAT_VER}/bin/apache-tomcat-${TOMCAT_VER}.tar.gz</w:t>
+        </w:r>
+      </w:hyperlink>
+    </w:p>
+    <w:p>
+      <w:pPr>
+        <w:pStyle w:val="Corpsdetexte"/>
+        <w:ind w:left="720"/>
+        <w:rPr>
+          <w:b/>
+          <w:bCs/>
+          <w:lang w:val="en-GB"/>
+        </w:rPr>
+      </w:pPr>
+    </w:p>
+    <w:p>
+      <w:pPr>
+        <w:pStyle w:val="Corpsdetexte"/>
+        <w:numPr>
+          <w:ilvl w:val="0"/>
+          <w:numId w:val="15"/>
+        </w:numPr>
+      </w:pPr>
+      <w:r>
+        <w:t>Installer Tomcat dans /</w:t>
+      </w:r>
+      <w:proofErr w:type="spellStart"/>
+      <w:r>
+        <w:t>opt</w:t>
+      </w:r>
+      <w:proofErr w:type="spellEnd"/>
+      <w:r>
+        <w:t>/</w:t>
+      </w:r>
+      <w:proofErr w:type="spellStart"/>
+      <w:r>
+        <w:t>tomcat</w:t>
+      </w:r>
+      <w:proofErr w:type="spellEnd"/>
+      <w:r>
+        <w:t> :</w:t>
+      </w:r>
+    </w:p>
+    <w:p>
+      <w:pPr>
+        <w:pStyle w:val="Corpsdetexte"/>
+        <w:ind w:left="720"/>
+      </w:pPr>
+    </w:p>
+    <w:p>
+      <w:pPr>
+        <w:pStyle w:val="Corpsdetexte"/>
+        <w:ind w:left="720"/>
+        <w:rPr>
+          <w:b/>
+          <w:bCs/>
+        </w:rPr>
       </w:pPr>
       <w:proofErr w:type="spellStart"/>
       <w:proofErr w:type="gramStart"/>
@@ -3658,33 +4166,1296 @@
           <w:b/>
           <w:bCs/>
         </w:rPr>
-        <w:t>aaa</w:t>
+        <w:t>sudo</w:t>
       </w:r>
       <w:proofErr w:type="spellEnd"/>
       <w:proofErr w:type="gramEnd"/>
       <w:r>
-        <w:t> : fichier de configuration de la ressources XXX</w:t>
-      </w:r>
+        <w:rPr>
+          <w:b/>
+          <w:bCs/>
+        </w:rPr>
+        <w:t xml:space="preserve"> </w:t>
+      </w:r>
+      <w:proofErr w:type="spellStart"/>
+      <w:r>
+        <w:rPr>
+          <w:b/>
+          <w:bCs/>
+        </w:rPr>
+        <w:t>mkdir</w:t>
+      </w:r>
+      <w:proofErr w:type="spellEnd"/>
+      <w:r>
+        <w:rPr>
+          <w:b/>
+          <w:bCs/>
+        </w:rPr>
+        <w:t xml:space="preserve"> -p /</w:t>
+      </w:r>
+      <w:proofErr w:type="spellStart"/>
+      <w:r>
+        <w:rPr>
+          <w:b/>
+          <w:bCs/>
+        </w:rPr>
+        <w:t>opt</w:t>
+      </w:r>
+      <w:proofErr w:type="spellEnd"/>
+      <w:r>
+        <w:rPr>
+          <w:b/>
+          <w:bCs/>
+        </w:rPr>
+        <w:t>/</w:t>
+      </w:r>
+      <w:proofErr w:type="spellStart"/>
+      <w:r>
+        <w:rPr>
+          <w:b/>
+          <w:bCs/>
+        </w:rPr>
+        <w:t>tomcat</w:t>
+      </w:r>
+      <w:proofErr w:type="spellEnd"/>
+    </w:p>
+    <w:p>
+      <w:pPr>
+        <w:pStyle w:val="Corpsdetexte"/>
+        <w:ind w:left="720"/>
+        <w:rPr>
+          <w:b/>
+          <w:bCs/>
+        </w:rPr>
+      </w:pPr>
+      <w:proofErr w:type="spellStart"/>
+      <w:proofErr w:type="gramStart"/>
+      <w:r>
+        <w:rPr>
+          <w:b/>
+          <w:bCs/>
+        </w:rPr>
+        <w:t>sudo</w:t>
+      </w:r>
+      <w:proofErr w:type="spellEnd"/>
+      <w:proofErr w:type="gramEnd"/>
+      <w:r>
+        <w:rPr>
+          <w:b/>
+          <w:bCs/>
+        </w:rPr>
+        <w:t xml:space="preserve"> tar </w:t>
+      </w:r>
+      <w:proofErr w:type="spellStart"/>
+      <w:r>
+        <w:rPr>
+          <w:b/>
+          <w:bCs/>
+        </w:rPr>
+        <w:t>xzvf</w:t>
+      </w:r>
+      <w:proofErr w:type="spellEnd"/>
+      <w:r>
+        <w:rPr>
+          <w:b/>
+          <w:bCs/>
+        </w:rPr>
+        <w:t xml:space="preserve"> apache-tomcat-${TOMCAT_VER</w:t>
+      </w:r>
+      <w:proofErr w:type="gramStart"/>
+      <w:r>
+        <w:rPr>
+          <w:b/>
+          <w:bCs/>
+        </w:rPr>
+        <w:t>}.tar.gz</w:t>
+      </w:r>
+      <w:proofErr w:type="gramEnd"/>
+      <w:r>
+        <w:rPr>
+          <w:b/>
+          <w:bCs/>
+        </w:rPr>
+        <w:t xml:space="preserve"> -C /</w:t>
+      </w:r>
+      <w:proofErr w:type="spellStart"/>
+      <w:r>
+        <w:rPr>
+          <w:b/>
+          <w:bCs/>
+        </w:rPr>
+        <w:t>opt</w:t>
+      </w:r>
+      <w:proofErr w:type="spellEnd"/>
+      <w:r>
+        <w:rPr>
+          <w:b/>
+          <w:bCs/>
+        </w:rPr>
+        <w:t>/</w:t>
+      </w:r>
+      <w:proofErr w:type="spellStart"/>
+      <w:r>
+        <w:rPr>
+          <w:b/>
+          <w:bCs/>
+        </w:rPr>
+        <w:t>tomcat</w:t>
+      </w:r>
+      <w:proofErr w:type="spellEnd"/>
+      <w:r>
+        <w:rPr>
+          <w:b/>
+          <w:bCs/>
+        </w:rPr>
+        <w:t xml:space="preserve"> --</w:t>
+      </w:r>
+      <w:proofErr w:type="spellStart"/>
+      <w:r>
+        <w:rPr>
+          <w:b/>
+          <w:bCs/>
+        </w:rPr>
+        <w:t>strip</w:t>
+      </w:r>
+      <w:proofErr w:type="spellEnd"/>
+      <w:r>
+        <w:rPr>
+          <w:b/>
+          <w:bCs/>
+        </w:rPr>
+        <w:t>-components=1</w:t>
+      </w:r>
+    </w:p>
+    <w:p>
+      <w:pPr>
+        <w:pStyle w:val="Corpsdetexte"/>
+        <w:rPr>
+          <w:b/>
+          <w:bCs/>
+        </w:rPr>
+      </w:pPr>
     </w:p>
     <w:p>
       <w:pPr>
         <w:pStyle w:val="Corpsdetexte"/>
         <w:numPr>
           <w:ilvl w:val="0"/>
-          <w:numId w:val="7"/>
+          <w:numId w:val="15"/>
         </w:numPr>
       </w:pPr>
       <w:r>
-        <w:t>...</w:t>
-      </w:r>
+        <w:t>Ensuite modifier les permissions de Tomcat :</w:t>
+      </w:r>
+    </w:p>
+    <w:p>
+      <w:pPr>
+        <w:pStyle w:val="Corpsdetexte"/>
+        <w:ind w:left="709"/>
+      </w:pPr>
+    </w:p>
+    <w:p>
+      <w:pPr>
+        <w:pStyle w:val="Corpsdetexte"/>
+        <w:ind w:left="709"/>
+        <w:rPr>
+          <w:b/>
+          <w:bCs/>
+          <w:lang w:val="en-GB"/>
+        </w:rPr>
+      </w:pPr>
+      <w:proofErr w:type="spellStart"/>
+      <w:r>
+        <w:rPr>
+          <w:b/>
+          <w:bCs/>
+          <w:lang w:val="en-GB"/>
+        </w:rPr>
+        <w:t>sudo</w:t>
+      </w:r>
+      <w:proofErr w:type="spellEnd"/>
+      <w:r>
+        <w:rPr>
+          <w:b/>
+          <w:bCs/>
+          <w:lang w:val="en-GB"/>
+        </w:rPr>
+        <w:t xml:space="preserve"> </w:t>
+      </w:r>
+      <w:proofErr w:type="spellStart"/>
+      <w:r>
+        <w:rPr>
+          <w:b/>
+          <w:bCs/>
+          <w:lang w:val="en-GB"/>
+        </w:rPr>
+        <w:t>chown</w:t>
+      </w:r>
+      <w:proofErr w:type="spellEnd"/>
+      <w:r>
+        <w:rPr>
+          <w:b/>
+          <w:bCs/>
+          <w:lang w:val="en-GB"/>
+        </w:rPr>
+        <w:t xml:space="preserve"> -R </w:t>
+      </w:r>
+      <w:proofErr w:type="spellStart"/>
+      <w:proofErr w:type="gramStart"/>
+      <w:r>
+        <w:rPr>
+          <w:b/>
+          <w:bCs/>
+          <w:lang w:val="en-GB"/>
+        </w:rPr>
+        <w:t>tomcat:tomcat</w:t>
+      </w:r>
+      <w:proofErr w:type="spellEnd"/>
+      <w:proofErr w:type="gramEnd"/>
+      <w:r>
+        <w:rPr>
+          <w:b/>
+          <w:bCs/>
+          <w:lang w:val="en-GB"/>
+        </w:rPr>
+        <w:t xml:space="preserve"> /opt/tomcat</w:t>
+      </w:r>
+    </w:p>
+    <w:p>
+      <w:pPr>
+        <w:pStyle w:val="Corpsdetexte"/>
+        <w:ind w:left="709"/>
+        <w:rPr>
+          <w:b/>
+          <w:bCs/>
+          <w:lang w:val="en-GB"/>
+        </w:rPr>
+      </w:pPr>
+      <w:proofErr w:type="spellStart"/>
+      <w:r>
+        <w:rPr>
+          <w:b/>
+          <w:bCs/>
+          <w:lang w:val="en-GB"/>
+        </w:rPr>
+        <w:t>sudo</w:t>
+      </w:r>
+      <w:proofErr w:type="spellEnd"/>
+      <w:r>
+        <w:rPr>
+          <w:b/>
+          <w:bCs/>
+          <w:lang w:val="en-GB"/>
+        </w:rPr>
+        <w:t xml:space="preserve"> </w:t>
+      </w:r>
+      <w:proofErr w:type="spellStart"/>
+      <w:r>
+        <w:rPr>
+          <w:b/>
+          <w:bCs/>
+          <w:lang w:val="en-GB"/>
+        </w:rPr>
+        <w:t>chmod</w:t>
+      </w:r>
+      <w:proofErr w:type="spellEnd"/>
+      <w:r>
+        <w:rPr>
+          <w:b/>
+          <w:bCs/>
+          <w:lang w:val="en-GB"/>
+        </w:rPr>
+        <w:t xml:space="preserve"> +x /opt/tomcat/bin/*.sh</w:t>
+      </w:r>
+    </w:p>
+    <w:p>
+      <w:pPr>
+        <w:pStyle w:val="Corpsdetexte"/>
+        <w:rPr>
+          <w:b/>
+          <w:bCs/>
+          <w:lang w:val="en-GB"/>
+        </w:rPr>
+      </w:pPr>
     </w:p>
     <w:p>
       <w:pPr>
         <w:pStyle w:val="Corpsdetexte"/>
         <w:numPr>
           <w:ilvl w:val="0"/>
-          <w:numId w:val="7"/>
+          <w:numId w:val="15"/>
         </w:numPr>
+        <w:rPr>
+          <w:b/>
+          <w:bCs/>
+        </w:rPr>
+      </w:pPr>
+      <w:r>
+        <w:t xml:space="preserve">Configurer le </w:t>
+      </w:r>
+      <w:proofErr w:type="spellStart"/>
+      <w:r>
+        <w:t>systemd</w:t>
+      </w:r>
+      <w:proofErr w:type="spellEnd"/>
+      <w:r>
+        <w:t xml:space="preserve"> pour d</w:t>
+      </w:r>
+      <w:r>
+        <w:t>émarrer Tomcat automatiquement :</w:t>
+      </w:r>
+    </w:p>
+    <w:p>
+      <w:pPr>
+        <w:pStyle w:val="Corpsdetexte"/>
+        <w:ind w:left="720"/>
+      </w:pPr>
+      <w:r>
+        <w:t xml:space="preserve">Créer </w:t>
+      </w:r>
+      <w:r>
+        <w:rPr>
+          <w:b/>
+          <w:bCs/>
+        </w:rPr>
+        <w:t>/</w:t>
+      </w:r>
+      <w:proofErr w:type="spellStart"/>
+      <w:r>
+        <w:rPr>
+          <w:b/>
+          <w:bCs/>
+        </w:rPr>
+        <w:t>etc</w:t>
+      </w:r>
+      <w:proofErr w:type="spellEnd"/>
+      <w:r>
+        <w:rPr>
+          <w:b/>
+          <w:bCs/>
+        </w:rPr>
+        <w:t>/</w:t>
+      </w:r>
+      <w:proofErr w:type="spellStart"/>
+      <w:r>
+        <w:rPr>
+          <w:b/>
+          <w:bCs/>
+        </w:rPr>
+        <w:t>systemd</w:t>
+      </w:r>
+      <w:proofErr w:type="spellEnd"/>
+      <w:r>
+        <w:rPr>
+          <w:b/>
+          <w:bCs/>
+        </w:rPr>
+        <w:t>/system/</w:t>
+      </w:r>
+      <w:proofErr w:type="spellStart"/>
+      <w:r>
+        <w:rPr>
+          <w:b/>
+          <w:bCs/>
+        </w:rPr>
+        <w:t>tomcat.service</w:t>
+      </w:r>
+      <w:proofErr w:type="spellEnd"/>
+      <w:r>
+        <w:rPr>
+          <w:b/>
+          <w:bCs/>
+        </w:rPr>
+        <w:t xml:space="preserve"> </w:t>
+      </w:r>
+      <w:r>
+        <w:t xml:space="preserve">avec ce contenu : </w:t>
+      </w:r>
+    </w:p>
+    <w:p>
+      <w:pPr>
+        <w:pStyle w:val="Corpsdetexte"/>
+        <w:ind w:left="720"/>
+      </w:pPr>
+      <w:r>
+        <w:tab/>
+      </w:r>
+    </w:p>
+    <w:p>
+      <w:pPr>
+        <w:pStyle w:val="Corpsdetexte"/>
+        <w:ind w:left="720"/>
+        <w:rPr>
+          <w:lang w:val="en-GB"/>
+        </w:rPr>
+      </w:pPr>
+      <w:r>
+        <w:rPr>
+          <w:lang w:val="en-GB"/>
+        </w:rPr>
+        <w:t>[Unit]</w:t>
+      </w:r>
+    </w:p>
+    <w:p>
+      <w:pPr>
+        <w:pStyle w:val="Corpsdetexte"/>
+        <w:ind w:left="720"/>
+        <w:rPr>
+          <w:lang w:val="en-GB"/>
+        </w:rPr>
+      </w:pPr>
+      <w:r>
+        <w:rPr>
+          <w:lang w:val="en-GB"/>
+        </w:rPr>
+        <w:t>Description=Apache Tomcat Web Application Container</w:t>
+      </w:r>
+    </w:p>
+    <w:p>
+      <w:pPr>
+        <w:pStyle w:val="Corpsdetexte"/>
+        <w:ind w:left="720"/>
+        <w:rPr>
+          <w:lang w:val="en-GB"/>
+        </w:rPr>
+      </w:pPr>
+      <w:r>
+        <w:rPr>
+          <w:lang w:val="en-GB"/>
+        </w:rPr>
+        <w:t>After=</w:t>
+      </w:r>
+      <w:proofErr w:type="spellStart"/>
+      <w:r>
+        <w:rPr>
+          <w:lang w:val="en-GB"/>
+        </w:rPr>
+        <w:t>network.target</w:t>
+      </w:r>
+      <w:proofErr w:type="spellEnd"/>
+    </w:p>
+    <w:p>
+      <w:pPr>
+        <w:pStyle w:val="Corpsdetexte"/>
+        <w:ind w:left="720"/>
+        <w:rPr>
+          <w:lang w:val="en-GB"/>
+        </w:rPr>
+      </w:pPr>
+    </w:p>
+    <w:p>
+      <w:pPr>
+        <w:pStyle w:val="Corpsdetexte"/>
+        <w:ind w:left="720"/>
+        <w:rPr>
+          <w:lang w:val="en-GB"/>
+        </w:rPr>
+      </w:pPr>
+      <w:r>
+        <w:rPr>
+          <w:lang w:val="en-GB"/>
+        </w:rPr>
+        <w:t>[Service]</w:t>
+      </w:r>
+    </w:p>
+    <w:p>
+      <w:pPr>
+        <w:pStyle w:val="Corpsdetexte"/>
+        <w:ind w:left="720"/>
+        <w:rPr>
+          <w:lang w:val="en-GB"/>
+        </w:rPr>
+      </w:pPr>
+      <w:r>
+        <w:rPr>
+          <w:lang w:val="en-GB"/>
+        </w:rPr>
+        <w:t>Type=forking</w:t>
+      </w:r>
+    </w:p>
+    <w:p>
+      <w:pPr>
+        <w:pStyle w:val="Corpsdetexte"/>
+        <w:ind w:left="720"/>
+        <w:rPr>
+          <w:lang w:val="en-GB"/>
+        </w:rPr>
+      </w:pPr>
+      <w:r>
+        <w:rPr>
+          <w:lang w:val="en-GB"/>
+        </w:rPr>
+        <w:t>User=tomcat</w:t>
+      </w:r>
+    </w:p>
+    <w:p>
+      <w:pPr>
+        <w:pStyle w:val="Corpsdetexte"/>
+        <w:ind w:left="720"/>
+        <w:rPr>
+          <w:lang w:val="en-GB"/>
+        </w:rPr>
+      </w:pPr>
+      <w:r>
+        <w:rPr>
+          <w:lang w:val="en-GB"/>
+        </w:rPr>
+        <w:t>Group=tomcat</w:t>
+      </w:r>
+    </w:p>
+    <w:p>
+      <w:pPr>
+        <w:pStyle w:val="Corpsdetexte"/>
+        <w:ind w:left="720"/>
+        <w:rPr>
+          <w:lang w:val="en-GB"/>
+        </w:rPr>
+      </w:pPr>
+    </w:p>
+    <w:p>
+      <w:pPr>
+        <w:pStyle w:val="Corpsdetexte"/>
+        <w:ind w:left="720"/>
+        <w:rPr>
+          <w:lang w:val="en-GB"/>
+        </w:rPr>
+      </w:pPr>
+      <w:r>
+        <w:rPr>
+          <w:lang w:val="en-GB"/>
+        </w:rPr>
+        <w:t>Environment="JAVA_HOME=/</w:t>
+      </w:r>
+      <w:proofErr w:type="spellStart"/>
+      <w:r>
+        <w:rPr>
+          <w:lang w:val="en-GB"/>
+        </w:rPr>
+        <w:t>usr</w:t>
+      </w:r>
+      <w:proofErr w:type="spellEnd"/>
+      <w:r>
+        <w:rPr>
+          <w:lang w:val="en-GB"/>
+        </w:rPr>
+        <w:t>/lib/</w:t>
+      </w:r>
+      <w:proofErr w:type="spellStart"/>
+      <w:r>
+        <w:rPr>
+          <w:lang w:val="en-GB"/>
+        </w:rPr>
+        <w:t>jvm</w:t>
+      </w:r>
+      <w:proofErr w:type="spellEnd"/>
+      <w:r>
+        <w:rPr>
+          <w:lang w:val="en-GB"/>
+        </w:rPr>
+        <w:t>/java-17-openjdk-amd64"</w:t>
+      </w:r>
+    </w:p>
+    <w:p>
+      <w:pPr>
+        <w:pStyle w:val="Corpsdetexte"/>
+        <w:ind w:left="720"/>
+        <w:rPr>
+          <w:lang w:val="en-GB"/>
+        </w:rPr>
+      </w:pPr>
+      <w:r>
+        <w:rPr>
+          <w:lang w:val="en-GB"/>
+        </w:rPr>
+        <w:t>Environment="CATALINA_PID=/opt/tomcat/temp/</w:t>
+      </w:r>
+      <w:proofErr w:type="spellStart"/>
+      <w:r>
+        <w:rPr>
+          <w:lang w:val="en-GB"/>
+        </w:rPr>
+        <w:t>tomcat.pid</w:t>
+      </w:r>
+      <w:proofErr w:type="spellEnd"/>
+      <w:r>
+        <w:rPr>
+          <w:lang w:val="en-GB"/>
+        </w:rPr>
+        <w:t>"</w:t>
+      </w:r>
+    </w:p>
+    <w:p>
+      <w:pPr>
+        <w:pStyle w:val="Corpsdetexte"/>
+        <w:ind w:left="720"/>
+        <w:rPr>
+          <w:lang w:val="en-GB"/>
+        </w:rPr>
+      </w:pPr>
+      <w:r>
+        <w:rPr>
+          <w:lang w:val="en-GB"/>
+        </w:rPr>
+        <w:lastRenderedPageBreak/>
+        <w:t>Environment="CATALINA_HOME=/opt/tomcat"</w:t>
+      </w:r>
+    </w:p>
+    <w:p>
+      <w:pPr>
+        <w:pStyle w:val="Corpsdetexte"/>
+        <w:ind w:left="720"/>
+        <w:rPr>
+          <w:lang w:val="en-GB"/>
+        </w:rPr>
+      </w:pPr>
+      <w:r>
+        <w:rPr>
+          <w:lang w:val="en-GB"/>
+        </w:rPr>
+        <w:t>Environment="CATALINA_BASE=/opt/tomcat"</w:t>
+      </w:r>
+    </w:p>
+    <w:p>
+      <w:pPr>
+        <w:pStyle w:val="Corpsdetexte"/>
+        <w:ind w:left="720"/>
+        <w:rPr>
+          <w:lang w:val="en-GB"/>
+        </w:rPr>
+      </w:pPr>
+      <w:r>
+        <w:rPr>
+          <w:lang w:val="en-GB"/>
+        </w:rPr>
+        <w:t>Environment="CATALINA_OPTS=-Xms512M -Xmx1024M -server -</w:t>
+      </w:r>
+      <w:proofErr w:type="gramStart"/>
+      <w:r>
+        <w:rPr>
+          <w:lang w:val="en-GB"/>
+        </w:rPr>
+        <w:t>XX:+</w:t>
+      </w:r>
+      <w:proofErr w:type="spellStart"/>
+      <w:proofErr w:type="gramEnd"/>
+      <w:r>
+        <w:rPr>
+          <w:lang w:val="en-GB"/>
+        </w:rPr>
+        <w:t>UseParallelGC</w:t>
+      </w:r>
+      <w:proofErr w:type="spellEnd"/>
+      <w:r>
+        <w:rPr>
+          <w:lang w:val="en-GB"/>
+        </w:rPr>
+        <w:t>"</w:t>
+      </w:r>
+    </w:p>
+    <w:p>
+      <w:pPr>
+        <w:pStyle w:val="Corpsdetexte"/>
+        <w:ind w:left="720"/>
+        <w:rPr>
+          <w:lang w:val="en-GB"/>
+        </w:rPr>
+      </w:pPr>
+      <w:r>
+        <w:rPr>
+          <w:lang w:val="en-GB"/>
+        </w:rPr>
+        <w:t>Environment="JAVA_OPTS=-</w:t>
+      </w:r>
+      <w:proofErr w:type="spellStart"/>
+      <w:r>
+        <w:rPr>
+          <w:lang w:val="en-GB"/>
+        </w:rPr>
+        <w:t>Djava.awt.headless</w:t>
+      </w:r>
+      <w:proofErr w:type="spellEnd"/>
+      <w:r>
+        <w:rPr>
+          <w:lang w:val="en-GB"/>
+        </w:rPr>
+        <w:t>=true -</w:t>
+      </w:r>
+      <w:proofErr w:type="spellStart"/>
+      <w:r>
+        <w:rPr>
+          <w:lang w:val="en-GB"/>
+        </w:rPr>
+        <w:t>Djava.security.egd</w:t>
+      </w:r>
+      <w:proofErr w:type="spellEnd"/>
+      <w:r>
+        <w:rPr>
+          <w:lang w:val="en-GB"/>
+        </w:rPr>
+        <w:t>=file:/dev/./</w:t>
+      </w:r>
+      <w:proofErr w:type="spellStart"/>
+      <w:r>
+        <w:rPr>
+          <w:lang w:val="en-GB"/>
+        </w:rPr>
+        <w:t>urandom</w:t>
+      </w:r>
+      <w:proofErr w:type="spellEnd"/>
+      <w:r>
+        <w:rPr>
+          <w:lang w:val="en-GB"/>
+        </w:rPr>
+        <w:t>"</w:t>
+      </w:r>
+    </w:p>
+    <w:p>
+      <w:pPr>
+        <w:pStyle w:val="Corpsdetexte"/>
+        <w:ind w:left="720"/>
+        <w:rPr>
+          <w:lang w:val="en-GB"/>
+        </w:rPr>
+      </w:pPr>
+    </w:p>
+    <w:p>
+      <w:pPr>
+        <w:pStyle w:val="Corpsdetexte"/>
+        <w:ind w:left="720"/>
+        <w:rPr>
+          <w:lang w:val="en-GB"/>
+        </w:rPr>
+      </w:pPr>
+      <w:r>
+        <w:rPr>
+          <w:lang w:val="en-GB"/>
+        </w:rPr>
+        <w:t>ExecStart=/opt/tomcat/bin/startup.sh</w:t>
+      </w:r>
+    </w:p>
+    <w:p>
+      <w:pPr>
+        <w:pStyle w:val="Corpsdetexte"/>
+        <w:ind w:left="720"/>
+        <w:rPr>
+          <w:lang w:val="en-GB"/>
+        </w:rPr>
+      </w:pPr>
+      <w:r>
+        <w:rPr>
+          <w:lang w:val="en-GB"/>
+        </w:rPr>
+        <w:t>ExecStop=/opt/tomcat/bin/shutdown.sh</w:t>
+      </w:r>
+    </w:p>
+    <w:p>
+      <w:pPr>
+        <w:pStyle w:val="Corpsdetexte"/>
+        <w:ind w:left="720"/>
+        <w:rPr>
+          <w:lang w:val="en-GB"/>
+        </w:rPr>
+      </w:pPr>
+    </w:p>
+    <w:p>
+      <w:pPr>
+        <w:pStyle w:val="Corpsdetexte"/>
+        <w:ind w:left="720"/>
+        <w:rPr>
+          <w:lang w:val="en-GB"/>
+        </w:rPr>
+      </w:pPr>
+      <w:r>
+        <w:rPr>
+          <w:lang w:val="en-GB"/>
+        </w:rPr>
+        <w:t>Restart=on-failure</w:t>
+      </w:r>
+    </w:p>
+    <w:p>
+      <w:pPr>
+        <w:pStyle w:val="Corpsdetexte"/>
+        <w:ind w:left="720"/>
+        <w:rPr>
+          <w:lang w:val="en-GB"/>
+        </w:rPr>
+      </w:pPr>
+      <w:proofErr w:type="spellStart"/>
+      <w:r>
+        <w:rPr>
+          <w:lang w:val="en-GB"/>
+        </w:rPr>
+        <w:t>RestartSec</w:t>
+      </w:r>
+      <w:proofErr w:type="spellEnd"/>
+      <w:r>
+        <w:rPr>
+          <w:lang w:val="en-GB"/>
+        </w:rPr>
+        <w:t>=10</w:t>
+      </w:r>
+    </w:p>
+    <w:p>
+      <w:pPr>
+        <w:pStyle w:val="Corpsdetexte"/>
+        <w:ind w:left="720"/>
+        <w:rPr>
+          <w:lang w:val="en-GB"/>
+        </w:rPr>
+      </w:pPr>
+    </w:p>
+    <w:p>
+      <w:pPr>
+        <w:pStyle w:val="Corpsdetexte"/>
+        <w:ind w:left="720"/>
+        <w:rPr>
+          <w:lang w:val="en-GB"/>
+        </w:rPr>
+      </w:pPr>
+      <w:r>
+        <w:rPr>
+          <w:lang w:val="en-GB"/>
+        </w:rPr>
+        <w:t>[Install]</w:t>
+      </w:r>
+    </w:p>
+    <w:p>
+      <w:pPr>
+        <w:pStyle w:val="Corpsdetexte"/>
+        <w:ind w:left="720"/>
+      </w:pPr>
+      <w:proofErr w:type="spellStart"/>
+      <w:r>
+        <w:t>WantedBy</w:t>
+      </w:r>
+      <w:proofErr w:type="spellEnd"/>
+      <w:r>
+        <w:t>=multi-</w:t>
+      </w:r>
+      <w:proofErr w:type="spellStart"/>
+      <w:proofErr w:type="gramStart"/>
+      <w:r>
+        <w:t>user.target</w:t>
+      </w:r>
+      <w:proofErr w:type="spellEnd"/>
+      <w:proofErr w:type="gramEnd"/>
+    </w:p>
+    <w:p>
+      <w:pPr>
+        <w:pStyle w:val="Corpsdetexte"/>
+        <w:ind w:left="720"/>
+      </w:pPr>
+    </w:p>
+    <w:p>
+      <w:pPr>
+        <w:pStyle w:val="Corpsdetexte"/>
+        <w:ind w:left="720"/>
+      </w:pPr>
+      <w:r>
+        <w:t xml:space="preserve">Puis </w:t>
+      </w:r>
+      <w:proofErr w:type="spellStart"/>
+      <w:r>
+        <w:t>verifier</w:t>
+      </w:r>
+      <w:proofErr w:type="spellEnd"/>
+      <w:r>
+        <w:t xml:space="preserve"> que Tomcat e</w:t>
+      </w:r>
+      <w:r>
+        <w:t xml:space="preserve">st bien actif : </w:t>
+      </w:r>
+    </w:p>
+    <w:p>
+      <w:pPr>
+        <w:pStyle w:val="Corpsdetexte"/>
+        <w:ind w:left="720"/>
+        <w:rPr>
+          <w:b/>
+          <w:bCs/>
+          <w:lang w:val="en-GB"/>
+        </w:rPr>
+      </w:pPr>
+      <w:proofErr w:type="spellStart"/>
+      <w:r>
+        <w:rPr>
+          <w:b/>
+          <w:bCs/>
+          <w:lang w:val="en-GB"/>
+        </w:rPr>
+        <w:t>sudo</w:t>
+      </w:r>
+      <w:proofErr w:type="spellEnd"/>
+      <w:r>
+        <w:rPr>
+          <w:b/>
+          <w:bCs/>
+          <w:lang w:val="en-GB"/>
+        </w:rPr>
+        <w:t xml:space="preserve"> </w:t>
+      </w:r>
+      <w:proofErr w:type="spellStart"/>
+      <w:r>
+        <w:rPr>
+          <w:b/>
+          <w:bCs/>
+          <w:lang w:val="en-GB"/>
+        </w:rPr>
+        <w:t>systemctl</w:t>
+      </w:r>
+      <w:proofErr w:type="spellEnd"/>
+      <w:r>
+        <w:rPr>
+          <w:b/>
+          <w:bCs/>
+          <w:lang w:val="en-GB"/>
+        </w:rPr>
+        <w:t xml:space="preserve"> daemon-reload</w:t>
+      </w:r>
+    </w:p>
+    <w:p>
+      <w:pPr>
+        <w:pStyle w:val="Corpsdetexte"/>
+        <w:ind w:left="720"/>
+        <w:rPr>
+          <w:b/>
+          <w:bCs/>
+          <w:lang w:val="en-GB"/>
+        </w:rPr>
+      </w:pPr>
+      <w:proofErr w:type="spellStart"/>
+      <w:r>
+        <w:rPr>
+          <w:b/>
+          <w:bCs/>
+          <w:lang w:val="en-GB"/>
+        </w:rPr>
+        <w:t>sudo</w:t>
+      </w:r>
+      <w:proofErr w:type="spellEnd"/>
+      <w:r>
+        <w:rPr>
+          <w:b/>
+          <w:bCs/>
+          <w:lang w:val="en-GB"/>
+        </w:rPr>
+        <w:t xml:space="preserve"> </w:t>
+      </w:r>
+      <w:proofErr w:type="spellStart"/>
+      <w:r>
+        <w:rPr>
+          <w:b/>
+          <w:bCs/>
+          <w:lang w:val="en-GB"/>
+        </w:rPr>
+        <w:t>systemctl</w:t>
+      </w:r>
+      <w:proofErr w:type="spellEnd"/>
+      <w:r>
+        <w:rPr>
+          <w:b/>
+          <w:bCs/>
+          <w:lang w:val="en-GB"/>
+        </w:rPr>
+        <w:t xml:space="preserve"> enable tomcat</w:t>
+      </w:r>
+    </w:p>
+    <w:p>
+      <w:pPr>
+        <w:pStyle w:val="Corpsdetexte"/>
+        <w:ind w:left="720"/>
+        <w:rPr>
+          <w:b/>
+          <w:bCs/>
+          <w:lang w:val="en-GB"/>
+        </w:rPr>
+      </w:pPr>
+      <w:proofErr w:type="spellStart"/>
+      <w:r>
+        <w:rPr>
+          <w:b/>
+          <w:bCs/>
+          <w:lang w:val="en-GB"/>
+        </w:rPr>
+        <w:t>sudo</w:t>
+      </w:r>
+      <w:proofErr w:type="spellEnd"/>
+      <w:r>
+        <w:rPr>
+          <w:b/>
+          <w:bCs/>
+          <w:lang w:val="en-GB"/>
+        </w:rPr>
+        <w:t xml:space="preserve"> </w:t>
+      </w:r>
+      <w:proofErr w:type="spellStart"/>
+      <w:r>
+        <w:rPr>
+          <w:b/>
+          <w:bCs/>
+          <w:lang w:val="en-GB"/>
+        </w:rPr>
+        <w:t>systemctl</w:t>
+      </w:r>
+      <w:proofErr w:type="spellEnd"/>
+      <w:r>
+        <w:rPr>
+          <w:b/>
+          <w:bCs/>
+          <w:lang w:val="en-GB"/>
+        </w:rPr>
+        <w:t xml:space="preserve"> start tomcat</w:t>
+      </w:r>
+    </w:p>
+    <w:p>
+      <w:pPr>
+        <w:pStyle w:val="Corpsdetexte"/>
+        <w:ind w:left="720"/>
+        <w:rPr>
+          <w:b/>
+          <w:bCs/>
+          <w:lang w:val="en-GB"/>
+        </w:rPr>
+      </w:pPr>
+      <w:proofErr w:type="spellStart"/>
+      <w:r>
+        <w:rPr>
+          <w:b/>
+          <w:bCs/>
+          <w:lang w:val="en-GB"/>
+        </w:rPr>
+        <w:t>sudo</w:t>
+      </w:r>
+      <w:proofErr w:type="spellEnd"/>
+      <w:r>
+        <w:rPr>
+          <w:b/>
+          <w:bCs/>
+          <w:lang w:val="en-GB"/>
+        </w:rPr>
+        <w:t xml:space="preserve"> </w:t>
+      </w:r>
+      <w:proofErr w:type="spellStart"/>
+      <w:r>
+        <w:rPr>
+          <w:b/>
+          <w:bCs/>
+          <w:lang w:val="en-GB"/>
+        </w:rPr>
+        <w:t>systemctl</w:t>
+      </w:r>
+      <w:proofErr w:type="spellEnd"/>
+      <w:r>
+        <w:rPr>
+          <w:b/>
+          <w:bCs/>
+          <w:lang w:val="en-GB"/>
+        </w:rPr>
+        <w:t xml:space="preserve"> status tomcat</w:t>
+      </w:r>
+    </w:p>
+    <w:p>
+      <w:pPr>
+        <w:pStyle w:val="Corpsdetexte"/>
+        <w:rPr>
+          <w:lang w:val="en-GB"/>
+        </w:rPr>
+      </w:pPr>
+    </w:p>
+    <w:p>
+      <w:pPr>
+        <w:pStyle w:val="Titre3"/>
+      </w:pPr>
+      <w:r>
+        <w:t>Configuration</w:t>
+      </w:r>
+    </w:p>
+    <w:p>
+      <w:pPr>
+        <w:pStyle w:val="Corpsdetexte"/>
+      </w:pPr>
+      <w:r>
+        <w:t>Voici les différents fichiers de configuration :</w:t>
+      </w:r>
+    </w:p>
+    <w:p>
+      <w:pPr>
+        <w:pStyle w:val="Corpsdetexte"/>
+        <w:numPr>
+          <w:ilvl w:val="0"/>
+          <w:numId w:val="15"/>
+        </w:numPr>
+        <w:rPr>
+          <w:b/>
+          <w:bCs/>
+        </w:rPr>
+      </w:pPr>
+      <w:r>
+        <w:rPr>
+          <w:b/>
+          <w:bCs/>
+        </w:rPr>
+        <w:t xml:space="preserve">Serveur.xml : </w:t>
+      </w:r>
+      <w:r>
+        <w:t>Fichier principal de configuration de Tomcat</w:t>
+      </w:r>
+    </w:p>
+    <w:p>
+      <w:pPr>
+        <w:pStyle w:val="Corpsdetexte"/>
+        <w:numPr>
+          <w:ilvl w:val="0"/>
+          <w:numId w:val="15"/>
+        </w:numPr>
+        <w:rPr>
+          <w:b/>
+          <w:bCs/>
+        </w:rPr>
+      </w:pPr>
+      <w:r>
+        <w:rPr>
+          <w:b/>
+          <w:bCs/>
+        </w:rPr>
+        <w:t xml:space="preserve">Web.xml : </w:t>
+      </w:r>
+      <w:r>
+        <w:t>Fichier de configuration global pour toutes les applications</w:t>
+      </w:r>
+    </w:p>
+    <w:p>
+      <w:pPr>
+        <w:pStyle w:val="Corpsdetexte"/>
+        <w:numPr>
+          <w:ilvl w:val="0"/>
+          <w:numId w:val="15"/>
+        </w:numPr>
+        <w:rPr>
+          <w:b/>
+          <w:bCs/>
+        </w:rPr>
+      </w:pPr>
+      <w:r>
+        <w:rPr>
+          <w:b/>
+          <w:bCs/>
+        </w:rPr>
+        <w:t xml:space="preserve">Context.xml : </w:t>
+      </w:r>
+      <w:r>
+        <w:t>Fichier qui définit par défaut la configuration des applications web</w:t>
+      </w:r>
+    </w:p>
+    <w:p>
+      <w:pPr>
+        <w:pStyle w:val="Corpsdetexte"/>
+        <w:numPr>
+          <w:ilvl w:val="0"/>
+          <w:numId w:val="15"/>
+        </w:numPr>
+        <w:rPr>
+          <w:b/>
+          <w:bCs/>
+        </w:rPr>
+      </w:pPr>
+      <w:r>
+        <w:rPr>
+          <w:b/>
+          <w:bCs/>
+        </w:rPr>
+        <w:t xml:space="preserve">Tomcat-users.xml : </w:t>
+      </w:r>
+      <w:r>
+        <w:t>Fichier de configuration des utilisateurs et des rôles</w:t>
+      </w:r>
+    </w:p>
+    <w:p>
+      <w:pPr>
+        <w:pStyle w:val="Corpsdetexte"/>
+        <w:numPr>
+          <w:ilvl w:val="0"/>
+          <w:numId w:val="15"/>
+        </w:numPr>
+        <w:rPr>
+          <w:b/>
+          <w:bCs/>
+        </w:rPr>
+      </w:pPr>
+      <w:proofErr w:type="spellStart"/>
+      <w:r>
+        <w:rPr>
+          <w:b/>
+          <w:bCs/>
+        </w:rPr>
+        <w:lastRenderedPageBreak/>
+        <w:t>Logging.properties</w:t>
+      </w:r>
+      <w:proofErr w:type="spellEnd"/>
+      <w:r>
+        <w:rPr>
+          <w:b/>
+          <w:bCs/>
+        </w:rPr>
+        <w:t> :</w:t>
+      </w:r>
+      <w:r>
+        <w:rPr>
+          <w:b/>
+          <w:bCs/>
+        </w:rPr>
+        <w:t xml:space="preserve"> </w:t>
+      </w:r>
+      <w:r>
+        <w:t>Fichier de gestion du niveau des logs</w:t>
+      </w:r>
+    </w:p>
+    <w:p>
+      <w:pPr>
+        <w:pStyle w:val="Corpsdetexte"/>
+        <w:numPr>
+          <w:ilvl w:val="0"/>
+          <w:numId w:val="15"/>
+        </w:numPr>
+        <w:rPr>
+          <w:b/>
+          <w:bCs/>
+        </w:rPr>
+      </w:pPr>
+      <w:proofErr w:type="spellStart"/>
+      <w:r>
+        <w:rPr>
+          <w:b/>
+          <w:bCs/>
+        </w:rPr>
+        <w:t>Catalina.properties</w:t>
+      </w:r>
+      <w:proofErr w:type="spellEnd"/>
+      <w:r>
+        <w:rPr>
+          <w:b/>
+          <w:bCs/>
+        </w:rPr>
+        <w:t xml:space="preserve"> : </w:t>
+      </w:r>
+      <w:r>
+        <w:t>Fichier qui définit les propriétés système de Catalina (Cœur de Tomcat)</w:t>
+      </w:r>
+    </w:p>
+    <w:p>
+      <w:pPr>
+        <w:pStyle w:val="Corpsdetexte"/>
+        <w:ind w:left="720"/>
+        <w:rPr>
+          <w:b/>
+          <w:bCs/>
+        </w:rPr>
+      </w:pPr>
+    </w:p>
+    <w:p>
+      <w:pPr>
+        <w:pStyle w:val="Corpsdetexte"/>
+        <w:ind w:left="720"/>
       </w:pPr>
     </w:p>
     <w:p>
@@ -3692,11 +5463,121 @@
         <w:pStyle w:val="Titre4"/>
       </w:pPr>
       <w:r>
+        <w:t>Fichier</w:t>
+      </w:r>
+      <w:r>
+        <w:t xml:space="preserve"> Serveur.xml</w:t>
+      </w:r>
+    </w:p>
+    <w:p>
+      <w:pPr>
+        <w:pStyle w:val="Corpsdetexte"/>
+      </w:pPr>
+    </w:p>
+    <w:p>
+      <w:pPr>
+        <w:pStyle w:val="Corpsdetexte"/>
+      </w:pPr>
+      <w:r>
+        <w:t xml:space="preserve">Le rôle de ce fichier est de définir le serveur, les services, les connecteurs réseau. C’est le fichier le plus important. </w:t>
+      </w:r>
+    </w:p>
+    <w:p>
+      <w:pPr>
+        <w:pStyle w:val="Corpsdetexte"/>
+      </w:pPr>
+    </w:p>
+    <w:p>
+      <w:pPr>
+        <w:pStyle w:val="Titre4"/>
+      </w:pPr>
+      <w:r>
         <w:t xml:space="preserve">Fichier </w:t>
       </w:r>
+      <w:r>
+        <w:t>Web.xml</w:t>
+      </w:r>
+    </w:p>
+    <w:p>
+      <w:pPr>
+        <w:pStyle w:val="Corpsdetexte"/>
+      </w:pPr>
+    </w:p>
+    <w:p>
+      <w:pPr>
+        <w:pStyle w:val="Corpsdetexte"/>
+      </w:pPr>
+      <w:r>
+        <w:t xml:space="preserve">Le rôle de ce fichier est de définir les paramètres de déploiement pour toutes les applications. </w:t>
+      </w:r>
+    </w:p>
+    <w:p>
+      <w:pPr>
+        <w:pStyle w:val="Corpsdetexte"/>
+      </w:pPr>
+    </w:p>
+    <w:p>
+      <w:pPr>
+        <w:pStyle w:val="Titre4"/>
+      </w:pPr>
+      <w:r>
+        <w:t xml:space="preserve">Fichier </w:t>
+      </w:r>
+      <w:r>
+        <w:t>Context.xml</w:t>
+      </w:r>
+    </w:p>
+    <w:p>
+      <w:pPr>
+        <w:pStyle w:val="Corpsdetexte"/>
+      </w:pPr>
+    </w:p>
+    <w:p>
+      <w:pPr>
+        <w:pStyle w:val="Corpsdetexte"/>
+      </w:pPr>
+      <w:r>
+        <w:t xml:space="preserve">Le rôle de ce fichier est de définir la configuration par défaut de toutes les applications web. </w:t>
+      </w:r>
+    </w:p>
+    <w:p>
+      <w:pPr>
+        <w:pStyle w:val="Corpsdetexte"/>
+      </w:pPr>
+    </w:p>
+    <w:p>
+      <w:pPr>
+        <w:pStyle w:val="Titre4"/>
+      </w:pPr>
+      <w:r>
+        <w:t>Tomcat-users.xml</w:t>
+      </w:r>
+    </w:p>
+    <w:p>
+      <w:pPr>
+        <w:pStyle w:val="Corpsdetexte"/>
+      </w:pPr>
+    </w:p>
+    <w:p>
+      <w:pPr>
+        <w:pStyle w:val="Corpsdetexte"/>
+      </w:pPr>
+      <w:r>
+        <w:t xml:space="preserve">Le rôle de ce fichier est de définir les utilisateurs et les rôles pour accéder à l’interface web de gestion. </w:t>
+      </w:r>
+    </w:p>
+    <w:p>
+      <w:pPr>
+        <w:pStyle w:val="Corpsdetexte"/>
+      </w:pPr>
+    </w:p>
+    <w:p>
+      <w:pPr>
+        <w:pStyle w:val="Titre4"/>
+      </w:pPr>
       <w:proofErr w:type="spellStart"/>
       <w:r>
-        <w:t>xxx.yyy</w:t>
+        <w:t>Logging.properties</w:t>
       </w:r>
       <w:proofErr w:type="spellEnd"/>
     </w:p>
@@ -3704,20 +5585,31 @@
       <w:pPr>
         <w:pStyle w:val="Corpsdetexte"/>
       </w:pPr>
-      <w:r>
-        <w:t>…</w:t>
-      </w:r>
+    </w:p>
+    <w:p>
+      <w:pPr>
+        <w:pStyle w:val="Corpsdetexte"/>
+      </w:pPr>
+      <w:r>
+        <w:t>Le rôle de ce fichier est de définir les différents fichiers de logs ainsi que sélectionner le niveau</w:t>
+      </w:r>
+      <w:r>
+        <w:t xml:space="preserve"> de criticité (INFO, WARNING, SEVERE). </w:t>
+      </w:r>
+    </w:p>
+    <w:p>
+      <w:pPr>
+        <w:pStyle w:val="Corpsdetexte"/>
+      </w:pPr>
     </w:p>
     <w:p>
       <w:pPr>
         <w:pStyle w:val="Titre4"/>
       </w:pPr>
-      <w:r>
-        <w:t xml:space="preserve">Fichier </w:t>
-      </w:r>
       <w:proofErr w:type="spellStart"/>
       <w:r>
-        <w:t>zzz.ttt</w:t>
+        <w:lastRenderedPageBreak/>
+        <w:t>Catalina.properties</w:t>
       </w:r>
       <w:proofErr w:type="spellEnd"/>
     </w:p>
@@ -3725,22 +5617,17 @@
       <w:pPr>
         <w:pStyle w:val="Corpsdetexte"/>
       </w:pPr>
-      <w:r>
-        <w:t>...</w:t>
-      </w:r>
-    </w:p>
-    <w:p>
-      <w:pPr>
-        <w:pStyle w:val="Titre4"/>
-      </w:pPr>
-      <w:r>
-        <w:t>Fichier ...</w:t>
-      </w:r>
-    </w:p>
-    <w:p>
-      <w:pPr>
-        <w:pStyle w:val="Corpsdetexte"/>
-      </w:pPr>
+    </w:p>
+    <w:p>
+      <w:pPr>
+        <w:pStyle w:val="Corpsdetexte"/>
+      </w:pPr>
+      <w:r>
+        <w:t>Le r</w:t>
+      </w:r>
+      <w:r>
+        <w:t xml:space="preserve">ôle de ce fichier est de définir les propriétés système utilisées par Catalina (le cœur de Tomcat). Ce fichier le classpath, la liste des packages autorisés/interdits et les ressources communes. </w:t>
+      </w:r>
     </w:p>
     <w:p>
       <w:pPr>
@@ -3755,97 +5642,29 @@
         <w:pStyle w:val="Corpsdetexte"/>
       </w:pPr>
       <w:r>
-        <w:t>...</w:t>
-      </w:r>
-    </w:p>
-    <w:p>
-      <w:pPr>
-        <w:pStyle w:val="Titre3"/>
-      </w:pPr>
-      <w:r>
-        <w:t>Vérifications</w:t>
-      </w:r>
-    </w:p>
-    <w:p>
-      <w:pPr>
-        <w:pStyle w:val="Corpsdetexte"/>
-      </w:pPr>
-      <w:r>
-        <w:t xml:space="preserve">Afin de vérifier le bon déploiement des </w:t>
+        <w:t xml:space="preserve">Pour faire fonctionner les applications web, Catalina a besoin que le </w:t>
       </w:r>
       <w:proofErr w:type="spellStart"/>
       <w:r>
-        <w:t>batches</w:t>
+        <w:t>Jdk</w:t>
       </w:r>
       <w:proofErr w:type="spellEnd"/>
       <w:r>
-        <w:t>, faire ceci…</w:t>
-      </w:r>
-    </w:p>
-    <w:p>
-      <w:pPr>
-        <w:pStyle w:val="Corpsdetexte"/>
-      </w:pPr>
-      <w:r>
-        <w:br w:type="page"/>
-      </w:r>
-    </w:p>
-    <w:p>
-      <w:pPr>
-        <w:pStyle w:val="Titre2"/>
-      </w:pPr>
-      <w:r>
-        <w:lastRenderedPageBreak/>
-        <w:t>Déploiement de l'Application Web</w:t>
-      </w:r>
-    </w:p>
-    <w:p>
-      <w:pPr>
-        <w:pStyle w:val="Titre3"/>
-      </w:pPr>
-      <w:r>
-        <w:t>Artefacts</w:t>
-      </w:r>
-    </w:p>
-    <w:p>
-      <w:pPr>
-        <w:pStyle w:val="Corpsdetexte"/>
-      </w:pPr>
-      <w:r>
-        <w:t>...</w:t>
-      </w:r>
-    </w:p>
-    <w:p>
-      <w:pPr>
-        <w:pStyle w:val="Titre3"/>
-      </w:pPr>
-      <w:r>
-        <w:t>Environnement de l’application web</w:t>
-      </w:r>
-    </w:p>
-    <w:p>
-      <w:pPr>
-        <w:pStyle w:val="Titre4"/>
-      </w:pPr>
-      <w:r>
-        <w:t>Variables d’environnement</w:t>
-      </w:r>
-    </w:p>
-    <w:p>
-      <w:pPr>
-        <w:pStyle w:val="Corpsdetexte"/>
-      </w:pPr>
-      <w:r>
-        <w:t xml:space="preserve">Le serveur d'application </w:t>
+        <w:t xml:space="preserve"> ou le </w:t>
       </w:r>
       <w:proofErr w:type="spellStart"/>
       <w:r>
-        <w:t>JOnAS</w:t>
+        <w:t>Jre</w:t>
       </w:r>
       <w:proofErr w:type="spellEnd"/>
       <w:r>
-        <w:t xml:space="preserve"> doit être exécuté avec la variable d'environnement suivante définie au démarrage. Elle est nécessaire afin de récupérer le répertoire contenant les fichiers de configuration de l'application :</w:t>
-      </w:r>
+        <w:t xml:space="preserve"> Java soit installé sur le serveur hébergeant Tomcat. Vous pouvez télécharger cette ressource avec le lien suivant : </w:t>
+      </w:r>
+    </w:p>
+    <w:p>
+      <w:pPr>
+        <w:pStyle w:val="Corpsdetexte"/>
+      </w:pPr>
     </w:p>
     <w:p>
       <w:pPr>
@@ -3866,71 +5685,1098 @@
           <w:b/>
           <w:bCs/>
         </w:rPr>
-        <w:t>-</w:t>
+        <w:t>https://www.oracle.com/technetwork/java/javase/downloads/index.html</w:t>
+      </w:r>
+      <w:r>
+        <w:rPr>
+          <w:b/>
+          <w:bCs/>
+        </w:rPr>
+        <w:tab/>
+      </w:r>
+      <w:r>
+        <w:rPr>
+          <w:b/>
+          <w:bCs/>
+        </w:rPr>
+        <w:tab/>
+      </w:r>
+    </w:p>
+    <w:p>
+      <w:pPr>
+        <w:pStyle w:val="Corpsdetexte"/>
+      </w:pPr>
+    </w:p>
+    <w:p>
+      <w:pPr>
+        <w:pStyle w:val="Titre3"/>
+      </w:pPr>
+      <w:r>
+        <w:t>Vérifications</w:t>
+      </w:r>
+    </w:p>
+    <w:p>
+      <w:pPr>
+        <w:pStyle w:val="Corpsdetexte"/>
+      </w:pPr>
+      <w:r>
+        <w:t xml:space="preserve">Afin de vérifier le bon déploiement des </w:t>
       </w:r>
       <w:proofErr w:type="spellStart"/>
-      <w:proofErr w:type="gramStart"/>
-      <w:r>
-        <w:rPr>
-          <w:b/>
-          <w:bCs/>
-        </w:rPr>
-        <w:t>Dcom.ocpizza.apps</w:t>
-      </w:r>
-      <w:proofErr w:type="gramEnd"/>
-      <w:r>
-        <w:rPr>
-          <w:b/>
-          <w:bCs/>
-        </w:rPr>
-        <w:t>.conf</w:t>
+      <w:r>
+        <w:t>batches</w:t>
       </w:r>
       <w:proofErr w:type="spellEnd"/>
       <w:r>
-        <w:rPr>
-          <w:b/>
-          <w:bCs/>
-        </w:rPr>
-        <w:t>=$</w:t>
+        <w:t>, faire ceci…</w:t>
+      </w:r>
+    </w:p>
+    <w:p>
+      <w:pPr>
+        <w:pStyle w:val="Titre2"/>
+      </w:pPr>
+      <w:r>
+        <w:t xml:space="preserve">Déploiement de </w:t>
+      </w:r>
+      <w:r>
+        <w:t>PostgreSQL sur le serveur</w:t>
+      </w:r>
+    </w:p>
+    <w:p>
+      <w:pPr>
+        <w:pStyle w:val="Titre3"/>
+      </w:pPr>
+      <w:r>
+        <w:t>Artefacts</w:t>
+      </w:r>
+    </w:p>
+    <w:p>
+      <w:pPr>
+        <w:pStyle w:val="Corpsdetexte"/>
+      </w:pPr>
+      <w:r>
+        <w:t xml:space="preserve">Les </w:t>
       </w:r>
       <w:proofErr w:type="spellStart"/>
       <w:r>
-        <w:rPr>
-          <w:b/>
-          <w:bCs/>
-        </w:rPr>
-        <w:t>home_application_conf_directory</w:t>
+        <w:t>batches</w:t>
       </w:r>
       <w:proofErr w:type="spellEnd"/>
-    </w:p>
-    <w:p>
-      <w:pPr>
-        <w:pStyle w:val="Corpsdetexte"/>
-      </w:pPr>
-    </w:p>
-    <w:p>
-      <w:pPr>
-        <w:pStyle w:val="Corpsdetexte"/>
-      </w:pPr>
-      <w:r>
-        <w:t>INFO : il ne faut pas mettre de « / » à la fin de la valeur de la variable et ne pas utiliser d'espace dans le chemin.</w:t>
-      </w:r>
+      <w:r>
+        <w:t xml:space="preserve"> de PostgreSQL se présentent sous la forme d’une archive zip contenant certains fichiers : </w:t>
+      </w:r>
+    </w:p>
+    <w:p>
+      <w:pPr>
+        <w:pStyle w:val="Corpsdetexte"/>
+        <w:numPr>
+          <w:ilvl w:val="0"/>
+          <w:numId w:val="17"/>
+        </w:numPr>
+      </w:pPr>
+      <w:r>
+        <w:t>Postgresql-12.0.1-windows-x64.exe : permet de</w:t>
+      </w:r>
+      <w:r>
+        <w:t xml:space="preserve"> procéder à une installation simple et rapide</w:t>
+      </w:r>
+    </w:p>
+    <w:p>
+      <w:pPr>
+        <w:pStyle w:val="Corpsdetexte"/>
+        <w:numPr>
+          <w:ilvl w:val="0"/>
+          <w:numId w:val="17"/>
+        </w:numPr>
+      </w:pPr>
+      <w:r>
+        <w:t>OCPizzaBackup.bat : permet d’automatiser quotidiennement les sauvegardes de la base de données</w:t>
+      </w:r>
+    </w:p>
+    <w:p>
+      <w:pPr>
+        <w:pStyle w:val="Corpsdetexte"/>
+        <w:numPr>
+          <w:ilvl w:val="0"/>
+          <w:numId w:val="17"/>
+        </w:numPr>
+      </w:pPr>
+      <w:proofErr w:type="spellStart"/>
+      <w:r>
+        <w:t>Script_bdd_ocpizza.sql</w:t>
+      </w:r>
+      <w:proofErr w:type="spellEnd"/>
+      <w:r>
+        <w:t> : permet de</w:t>
+      </w:r>
+      <w:r>
+        <w:t xml:space="preserve"> créer l’ensemble des tables de la base de données</w:t>
+      </w:r>
+    </w:p>
+    <w:p>
+      <w:pPr>
+        <w:pStyle w:val="Corpsdetexte"/>
+        <w:numPr>
+          <w:ilvl w:val="0"/>
+          <w:numId w:val="17"/>
+        </w:numPr>
+      </w:pPr>
+      <w:proofErr w:type="spellStart"/>
+      <w:r>
+        <w:t>Script_depart_bdd.sql</w:t>
+      </w:r>
+      <w:proofErr w:type="spellEnd"/>
+      <w:r>
+        <w:t> : permet</w:t>
+      </w:r>
+      <w:r>
+        <w:t xml:space="preserve"> l’insertion des premières données nécessaires au démarrage de l’activité</w:t>
+      </w:r>
+    </w:p>
+    <w:p>
+      <w:pPr>
+        <w:pStyle w:val="Corpsdetexte"/>
+      </w:pPr>
+    </w:p>
+    <w:p>
+      <w:pPr>
+        <w:pStyle w:val="Corpsdetexte"/>
+      </w:pPr>
+    </w:p>
+    <w:p>
+      <w:pPr>
+        <w:pStyle w:val="Corpsdetexte"/>
+      </w:pPr>
+      <w:r>
+        <w:lastRenderedPageBreak/>
+        <w:t xml:space="preserve">Lancement de l’installateur de </w:t>
+      </w:r>
+      <w:proofErr w:type="spellStart"/>
+      <w:r>
+        <w:t>postgreSQL</w:t>
+      </w:r>
+      <w:proofErr w:type="spellEnd"/>
+      <w:r>
+        <w:t> </w:t>
+      </w:r>
+    </w:p>
+    <w:p>
+      <w:pPr>
+        <w:pStyle w:val="Corpsdetexte"/>
+      </w:pPr>
+    </w:p>
+    <w:p>
+      <w:pPr>
+        <w:pStyle w:val="Corpsdetexte"/>
+      </w:pPr>
+    </w:p>
+    <w:p>
+      <w:pPr>
+        <w:pStyle w:val="Corpsdetexte"/>
+      </w:pPr>
+      <w:r>
+        <w:drawing>
+          <wp:anchor distT="0" distB="0" distL="114300" distR="114300" simplePos="0" relativeHeight="251659264" behindDoc="0" locked="0" layoutInCell="1" allowOverlap="1" wp14:anchorId="26487C18" wp14:editId="10A0AECF">
+            <wp:simplePos x="0" y="0"/>
+            <wp:positionH relativeFrom="margin">
+              <wp:align>center</wp:align>
+            </wp:positionH>
+            <wp:positionV relativeFrom="paragraph">
+              <wp:posOffset>34290</wp:posOffset>
+            </wp:positionV>
+            <wp:extent cx="5306165" cy="4201111"/>
+            <wp:effectExtent l="0" t="0" r="8890" b="9525"/>
+            <wp:wrapThrough wrapText="bothSides">
+              <wp:wrapPolygon edited="0">
+                <wp:start x="0" y="0"/>
+                <wp:lineTo x="0" y="21551"/>
+                <wp:lineTo x="21559" y="21551"/>
+                <wp:lineTo x="21559" y="0"/>
+                <wp:lineTo x="0" y="0"/>
+              </wp:wrapPolygon>
+            </wp:wrapThrough>
+            <wp:docPr id="1334016395" name="Image 1"/>
+            <wp:cNvGraphicFramePr>
+              <a:graphicFrameLocks xmlns:a="http://schemas.openxmlformats.org/drawingml/2006/main" noChangeAspect="1"/>
+            </wp:cNvGraphicFramePr>
+            <a:graphic xmlns:a="http://schemas.openxmlformats.org/drawingml/2006/main">
+              <a:graphicData uri="http://schemas.openxmlformats.org/drawingml/2006/picture">
+                <pic:pic xmlns:pic="http://schemas.openxmlformats.org/drawingml/2006/picture">
+                  <pic:nvPicPr>
+                    <pic:cNvPr id="1334016395" name=""/>
+                    <pic:cNvPicPr/>
+                  </pic:nvPicPr>
+                  <pic:blipFill>
+                    <a:blip r:embed="rId10">
+                      <a:extLst>
+                        <a:ext uri="{28A0092B-C50C-407E-A947-70E740481C1C}">
+                          <a14:useLocalDpi xmlns:a14="http://schemas.microsoft.com/office/drawing/2010/main" val="0"/>
+                        </a:ext>
+                      </a:extLst>
+                    </a:blip>
+                    <a:stretch>
+                      <a:fillRect/>
+                    </a:stretch>
+                  </pic:blipFill>
+                  <pic:spPr>
+                    <a:xfrm>
+                      <a:off x="0" y="0"/>
+                      <a:ext cx="5306165" cy="4201111"/>
+                    </a:xfrm>
+                    <a:prstGeom prst="rect">
+                      <a:avLst/>
+                    </a:prstGeom>
+                  </pic:spPr>
+                </pic:pic>
+              </a:graphicData>
+            </a:graphic>
+            <wp14:sizeRelH relativeFrom="page">
+              <wp14:pctWidth>0</wp14:pctWidth>
+            </wp14:sizeRelH>
+            <wp14:sizeRelV relativeFrom="page">
+              <wp14:pctHeight>0</wp14:pctHeight>
+            </wp14:sizeRelV>
+          </wp:anchor>
+        </w:drawing>
+      </w:r>
+    </w:p>
+    <w:p>
+      <w:pPr>
+        <w:pStyle w:val="Corpsdetexte"/>
+      </w:pPr>
+    </w:p>
+    <w:p>
+      <w:pPr>
+        <w:pStyle w:val="Corpsdetexte"/>
+      </w:pPr>
+    </w:p>
+    <w:p>
+      <w:pPr>
+        <w:pStyle w:val="Corpsdetexte"/>
+      </w:pPr>
+    </w:p>
+    <w:p>
+      <w:pPr>
+        <w:pStyle w:val="Corpsdetexte"/>
+      </w:pPr>
+    </w:p>
+    <w:p>
+      <w:pPr>
+        <w:pStyle w:val="Corpsdetexte"/>
+      </w:pPr>
+    </w:p>
+    <w:p>
+      <w:pPr>
+        <w:pStyle w:val="Corpsdetexte"/>
+      </w:pPr>
+    </w:p>
+    <w:p>
+      <w:pPr>
+        <w:pStyle w:val="Corpsdetexte"/>
+      </w:pPr>
+    </w:p>
+    <w:p>
+      <w:pPr>
+        <w:pStyle w:val="Corpsdetexte"/>
+      </w:pPr>
+    </w:p>
+    <w:p>
+      <w:pPr>
+        <w:pStyle w:val="Corpsdetexte"/>
+      </w:pPr>
+    </w:p>
+    <w:p>
+      <w:pPr>
+        <w:pStyle w:val="Corpsdetexte"/>
+      </w:pPr>
+    </w:p>
+    <w:p>
+      <w:pPr>
+        <w:pStyle w:val="Corpsdetexte"/>
+      </w:pPr>
+    </w:p>
+    <w:p>
+      <w:pPr>
+        <w:pStyle w:val="Corpsdetexte"/>
+      </w:pPr>
+    </w:p>
+    <w:p>
+      <w:pPr>
+        <w:pStyle w:val="Corpsdetexte"/>
+      </w:pPr>
+    </w:p>
+    <w:p>
+      <w:pPr>
+        <w:pStyle w:val="Corpsdetexte"/>
+      </w:pPr>
+    </w:p>
+    <w:p>
+      <w:pPr>
+        <w:pStyle w:val="Corpsdetexte"/>
+      </w:pPr>
+    </w:p>
+    <w:p>
+      <w:pPr>
+        <w:pStyle w:val="Corpsdetexte"/>
+      </w:pPr>
+    </w:p>
+    <w:p>
+      <w:pPr>
+        <w:pStyle w:val="Corpsdetexte"/>
+      </w:pPr>
+    </w:p>
+    <w:p>
+      <w:pPr>
+        <w:pStyle w:val="Corpsdetexte"/>
+      </w:pPr>
+    </w:p>
+    <w:p>
+      <w:pPr>
+        <w:pStyle w:val="Corpsdetexte"/>
+      </w:pPr>
+    </w:p>
+    <w:p>
+      <w:pPr>
+        <w:pStyle w:val="Corpsdetexte"/>
+      </w:pPr>
+    </w:p>
+    <w:p>
+      <w:pPr>
+        <w:pStyle w:val="Corpsdetexte"/>
+      </w:pPr>
+    </w:p>
+    <w:p>
+      <w:pPr>
+        <w:pStyle w:val="Corpsdetexte"/>
+      </w:pPr>
+    </w:p>
+    <w:p>
+      <w:pPr>
+        <w:pStyle w:val="Corpsdetexte"/>
+      </w:pPr>
+    </w:p>
+    <w:p>
+      <w:pPr>
+        <w:pStyle w:val="Corpsdetexte"/>
+      </w:pPr>
+    </w:p>
+    <w:p>
+      <w:pPr>
+        <w:pStyle w:val="Corpsdetexte"/>
+        <w:numPr>
+          <w:ilvl w:val="0"/>
+          <w:numId w:val="18"/>
+        </w:numPr>
+      </w:pPr>
+      <w:r>
+        <w:lastRenderedPageBreak/>
+        <w:t>Ensuite renseignez le chemin de destination de PostgreSQL (la version change en fonction de ce que vous avez sélectionné</w:t>
+      </w:r>
+      <w:r>
+        <w:t>) :</w:t>
+      </w:r>
+    </w:p>
+    <w:p>
+      <w:pPr>
+        <w:pStyle w:val="Corpsdetexte"/>
+      </w:pPr>
+    </w:p>
+    <w:p>
+      <w:pPr>
+        <w:pStyle w:val="Corpsdetexte"/>
+      </w:pPr>
+    </w:p>
+    <w:p>
+      <w:pPr>
+        <w:pStyle w:val="Corpsdetexte"/>
+      </w:pPr>
+      <w:r>
+        <w:drawing>
+          <wp:anchor distT="0" distB="0" distL="114300" distR="114300" simplePos="0" relativeHeight="251660288" behindDoc="0" locked="0" layoutInCell="1" allowOverlap="1" wp14:anchorId="10657D48" wp14:editId="7AF28A24">
+            <wp:simplePos x="0" y="0"/>
+            <wp:positionH relativeFrom="margin">
+              <wp:align>center</wp:align>
+            </wp:positionH>
+            <wp:positionV relativeFrom="paragraph">
+              <wp:posOffset>6350</wp:posOffset>
+            </wp:positionV>
+            <wp:extent cx="5344160" cy="4219575"/>
+            <wp:effectExtent l="0" t="0" r="8890" b="9525"/>
+            <wp:wrapThrough wrapText="bothSides">
+              <wp:wrapPolygon edited="0">
+                <wp:start x="0" y="0"/>
+                <wp:lineTo x="0" y="21551"/>
+                <wp:lineTo x="21559" y="21551"/>
+                <wp:lineTo x="21559" y="0"/>
+                <wp:lineTo x="0" y="0"/>
+              </wp:wrapPolygon>
+            </wp:wrapThrough>
+            <wp:docPr id="1716378976" name="Image 1"/>
+            <wp:cNvGraphicFramePr>
+              <a:graphicFrameLocks xmlns:a="http://schemas.openxmlformats.org/drawingml/2006/main" noChangeAspect="1"/>
+            </wp:cNvGraphicFramePr>
+            <a:graphic xmlns:a="http://schemas.openxmlformats.org/drawingml/2006/main">
+              <a:graphicData uri="http://schemas.openxmlformats.org/drawingml/2006/picture">
+                <pic:pic xmlns:pic="http://schemas.openxmlformats.org/drawingml/2006/picture">
+                  <pic:nvPicPr>
+                    <pic:cNvPr id="1716378976" name=""/>
+                    <pic:cNvPicPr/>
+                  </pic:nvPicPr>
+                  <pic:blipFill>
+                    <a:blip r:embed="rId11">
+                      <a:extLst>
+                        <a:ext uri="{28A0092B-C50C-407E-A947-70E740481C1C}">
+                          <a14:useLocalDpi xmlns:a14="http://schemas.microsoft.com/office/drawing/2010/main" val="0"/>
+                        </a:ext>
+                      </a:extLst>
+                    </a:blip>
+                    <a:stretch>
+                      <a:fillRect/>
+                    </a:stretch>
+                  </pic:blipFill>
+                  <pic:spPr>
+                    <a:xfrm>
+                      <a:off x="0" y="0"/>
+                      <a:ext cx="5344160" cy="4219575"/>
+                    </a:xfrm>
+                    <a:prstGeom prst="rect">
+                      <a:avLst/>
+                    </a:prstGeom>
+                  </pic:spPr>
+                </pic:pic>
+              </a:graphicData>
+            </a:graphic>
+            <wp14:sizeRelH relativeFrom="page">
+              <wp14:pctWidth>0</wp14:pctWidth>
+            </wp14:sizeRelH>
+            <wp14:sizeRelV relativeFrom="page">
+              <wp14:pctHeight>0</wp14:pctHeight>
+            </wp14:sizeRelV>
+          </wp:anchor>
+        </w:drawing>
+      </w:r>
+    </w:p>
+    <w:p>
+      <w:pPr>
+        <w:pStyle w:val="Corpsdetexte"/>
+      </w:pPr>
+    </w:p>
+    <w:p>
+      <w:pPr>
+        <w:pStyle w:val="Corpsdetexte"/>
+      </w:pPr>
+    </w:p>
+    <w:p>
+      <w:pPr>
+        <w:pStyle w:val="Corpsdetexte"/>
+      </w:pPr>
+    </w:p>
+    <w:p>
+      <w:pPr>
+        <w:pStyle w:val="Corpsdetexte"/>
+      </w:pPr>
+    </w:p>
+    <w:p>
+      <w:pPr>
+        <w:pStyle w:val="Corpsdetexte"/>
+      </w:pPr>
+    </w:p>
+    <w:p>
+      <w:pPr>
+        <w:pStyle w:val="Corpsdetexte"/>
+      </w:pPr>
+    </w:p>
+    <w:p>
+      <w:pPr>
+        <w:pStyle w:val="Corpsdetexte"/>
+      </w:pPr>
+    </w:p>
+    <w:p>
+      <w:pPr>
+        <w:pStyle w:val="Corpsdetexte"/>
+      </w:pPr>
+    </w:p>
+    <w:p>
+      <w:pPr>
+        <w:pStyle w:val="Corpsdetexte"/>
+      </w:pPr>
+    </w:p>
+    <w:p>
+      <w:pPr>
+        <w:pStyle w:val="Corpsdetexte"/>
+      </w:pPr>
+    </w:p>
+    <w:p>
+      <w:pPr>
+        <w:pStyle w:val="Corpsdetexte"/>
+      </w:pPr>
+    </w:p>
+    <w:p>
+      <w:pPr>
+        <w:pStyle w:val="Corpsdetexte"/>
+      </w:pPr>
+    </w:p>
+    <w:p>
+      <w:pPr>
+        <w:pStyle w:val="Corpsdetexte"/>
+      </w:pPr>
+    </w:p>
+    <w:p>
+      <w:pPr>
+        <w:pStyle w:val="Corpsdetexte"/>
+      </w:pPr>
+    </w:p>
+    <w:p>
+      <w:pPr>
+        <w:pStyle w:val="Corpsdetexte"/>
+      </w:pPr>
+    </w:p>
+    <w:p>
+      <w:pPr>
+        <w:pStyle w:val="Corpsdetexte"/>
+      </w:pPr>
+    </w:p>
+    <w:p>
+      <w:pPr>
+        <w:pStyle w:val="Corpsdetexte"/>
+      </w:pPr>
+    </w:p>
+    <w:p>
+      <w:pPr>
+        <w:pStyle w:val="Corpsdetexte"/>
+      </w:pPr>
+    </w:p>
+    <w:p>
+      <w:pPr>
+        <w:pStyle w:val="Corpsdetexte"/>
+      </w:pPr>
+    </w:p>
+    <w:p>
+      <w:pPr>
+        <w:pStyle w:val="Corpsdetexte"/>
+      </w:pPr>
+    </w:p>
+    <w:p>
+      <w:pPr>
+        <w:pStyle w:val="Corpsdetexte"/>
+      </w:pPr>
+    </w:p>
+    <w:p>
+      <w:pPr>
+        <w:pStyle w:val="Corpsdetexte"/>
+      </w:pPr>
+    </w:p>
+    <w:p>
+      <w:pPr>
+        <w:pStyle w:val="Corpsdetexte"/>
+      </w:pPr>
+    </w:p>
+    <w:p>
+      <w:pPr>
+        <w:pStyle w:val="Corpsdetexte"/>
+        <w:numPr>
+          <w:ilvl w:val="0"/>
+          <w:numId w:val="18"/>
+        </w:numPr>
+      </w:pPr>
+      <w:r>
+        <w:lastRenderedPageBreak/>
+        <w:t xml:space="preserve">Suivez l’installation sans modifier ce qui est proposé et ensuite renseignez le mot de passe pour le Super-Utilisateur et l’administration de PostgreSQL : </w:t>
+      </w:r>
+    </w:p>
+    <w:p>
+      <w:pPr>
+        <w:pStyle w:val="Corpsdetexte"/>
+      </w:pPr>
+      <w:r>
+        <w:drawing>
+          <wp:anchor distT="0" distB="0" distL="114300" distR="114300" simplePos="0" relativeHeight="251661312" behindDoc="0" locked="0" layoutInCell="1" allowOverlap="1" wp14:anchorId="73E4F9FC" wp14:editId="31CD2C6D">
+            <wp:simplePos x="0" y="0"/>
+            <wp:positionH relativeFrom="margin">
+              <wp:align>center</wp:align>
+            </wp:positionH>
+            <wp:positionV relativeFrom="paragraph">
+              <wp:posOffset>5715</wp:posOffset>
+            </wp:positionV>
+            <wp:extent cx="3771900" cy="2949575"/>
+            <wp:effectExtent l="0" t="0" r="0" b="3175"/>
+            <wp:wrapThrough wrapText="bothSides">
+              <wp:wrapPolygon edited="0">
+                <wp:start x="0" y="0"/>
+                <wp:lineTo x="0" y="21484"/>
+                <wp:lineTo x="21491" y="21484"/>
+                <wp:lineTo x="21491" y="0"/>
+                <wp:lineTo x="0" y="0"/>
+              </wp:wrapPolygon>
+            </wp:wrapThrough>
+            <wp:docPr id="530060952" name="Image 1"/>
+            <wp:cNvGraphicFramePr>
+              <a:graphicFrameLocks xmlns:a="http://schemas.openxmlformats.org/drawingml/2006/main" noChangeAspect="1"/>
+            </wp:cNvGraphicFramePr>
+            <a:graphic xmlns:a="http://schemas.openxmlformats.org/drawingml/2006/main">
+              <a:graphicData uri="http://schemas.openxmlformats.org/drawingml/2006/picture">
+                <pic:pic xmlns:pic="http://schemas.openxmlformats.org/drawingml/2006/picture">
+                  <pic:nvPicPr>
+                    <pic:cNvPr id="530060952" name=""/>
+                    <pic:cNvPicPr/>
+                  </pic:nvPicPr>
+                  <pic:blipFill>
+                    <a:blip r:embed="rId12">
+                      <a:extLst>
+                        <a:ext uri="{28A0092B-C50C-407E-A947-70E740481C1C}">
+                          <a14:useLocalDpi xmlns:a14="http://schemas.microsoft.com/office/drawing/2010/main" val="0"/>
+                        </a:ext>
+                      </a:extLst>
+                    </a:blip>
+                    <a:stretch>
+                      <a:fillRect/>
+                    </a:stretch>
+                  </pic:blipFill>
+                  <pic:spPr>
+                    <a:xfrm>
+                      <a:off x="0" y="0"/>
+                      <a:ext cx="3771900" cy="2949575"/>
+                    </a:xfrm>
+                    <a:prstGeom prst="rect">
+                      <a:avLst/>
+                    </a:prstGeom>
+                  </pic:spPr>
+                </pic:pic>
+              </a:graphicData>
+            </a:graphic>
+            <wp14:sizeRelH relativeFrom="page">
+              <wp14:pctWidth>0</wp14:pctWidth>
+            </wp14:sizeRelH>
+            <wp14:sizeRelV relativeFrom="page">
+              <wp14:pctHeight>0</wp14:pctHeight>
+            </wp14:sizeRelV>
+          </wp:anchor>
+        </w:drawing>
+      </w:r>
+    </w:p>
+    <w:p>
+      <w:pPr>
+        <w:pStyle w:val="Corpsdetexte"/>
+      </w:pPr>
+    </w:p>
+    <w:p>
+      <w:pPr>
+        <w:pStyle w:val="Corpsdetexte"/>
+      </w:pPr>
+    </w:p>
+    <w:p>
+      <w:pPr>
+        <w:pStyle w:val="Corpsdetexte"/>
+      </w:pPr>
+    </w:p>
+    <w:p>
+      <w:pPr>
+        <w:pStyle w:val="Corpsdetexte"/>
+      </w:pPr>
+    </w:p>
+    <w:p>
+      <w:pPr>
+        <w:pStyle w:val="Corpsdetexte"/>
+      </w:pPr>
+    </w:p>
+    <w:p>
+      <w:pPr>
+        <w:pStyle w:val="Corpsdetexte"/>
+      </w:pPr>
+    </w:p>
+    <w:p>
+      <w:pPr>
+        <w:pStyle w:val="Corpsdetexte"/>
+      </w:pPr>
+    </w:p>
+    <w:p>
+      <w:pPr>
+        <w:pStyle w:val="Corpsdetexte"/>
+      </w:pPr>
+    </w:p>
+    <w:p>
+      <w:pPr>
+        <w:pStyle w:val="Corpsdetexte"/>
+      </w:pPr>
+    </w:p>
+    <w:p>
+      <w:pPr>
+        <w:pStyle w:val="Corpsdetexte"/>
+      </w:pPr>
+    </w:p>
+    <w:p>
+      <w:pPr>
+        <w:pStyle w:val="Corpsdetexte"/>
+      </w:pPr>
+    </w:p>
+    <w:p>
+      <w:pPr>
+        <w:pStyle w:val="Corpsdetexte"/>
+        <w:numPr>
+          <w:ilvl w:val="0"/>
+          <w:numId w:val="18"/>
+        </w:numPr>
+      </w:pPr>
+      <w:r>
+        <w:t xml:space="preserve">Renseignez le port d’écoute pour le serveur PostgreSQL : </w:t>
+      </w:r>
+    </w:p>
+    <w:p>
+      <w:pPr>
+        <w:pStyle w:val="Corpsdetexte"/>
+        <w:ind w:left="720"/>
+      </w:pPr>
+      <w:r>
+        <w:drawing>
+          <wp:anchor distT="0" distB="0" distL="114300" distR="114300" simplePos="0" relativeHeight="251662336" behindDoc="0" locked="0" layoutInCell="1" allowOverlap="1" wp14:anchorId="7E6BFC0E" wp14:editId="67175EB2">
+            <wp:simplePos x="0" y="0"/>
+            <wp:positionH relativeFrom="margin">
+              <wp:align>center</wp:align>
+            </wp:positionH>
+            <wp:positionV relativeFrom="paragraph">
+              <wp:posOffset>85725</wp:posOffset>
+            </wp:positionV>
+            <wp:extent cx="3705225" cy="2914015"/>
+            <wp:effectExtent l="0" t="0" r="9525" b="635"/>
+            <wp:wrapThrough wrapText="bothSides">
+              <wp:wrapPolygon edited="0">
+                <wp:start x="0" y="0"/>
+                <wp:lineTo x="0" y="21463"/>
+                <wp:lineTo x="21544" y="21463"/>
+                <wp:lineTo x="21544" y="0"/>
+                <wp:lineTo x="0" y="0"/>
+              </wp:wrapPolygon>
+            </wp:wrapThrough>
+            <wp:docPr id="898148955" name="Image 1"/>
+            <wp:cNvGraphicFramePr>
+              <a:graphicFrameLocks xmlns:a="http://schemas.openxmlformats.org/drawingml/2006/main" noChangeAspect="1"/>
+            </wp:cNvGraphicFramePr>
+            <a:graphic xmlns:a="http://schemas.openxmlformats.org/drawingml/2006/main">
+              <a:graphicData uri="http://schemas.openxmlformats.org/drawingml/2006/picture">
+                <pic:pic xmlns:pic="http://schemas.openxmlformats.org/drawingml/2006/picture">
+                  <pic:nvPicPr>
+                    <pic:cNvPr id="898148955" name=""/>
+                    <pic:cNvPicPr/>
+                  </pic:nvPicPr>
+                  <pic:blipFill>
+                    <a:blip r:embed="rId13">
+                      <a:extLst>
+                        <a:ext uri="{28A0092B-C50C-407E-A947-70E740481C1C}">
+                          <a14:useLocalDpi xmlns:a14="http://schemas.microsoft.com/office/drawing/2010/main" val="0"/>
+                        </a:ext>
+                      </a:extLst>
+                    </a:blip>
+                    <a:stretch>
+                      <a:fillRect/>
+                    </a:stretch>
+                  </pic:blipFill>
+                  <pic:spPr>
+                    <a:xfrm>
+                      <a:off x="0" y="0"/>
+                      <a:ext cx="3705225" cy="2914015"/>
+                    </a:xfrm>
+                    <a:prstGeom prst="rect">
+                      <a:avLst/>
+                    </a:prstGeom>
+                  </pic:spPr>
+                </pic:pic>
+              </a:graphicData>
+            </a:graphic>
+            <wp14:sizeRelH relativeFrom="page">
+              <wp14:pctWidth>0</wp14:pctWidth>
+            </wp14:sizeRelH>
+            <wp14:sizeRelV relativeFrom="page">
+              <wp14:pctHeight>0</wp14:pctHeight>
+            </wp14:sizeRelV>
+          </wp:anchor>
+        </w:drawing>
+      </w:r>
+    </w:p>
+    <w:p>
+      <w:pPr>
+        <w:pStyle w:val="Corpsdetexte"/>
+        <w:ind w:left="720"/>
+      </w:pPr>
+    </w:p>
+    <w:p>
+      <w:pPr>
+        <w:pStyle w:val="Corpsdetexte"/>
+      </w:pPr>
+    </w:p>
+    <w:p>
+      <w:pPr>
+        <w:pStyle w:val="Corpsdetexte"/>
+      </w:pPr>
+    </w:p>
+    <w:p>
+      <w:pPr>
+        <w:pStyle w:val="Corpsdetexte"/>
+      </w:pPr>
+    </w:p>
+    <w:p>
+      <w:pPr>
+        <w:pStyle w:val="Corpsdetexte"/>
+      </w:pPr>
+    </w:p>
+    <w:p>
+      <w:pPr>
+        <w:pStyle w:val="Corpsdetexte"/>
+      </w:pPr>
+    </w:p>
+    <w:p>
+      <w:pPr>
+        <w:pStyle w:val="Corpsdetexte"/>
+      </w:pPr>
+    </w:p>
+    <w:p>
+      <w:pPr>
+        <w:pStyle w:val="Corpsdetexte"/>
+      </w:pPr>
+    </w:p>
+    <w:p>
+      <w:pPr>
+        <w:pStyle w:val="Corpsdetexte"/>
+      </w:pPr>
+    </w:p>
+    <w:p>
+      <w:pPr>
+        <w:pStyle w:val="Corpsdetexte"/>
+      </w:pPr>
+    </w:p>
+    <w:p>
+      <w:pPr>
+        <w:pStyle w:val="Corpsdetexte"/>
+      </w:pPr>
+    </w:p>
+    <w:p>
+      <w:pPr>
+        <w:pStyle w:val="Corpsdetexte"/>
+      </w:pPr>
+    </w:p>
+    <w:p>
+      <w:pPr>
+        <w:pStyle w:val="Corpsdetexte"/>
+        <w:numPr>
+          <w:ilvl w:val="0"/>
+          <w:numId w:val="18"/>
+        </w:numPr>
+      </w:pPr>
+      <w:r>
+        <w:lastRenderedPageBreak/>
+        <w:t xml:space="preserve">Suivre l’installation et pour finir, vérifiez lors du résumé que l’ensemble des informations saisies sont correctes : </w:t>
+      </w:r>
+    </w:p>
+    <w:p>
+      <w:pPr>
+        <w:pStyle w:val="Corpsdetexte"/>
+      </w:pPr>
+    </w:p>
+    <w:p>
+      <w:pPr>
+        <w:pStyle w:val="Corpsdetexte"/>
+      </w:pPr>
+      <w:r>
+        <w:drawing>
+          <wp:anchor distT="0" distB="0" distL="114300" distR="114300" simplePos="0" relativeHeight="251663360" behindDoc="0" locked="0" layoutInCell="1" allowOverlap="1" wp14:anchorId="3CAF6F73" wp14:editId="119BBF41">
+            <wp:simplePos x="0" y="0"/>
+            <wp:positionH relativeFrom="margin">
+              <wp:align>center</wp:align>
+            </wp:positionH>
+            <wp:positionV relativeFrom="paragraph">
+              <wp:posOffset>62865</wp:posOffset>
+            </wp:positionV>
+            <wp:extent cx="5449060" cy="4296375"/>
+            <wp:effectExtent l="0" t="0" r="0" b="9525"/>
+            <wp:wrapThrough wrapText="bothSides">
+              <wp:wrapPolygon edited="0">
+                <wp:start x="0" y="0"/>
+                <wp:lineTo x="0" y="21552"/>
+                <wp:lineTo x="21522" y="21552"/>
+                <wp:lineTo x="21522" y="0"/>
+                <wp:lineTo x="0" y="0"/>
+              </wp:wrapPolygon>
+            </wp:wrapThrough>
+            <wp:docPr id="2032965636" name="Image 1"/>
+            <wp:cNvGraphicFramePr>
+              <a:graphicFrameLocks xmlns:a="http://schemas.openxmlformats.org/drawingml/2006/main" noChangeAspect="1"/>
+            </wp:cNvGraphicFramePr>
+            <a:graphic xmlns:a="http://schemas.openxmlformats.org/drawingml/2006/main">
+              <a:graphicData uri="http://schemas.openxmlformats.org/drawingml/2006/picture">
+                <pic:pic xmlns:pic="http://schemas.openxmlformats.org/drawingml/2006/picture">
+                  <pic:nvPicPr>
+                    <pic:cNvPr id="2032965636" name=""/>
+                    <pic:cNvPicPr/>
+                  </pic:nvPicPr>
+                  <pic:blipFill>
+                    <a:blip r:embed="rId14">
+                      <a:extLst>
+                        <a:ext uri="{28A0092B-C50C-407E-A947-70E740481C1C}">
+                          <a14:useLocalDpi xmlns:a14="http://schemas.microsoft.com/office/drawing/2010/main" val="0"/>
+                        </a:ext>
+                      </a:extLst>
+                    </a:blip>
+                    <a:stretch>
+                      <a:fillRect/>
+                    </a:stretch>
+                  </pic:blipFill>
+                  <pic:spPr>
+                    <a:xfrm>
+                      <a:off x="0" y="0"/>
+                      <a:ext cx="5449060" cy="4296375"/>
+                    </a:xfrm>
+                    <a:prstGeom prst="rect">
+                      <a:avLst/>
+                    </a:prstGeom>
+                  </pic:spPr>
+                </pic:pic>
+              </a:graphicData>
+            </a:graphic>
+            <wp14:sizeRelH relativeFrom="page">
+              <wp14:pctWidth>0</wp14:pctWidth>
+            </wp14:sizeRelH>
+            <wp14:sizeRelV relativeFrom="page">
+              <wp14:pctHeight>0</wp14:pctHeight>
+            </wp14:sizeRelV>
+          </wp:anchor>
+        </w:drawing>
+      </w:r>
+    </w:p>
+    <w:p>
+      <w:pPr>
+        <w:pStyle w:val="Corpsdetexte"/>
+      </w:pPr>
+    </w:p>
+    <w:p>
+      <w:pPr>
+        <w:pStyle w:val="Corpsdetexte"/>
+      </w:pPr>
+    </w:p>
+    <w:p>
+      <w:pPr>
+        <w:pStyle w:val="Corpsdetexte"/>
+      </w:pPr>
+    </w:p>
+    <w:p>
+      <w:pPr>
+        <w:pStyle w:val="Corpsdetexte"/>
+      </w:pPr>
+    </w:p>
+    <w:p>
+      <w:pPr>
+        <w:pStyle w:val="Corpsdetexte"/>
+      </w:pPr>
+    </w:p>
+    <w:p>
+      <w:pPr>
+        <w:pStyle w:val="Corpsdetexte"/>
+      </w:pPr>
+    </w:p>
+    <w:p>
+      <w:pPr>
+        <w:pStyle w:val="Corpsdetexte"/>
+      </w:pPr>
+    </w:p>
+    <w:p>
+      <w:pPr>
+        <w:pStyle w:val="Corpsdetexte"/>
+      </w:pPr>
+    </w:p>
+    <w:p>
+      <w:pPr>
+        <w:pStyle w:val="Corpsdetexte"/>
+      </w:pPr>
+    </w:p>
+    <w:p>
+      <w:pPr>
+        <w:pStyle w:val="Corpsdetexte"/>
+      </w:pPr>
+    </w:p>
+    <w:p>
+      <w:pPr>
+        <w:pStyle w:val="Corpsdetexte"/>
+      </w:pPr>
+    </w:p>
+    <w:p>
+      <w:pPr>
+        <w:pStyle w:val="Corpsdetexte"/>
+      </w:pPr>
+    </w:p>
+    <w:p>
+      <w:pPr>
+        <w:pStyle w:val="Corpsdetexte"/>
+      </w:pPr>
+    </w:p>
+    <w:p>
+      <w:pPr>
+        <w:pStyle w:val="Corpsdetexte"/>
+      </w:pPr>
+    </w:p>
+    <w:p>
+      <w:pPr>
+        <w:pStyle w:val="Corpsdetexte"/>
+      </w:pPr>
+    </w:p>
+    <w:p>
+      <w:pPr>
+        <w:pStyle w:val="Corpsdetexte"/>
+      </w:pPr>
+    </w:p>
+    <w:p>
+      <w:pPr>
+        <w:pStyle w:val="Corpsdetexte"/>
+      </w:pPr>
+    </w:p>
+    <w:p>
+      <w:pPr>
+        <w:pStyle w:val="Corpsdetexte"/>
+      </w:pPr>
+    </w:p>
+    <w:p>
+      <w:pPr>
+        <w:pStyle w:val="Corpsdetexte"/>
+      </w:pPr>
+    </w:p>
+    <w:p>
+      <w:pPr>
+        <w:pStyle w:val="Corpsdetexte"/>
+      </w:pPr>
+    </w:p>
+    <w:p>
+      <w:pPr>
+        <w:pStyle w:val="Corpsdetexte"/>
+      </w:pPr>
+    </w:p>
+    <w:p>
+      <w:pPr>
+        <w:pStyle w:val="Corpsdetexte"/>
+      </w:pPr>
+    </w:p>
+    <w:p>
+      <w:pPr>
+        <w:pStyle w:val="Corpsdetexte"/>
+      </w:pPr>
     </w:p>
     <w:p>
       <w:pPr>
         <w:pStyle w:val="Titre3"/>
       </w:pPr>
       <w:r>
-        <w:t>Répertoire de configuration applicatif</w:t>
-      </w:r>
-    </w:p>
-    <w:p>
-      <w:pPr>
-        <w:pStyle w:val="Corpsdetexte"/>
-      </w:pPr>
-      <w:r>
-        <w:t>Le répertoire de configuration applicatif doit être créé sur le système de fichier et définit de la façon suivante :</w:t>
-      </w:r>
+        <w:lastRenderedPageBreak/>
+        <w:t>Configuration</w:t>
+      </w:r>
+    </w:p>
+    <w:p>
+      <w:pPr>
+        <w:pStyle w:val="Corpsdetexte"/>
+      </w:pPr>
+      <w:r>
+        <w:t xml:space="preserve">Vous trouverez les fichiers permettant de configurer la base de données dans le répertoire suivant : </w:t>
+      </w:r>
+    </w:p>
+    <w:p>
+      <w:pPr>
+        <w:pStyle w:val="Corpsdetexte"/>
+      </w:pPr>
     </w:p>
     <w:p>
       <w:pPr>
@@ -3944,38 +6790,72 @@
         <w:rPr>
           <w:b/>
           <w:bCs/>
-        </w:rPr>
-      </w:pPr>
-      <w:r>
-        <w:rPr>
-          <w:b/>
-          <w:bCs/>
-        </w:rPr>
-        <w:t>$</w:t>
-      </w:r>
+          <w:lang w:val="en-GB"/>
+        </w:rPr>
+      </w:pPr>
+      <w:r>
+        <w:rPr>
+          <w:b/>
+          <w:bCs/>
+          <w:lang w:val="en-GB"/>
+        </w:rPr>
+        <w:t>C:\PostgreSQL\12\data</w:t>
+      </w:r>
+    </w:p>
+    <w:p>
+      <w:pPr>
+        <w:pStyle w:val="Corpsdetexte"/>
+        <w:rPr>
+          <w:lang w:val="en-GB"/>
+        </w:rPr>
+      </w:pPr>
+    </w:p>
+    <w:p>
+      <w:pPr>
+        <w:pStyle w:val="Titre4"/>
+      </w:pPr>
       <w:proofErr w:type="spellStart"/>
-      <w:r>
-        <w:rPr>
-          <w:b/>
-          <w:bCs/>
-        </w:rPr>
-        <w:t>home_application_conf_directory</w:t>
+      <w:proofErr w:type="gramStart"/>
+      <w:r>
+        <w:t>pg</w:t>
+      </w:r>
+      <w:proofErr w:type="gramEnd"/>
+      <w:r>
+        <w:t>_hba.conf</w:t>
       </w:r>
       <w:proofErr w:type="spellEnd"/>
-      <w:r>
-        <w:rPr>
-          <w:b/>
-          <w:bCs/>
-        </w:rPr>
-        <w:t>/</w:t>
-      </w:r>
+    </w:p>
+    <w:p>
+      <w:pPr>
+        <w:pStyle w:val="Corpsdetexte"/>
+      </w:pPr>
+    </w:p>
+    <w:p>
+      <w:pPr>
+        <w:pStyle w:val="Corpsdetexte"/>
+      </w:pPr>
+      <w:r>
+        <w:t xml:space="preserve">Ce fichier permet de contrôler quels hôtes peuvent se connecter, comment les clients sont authentifiés et de vérifier à quelles bases de données les utilisateurs peuvent avoir accès.  </w:t>
+      </w:r>
+    </w:p>
+    <w:p>
+      <w:pPr>
+        <w:pStyle w:val="Corpsdetexte"/>
+        <w:ind w:left="709"/>
+      </w:pPr>
+    </w:p>
+    <w:p>
+      <w:pPr>
+        <w:pStyle w:val="Titre4"/>
+      </w:pPr>
       <w:proofErr w:type="spellStart"/>
-      <w:r>
-        <w:rPr>
-          <w:b/>
-          <w:bCs/>
-        </w:rPr>
-        <w:t>applicationX</w:t>
+      <w:proofErr w:type="gramStart"/>
+      <w:r>
+        <w:t>pg</w:t>
+      </w:r>
+      <w:proofErr w:type="gramEnd"/>
+      <w:r>
+        <w:t>_ident.conf</w:t>
       </w:r>
       <w:proofErr w:type="spellEnd"/>
     </w:p>
@@ -3983,32 +6863,35 @@
       <w:pPr>
         <w:pStyle w:val="Corpsdetexte"/>
       </w:pPr>
-      <w:r>
-        <w:t>… fichiers de configuration… :</w:t>
-      </w:r>
-    </w:p>
-    <w:p>
-      <w:pPr>
-        <w:pStyle w:val="Corpsdetexte"/>
-        <w:numPr>
-          <w:ilvl w:val="0"/>
-          <w:numId w:val="8"/>
-        </w:numPr>
-      </w:pPr>
-      <w:r>
-        <w:t>...</w:t>
-      </w:r>
+    </w:p>
+    <w:p>
+      <w:pPr>
+        <w:pStyle w:val="Corpsdetexte"/>
+      </w:pPr>
+      <w:r>
+        <w:t xml:space="preserve">Ce fichier permet le contrôle du mappage des noms d’utilisateur PostgreSQL. </w:t>
+      </w:r>
+    </w:p>
+    <w:p>
+      <w:pPr>
+        <w:pStyle w:val="Corpsdetexte"/>
+      </w:pPr>
     </w:p>
     <w:p>
       <w:pPr>
         <w:pStyle w:val="Titre4"/>
       </w:pPr>
-      <w:r>
-        <w:t xml:space="preserve">Fichier </w:t>
-      </w:r>
       <w:proofErr w:type="spellStart"/>
-      <w:r>
-        <w:t>xxx.yyy</w:t>
+      <w:proofErr w:type="gramStart"/>
+      <w:r>
+        <w:t>p</w:t>
+      </w:r>
+      <w:r>
+        <w:t>ostgresql</w:t>
+      </w:r>
+      <w:proofErr w:type="gramEnd"/>
+      <w:r>
+        <w:t>.conf</w:t>
       </w:r>
       <w:proofErr w:type="spellEnd"/>
     </w:p>
@@ -4016,75 +6899,38 @@
       <w:pPr>
         <w:pStyle w:val="Corpsdetexte"/>
       </w:pPr>
-      <w:r>
-        <w:t>...</w:t>
+    </w:p>
+    <w:p>
+      <w:pPr>
+        <w:pStyle w:val="Corpsdetexte"/>
+      </w:pPr>
+      <w:r>
+        <w:t xml:space="preserve">Ce fichier permet de configurer de nombreux paramètres comme les connexions et les authentifications auprès du serveur, l’usage des ressources du serveur ainsi que le paramétrage des logs générés. </w:t>
       </w:r>
     </w:p>
     <w:p>
       <w:pPr>
         <w:pStyle w:val="Titre3"/>
       </w:pPr>
-      <w:proofErr w:type="spellStart"/>
-      <w:r>
-        <w:t>DataSources</w:t>
-      </w:r>
-      <w:proofErr w:type="spellEnd"/>
-    </w:p>
-    <w:p>
-      <w:pPr>
-        <w:pStyle w:val="Corpsdetexte"/>
-      </w:pPr>
-      <w:r>
-        <w:t>Les accès aux bases de données doivent se configurer à l'aide des fichiers…</w:t>
-      </w:r>
-    </w:p>
-    <w:p>
-      <w:pPr>
-        <w:pStyle w:val="Corpsdetexte"/>
-      </w:pPr>
-    </w:p>
-    <w:p>
-      <w:pPr>
-        <w:pStyle w:val="Corpsdetexte"/>
-      </w:pPr>
-      <w:r>
-        <w:t xml:space="preserve">Le fichier de drivers </w:t>
-      </w:r>
-      <w:proofErr w:type="spellStart"/>
-      <w:r>
-        <w:rPr>
-          <w:b/>
-          <w:bCs/>
-        </w:rPr>
-        <w:t>postgresql</w:t>
-      </w:r>
-      <w:proofErr w:type="spellEnd"/>
-      <w:r>
-        <w:rPr>
-          <w:b/>
-          <w:bCs/>
-        </w:rPr>
-        <w:t xml:space="preserve"> (postgresql-9.</w:t>
-      </w:r>
-      <w:proofErr w:type="gramStart"/>
-      <w:r>
-        <w:rPr>
-          <w:b/>
-          <w:bCs/>
-        </w:rPr>
-        <w:t>2.x.</w:t>
-      </w:r>
-      <w:proofErr w:type="gramEnd"/>
-      <w:r>
-        <w:rPr>
-          <w:b/>
-          <w:bCs/>
-        </w:rPr>
-        <w:t>)</w:t>
-      </w:r>
-      <w:r>
-        <w:t xml:space="preserve"> doit être déposé dans le répertoire :</w:t>
-      </w:r>
+      <w:r>
+        <w:t>Création de la base de données</w:t>
+      </w:r>
+    </w:p>
+    <w:p>
+      <w:pPr>
+        <w:pStyle w:val="Corpsdetexte"/>
+      </w:pPr>
+      <w:r>
+        <w:t>Vous pouvez utiliser les de</w:t>
+      </w:r>
+      <w:r>
+        <w:t xml:space="preserve">ux scripts SQL évoqué précédemment dans le dossier :  </w:t>
+      </w:r>
+    </w:p>
+    <w:p>
+      <w:pPr>
+        <w:pStyle w:val="Corpsdetexte"/>
+      </w:pPr>
     </w:p>
     <w:p>
       <w:pPr>
@@ -4092,7 +6938,7 @@
         <w:pBdr>
           <w:top w:val="single" w:sz="2" w:space="1" w:color="000000"/>
           <w:left w:val="single" w:sz="2" w:space="1" w:color="000000"/>
-          <w:bottom w:val="single" w:sz="2" w:space="1" w:color="000000"/>
+          <w:bottom w:val="single" w:sz="2" w:space="0" w:color="000000"/>
           <w:right w:val="single" w:sz="2" w:space="1" w:color="000000"/>
         </w:pBdr>
         <w:rPr>
@@ -4105,79 +6951,1825 @@
           <w:b/>
           <w:bCs/>
         </w:rPr>
-        <w:t>$</w:t>
-      </w:r>
+        <w:t>C:\Pos</w:t>
+      </w:r>
+      <w:r>
+        <w:rPr>
+          <w:b/>
+          <w:bCs/>
+        </w:rPr>
+        <w:t>tgreSQL\12\data</w:t>
+      </w:r>
+    </w:p>
+    <w:p>
+      <w:pPr>
+        <w:pStyle w:val="Corpsdetexte"/>
+      </w:pPr>
+    </w:p>
+    <w:p>
+      <w:pPr>
+        <w:pStyle w:val="Corpsdetexte"/>
+      </w:pPr>
+    </w:p>
+    <w:p>
+      <w:pPr>
+        <w:pStyle w:val="Corpsdetexte"/>
+      </w:pPr>
+    </w:p>
+    <w:p>
+      <w:pPr>
+        <w:pStyle w:val="Corpsdetexte"/>
+      </w:pPr>
+      <w:r>
+        <w:lastRenderedPageBreak/>
+        <w:t xml:space="preserve">Vous pouvez configurer et initialiser la base de données en réalisant les étapes suivantes : </w:t>
+      </w:r>
+    </w:p>
+    <w:p>
+      <w:pPr>
+        <w:pStyle w:val="Corpsdetexte"/>
+      </w:pPr>
+    </w:p>
+    <w:p>
+      <w:pPr>
+        <w:pStyle w:val="Corpsdetexte"/>
+        <w:numPr>
+          <w:ilvl w:val="0"/>
+          <w:numId w:val="18"/>
+        </w:numPr>
+      </w:pPr>
+      <w:r>
+        <w:t>Ouvrez un terminal en tapant cmd dans la fenêtre exécuter Windows</w:t>
+      </w:r>
+    </w:p>
+    <w:p>
+      <w:pPr>
+        <w:pStyle w:val="Corpsdetexte"/>
+      </w:pPr>
+      <w:r>
+        <w:drawing>
+          <wp:anchor distT="0" distB="0" distL="114300" distR="114300" simplePos="0" relativeHeight="251664384" behindDoc="1" locked="0" layoutInCell="1" allowOverlap="1" wp14:anchorId="62A1F010" wp14:editId="66C4B656">
+            <wp:simplePos x="0" y="0"/>
+            <wp:positionH relativeFrom="margin">
+              <wp:align>center</wp:align>
+            </wp:positionH>
+            <wp:positionV relativeFrom="paragraph">
+              <wp:posOffset>118745</wp:posOffset>
+            </wp:positionV>
+            <wp:extent cx="3810000" cy="1971675"/>
+            <wp:effectExtent l="0" t="0" r="0" b="9525"/>
+            <wp:wrapTight wrapText="bothSides">
+              <wp:wrapPolygon edited="0">
+                <wp:start x="0" y="0"/>
+                <wp:lineTo x="0" y="21496"/>
+                <wp:lineTo x="21492" y="21496"/>
+                <wp:lineTo x="21492" y="0"/>
+                <wp:lineTo x="0" y="0"/>
+              </wp:wrapPolygon>
+            </wp:wrapTight>
+            <wp:docPr id="1331763841" name="Image 1"/>
+            <wp:cNvGraphicFramePr>
+              <a:graphicFrameLocks xmlns:a="http://schemas.openxmlformats.org/drawingml/2006/main" noChangeAspect="1"/>
+            </wp:cNvGraphicFramePr>
+            <a:graphic xmlns:a="http://schemas.openxmlformats.org/drawingml/2006/main">
+              <a:graphicData uri="http://schemas.openxmlformats.org/drawingml/2006/picture">
+                <pic:pic xmlns:pic="http://schemas.openxmlformats.org/drawingml/2006/picture">
+                  <pic:nvPicPr>
+                    <pic:cNvPr id="1331763841" name=""/>
+                    <pic:cNvPicPr/>
+                  </pic:nvPicPr>
+                  <pic:blipFill>
+                    <a:blip r:embed="rId15">
+                      <a:extLst>
+                        <a:ext uri="{28A0092B-C50C-407E-A947-70E740481C1C}">
+                          <a14:useLocalDpi xmlns:a14="http://schemas.microsoft.com/office/drawing/2010/main" val="0"/>
+                        </a:ext>
+                      </a:extLst>
+                    </a:blip>
+                    <a:stretch>
+                      <a:fillRect/>
+                    </a:stretch>
+                  </pic:blipFill>
+                  <pic:spPr>
+                    <a:xfrm>
+                      <a:off x="0" y="0"/>
+                      <a:ext cx="3810000" cy="1971675"/>
+                    </a:xfrm>
+                    <a:prstGeom prst="rect">
+                      <a:avLst/>
+                    </a:prstGeom>
+                  </pic:spPr>
+                </pic:pic>
+              </a:graphicData>
+            </a:graphic>
+            <wp14:sizeRelH relativeFrom="page">
+              <wp14:pctWidth>0</wp14:pctWidth>
+            </wp14:sizeRelH>
+            <wp14:sizeRelV relativeFrom="page">
+              <wp14:pctHeight>0</wp14:pctHeight>
+            </wp14:sizeRelV>
+          </wp:anchor>
+        </w:drawing>
+      </w:r>
+    </w:p>
+    <w:p>
+      <w:pPr>
+        <w:pStyle w:val="Corpsdetexte"/>
+      </w:pPr>
+    </w:p>
+    <w:p>
+      <w:pPr>
+        <w:pStyle w:val="Corpsdetexte"/>
+      </w:pPr>
+    </w:p>
+    <w:p>
+      <w:pPr>
+        <w:pStyle w:val="Corpsdetexte"/>
+        <w:ind w:left="720"/>
+      </w:pPr>
+    </w:p>
+    <w:p>
+      <w:pPr>
+        <w:pStyle w:val="Corpsdetexte"/>
+      </w:pPr>
+    </w:p>
+    <w:p>
+      <w:pPr>
+        <w:pStyle w:val="Corpsdetexte"/>
+      </w:pPr>
+    </w:p>
+    <w:p>
+      <w:pPr>
+        <w:pStyle w:val="Corpsdetexte"/>
+      </w:pPr>
+    </w:p>
+    <w:p>
+      <w:pPr>
+        <w:pStyle w:val="Corpsdetexte"/>
+      </w:pPr>
+    </w:p>
+    <w:p>
+      <w:pPr>
+        <w:pStyle w:val="Corpsdetexte"/>
+      </w:pPr>
+    </w:p>
+    <w:p>
+      <w:pPr>
+        <w:pStyle w:val="Corpsdetexte"/>
+        <w:numPr>
+          <w:ilvl w:val="0"/>
+          <w:numId w:val="18"/>
+        </w:numPr>
+      </w:pPr>
+      <w:r>
+        <w:t>Utiliser la commande pour accéder au répertoire bin du dossier d’installation de PostgreSQL :</w:t>
+      </w:r>
+    </w:p>
+    <w:p>
+      <w:pPr>
+        <w:pStyle w:val="Corpsdetexte"/>
+        <w:ind w:left="720"/>
+      </w:pPr>
+    </w:p>
+    <w:p>
+      <w:pPr>
+        <w:pStyle w:val="Corpsdetexte"/>
+        <w:ind w:left="1429" w:firstLine="698"/>
+        <w:rPr>
+          <w:b/>
+          <w:bCs/>
+        </w:rPr>
+      </w:pPr>
+      <w:proofErr w:type="gramStart"/>
+      <w:r>
+        <w:rPr>
+          <w:b/>
+          <w:bCs/>
+        </w:rPr>
+        <w:t>cd</w:t>
+      </w:r>
+      <w:proofErr w:type="gramEnd"/>
+      <w:r>
+        <w:rPr>
+          <w:b/>
+          <w:bCs/>
+        </w:rPr>
+        <w:t xml:space="preserve"> PostgreSQL\12\bin</w:t>
+      </w:r>
+    </w:p>
+    <w:p>
+      <w:pPr>
+        <w:pStyle w:val="Corpsdetexte"/>
+        <w:ind w:left="1429" w:firstLine="698"/>
+        <w:rPr>
+          <w:b/>
+          <w:bCs/>
+        </w:rPr>
+      </w:pPr>
+    </w:p>
+    <w:p>
+      <w:pPr>
+        <w:pStyle w:val="Corpsdetexte"/>
+        <w:numPr>
+          <w:ilvl w:val="0"/>
+          <w:numId w:val="18"/>
+        </w:numPr>
+      </w:pPr>
+      <w:r>
+        <w:t xml:space="preserve">Pour démarrer le serveur, entrez la commande suivante : </w:t>
+      </w:r>
+    </w:p>
+    <w:p>
+      <w:pPr>
+        <w:pStyle w:val="Corpsdetexte"/>
+        <w:ind w:left="720"/>
+      </w:pPr>
+    </w:p>
+    <w:p>
+      <w:pPr>
+        <w:pStyle w:val="Corpsdetexte"/>
+        <w:ind w:left="2138"/>
+        <w:rPr>
+          <w:b/>
+          <w:bCs/>
+          <w:lang w:val="en-GB"/>
+        </w:rPr>
+      </w:pPr>
       <w:proofErr w:type="spellStart"/>
       <w:r>
         <w:rPr>
           <w:b/>
           <w:bCs/>
-        </w:rPr>
-        <w:t>home_server</w:t>
+          <w:lang w:val="en-GB"/>
+        </w:rPr>
+        <w:t>pg_ctl</w:t>
       </w:r>
       <w:proofErr w:type="spellEnd"/>
       <w:r>
         <w:rPr>
           <w:b/>
           <w:bCs/>
-        </w:rPr>
-        <w:t>/lib/</w:t>
-      </w:r>
+          <w:lang w:val="en-GB"/>
+        </w:rPr>
+        <w:t xml:space="preserve"> -D « C:\PostgreSQL\12\data » start </w:t>
+      </w:r>
+    </w:p>
+    <w:p>
+      <w:pPr>
+        <w:pStyle w:val="Corpsdetexte"/>
+        <w:ind w:left="2138"/>
+        <w:rPr>
+          <w:b/>
+          <w:bCs/>
+          <w:lang w:val="en-GB"/>
+        </w:rPr>
+      </w:pPr>
+    </w:p>
+    <w:p>
+      <w:pPr>
+        <w:pStyle w:val="Corpsdetexte"/>
+        <w:numPr>
+          <w:ilvl w:val="0"/>
+          <w:numId w:val="18"/>
+        </w:numPr>
+        <w:rPr>
+          <w:b/>
+          <w:bCs/>
+        </w:rPr>
+      </w:pPr>
+      <w:r>
+        <w:t>Vous pouvez maintenant créer l</w:t>
+      </w:r>
+      <w:r>
+        <w:t xml:space="preserve">a base de données avec la commande suivante et ensuite validez avec le mot de passe administrateur : </w:t>
+      </w:r>
+    </w:p>
+    <w:p>
+      <w:pPr>
+        <w:pStyle w:val="Corpsdetexte"/>
+        <w:ind w:left="720"/>
+      </w:pPr>
+    </w:p>
+    <w:p>
+      <w:pPr>
+        <w:pStyle w:val="Corpsdetexte"/>
+        <w:ind w:left="2138"/>
+        <w:rPr>
+          <w:b/>
+          <w:bCs/>
+        </w:rPr>
+      </w:pPr>
       <w:proofErr w:type="spellStart"/>
-      <w:r>
-        <w:rPr>
-          <w:b/>
-          <w:bCs/>
-        </w:rPr>
-        <w:t>ext</w:t>
+      <w:proofErr w:type="gramStart"/>
+      <w:r>
+        <w:rPr>
+          <w:b/>
+          <w:bCs/>
+        </w:rPr>
+        <w:t>createdb</w:t>
       </w:r>
       <w:proofErr w:type="spellEnd"/>
-    </w:p>
-    <w:p>
-      <w:pPr>
-        <w:pStyle w:val="Corpsdetexte"/>
+      <w:proofErr w:type="gramEnd"/>
+      <w:r>
+        <w:rPr>
+          <w:b/>
+          <w:bCs/>
+        </w:rPr>
+        <w:t xml:space="preserve"> -U </w:t>
+      </w:r>
+      <w:proofErr w:type="spellStart"/>
+      <w:r>
+        <w:rPr>
+          <w:b/>
+          <w:bCs/>
+        </w:rPr>
+        <w:t>postgres</w:t>
+      </w:r>
+      <w:proofErr w:type="spellEnd"/>
+      <w:r>
+        <w:rPr>
+          <w:b/>
+          <w:bCs/>
+        </w:rPr>
+        <w:t xml:space="preserve"> </w:t>
+      </w:r>
+      <w:proofErr w:type="spellStart"/>
+      <w:r>
+        <w:rPr>
+          <w:b/>
+          <w:bCs/>
+        </w:rPr>
+        <w:t>ocpizza</w:t>
+      </w:r>
+      <w:proofErr w:type="spellEnd"/>
+    </w:p>
+    <w:p>
+      <w:pPr>
+        <w:pStyle w:val="Corpsdetexte"/>
+        <w:rPr>
+          <w:b/>
+          <w:bCs/>
+        </w:rPr>
+      </w:pPr>
+    </w:p>
+    <w:p>
+      <w:pPr>
+        <w:pStyle w:val="Corpsdetexte"/>
+      </w:pPr>
+      <w:r>
+        <w:t>La base donnée</w:t>
+      </w:r>
+      <w:r>
+        <w:t xml:space="preserve"> nommée « </w:t>
+      </w:r>
+      <w:proofErr w:type="spellStart"/>
+      <w:r>
+        <w:t>ocpizza</w:t>
+      </w:r>
+      <w:proofErr w:type="spellEnd"/>
+      <w:r>
+        <w:t> » est maintenant créée sur le serveur PostgreSQL.</w:t>
+      </w:r>
+    </w:p>
+    <w:p>
+      <w:pPr>
+        <w:pStyle w:val="Titre3"/>
       </w:pPr>
       <w:r>
         <w:lastRenderedPageBreak/>
-        <w:t>...</w:t>
-      </w:r>
+        <w:t>Insertion de données</w:t>
+      </w:r>
+    </w:p>
+    <w:p>
+      <w:pPr>
+        <w:pStyle w:val="Corpsdetexte"/>
+      </w:pPr>
+    </w:p>
+    <w:p>
+      <w:pPr>
+        <w:pStyle w:val="Corpsdetexte"/>
+        <w:numPr>
+          <w:ilvl w:val="0"/>
+          <w:numId w:val="18"/>
+        </w:numPr>
+      </w:pPr>
+      <w:r>
+        <w:t xml:space="preserve">Entrez la commande suivante afin de créer les tables dans la base OC Pizza : </w:t>
+      </w:r>
+    </w:p>
+    <w:p>
+      <w:pPr>
+        <w:pStyle w:val="Corpsdetexte"/>
+        <w:ind w:left="720"/>
+      </w:pPr>
+    </w:p>
+    <w:p>
+      <w:pPr>
+        <w:pStyle w:val="Corpsdetexte"/>
+        <w:ind w:left="720"/>
+        <w:jc w:val="left"/>
+        <w:rPr>
+          <w:b/>
+          <w:bCs/>
+          <w:lang w:val="en-GB"/>
+        </w:rPr>
+      </w:pPr>
+      <w:proofErr w:type="spellStart"/>
+      <w:r>
+        <w:rPr>
+          <w:b/>
+          <w:bCs/>
+          <w:lang w:val="en-GB"/>
+        </w:rPr>
+        <w:t>p</w:t>
+      </w:r>
+      <w:r>
+        <w:rPr>
+          <w:b/>
+          <w:bCs/>
+          <w:lang w:val="en-GB"/>
+        </w:rPr>
+        <w:t>sql</w:t>
+      </w:r>
+      <w:proofErr w:type="spellEnd"/>
+      <w:r>
+        <w:rPr>
+          <w:b/>
+          <w:bCs/>
+          <w:lang w:val="en-GB"/>
+        </w:rPr>
+        <w:t xml:space="preserve"> -U </w:t>
+      </w:r>
+      <w:proofErr w:type="spellStart"/>
+      <w:r>
+        <w:rPr>
+          <w:b/>
+          <w:bCs/>
+          <w:lang w:val="en-GB"/>
+        </w:rPr>
+        <w:t>postgres</w:t>
+      </w:r>
+      <w:proofErr w:type="spellEnd"/>
+      <w:r>
+        <w:rPr>
+          <w:b/>
+          <w:bCs/>
+          <w:lang w:val="en-GB"/>
+        </w:rPr>
+        <w:t xml:space="preserve"> -d </w:t>
+      </w:r>
+      <w:proofErr w:type="spellStart"/>
+      <w:r>
+        <w:rPr>
+          <w:b/>
+          <w:bCs/>
+          <w:lang w:val="en-GB"/>
+        </w:rPr>
+        <w:t>ocpizza</w:t>
+      </w:r>
+      <w:proofErr w:type="spellEnd"/>
+      <w:r>
+        <w:rPr>
+          <w:b/>
+          <w:bCs/>
+          <w:lang w:val="en-GB"/>
+        </w:rPr>
+        <w:t xml:space="preserve"> -f C:\PostgreSQL\12\data\script_creation_</w:t>
+      </w:r>
+      <w:r>
+        <w:rPr>
+          <w:b/>
+          <w:bCs/>
+          <w:lang w:val="en-GB"/>
+        </w:rPr>
+        <w:t>bdd_ocpizza.sql</w:t>
+      </w:r>
+    </w:p>
+    <w:p>
+      <w:pPr>
+        <w:pStyle w:val="Corpsdetexte"/>
+        <w:ind w:left="720"/>
+        <w:jc w:val="left"/>
+        <w:rPr>
+          <w:b/>
+          <w:bCs/>
+          <w:lang w:val="en-GB"/>
+        </w:rPr>
+      </w:pPr>
+    </w:p>
+    <w:p>
+      <w:pPr>
+        <w:pStyle w:val="Corpsdetexte"/>
+        <w:jc w:val="left"/>
+      </w:pPr>
+      <w:r>
+        <w:t>Réalisez la même commande a</w:t>
+      </w:r>
+      <w:r>
+        <w:t xml:space="preserve">vec le second script et ensuite validez de nouveau avec le mot de passe administrateur. </w:t>
+      </w:r>
+    </w:p>
+    <w:p>
+      <w:pPr>
+        <w:pStyle w:val="Corpsdetexte"/>
+      </w:pPr>
+    </w:p>
+    <w:p>
+      <w:pPr>
+        <w:pStyle w:val="Corpsdetexte"/>
+      </w:pPr>
     </w:p>
     <w:p>
       <w:pPr>
         <w:pStyle w:val="Titre3"/>
       </w:pPr>
       <w:r>
-        <w:t>Ressources</w:t>
-      </w:r>
-    </w:p>
-    <w:p>
-      <w:pPr>
-        <w:pStyle w:val="Corpsdetexte"/>
-      </w:pPr>
-      <w:r>
-        <w:t>...</w:t>
-      </w:r>
+        <w:t>Vérifications</w:t>
+      </w:r>
+    </w:p>
+    <w:p>
+      <w:pPr>
+        <w:pStyle w:val="Corpsdetexte"/>
+      </w:pPr>
+      <w:r>
+        <w:t xml:space="preserve">Afin de vérifier que la base </w:t>
+      </w:r>
+      <w:r>
+        <w:t xml:space="preserve">est correctement déployée, vous pouvez saisir les commandes suivantes : </w:t>
+      </w:r>
+    </w:p>
+    <w:p>
+      <w:pPr>
+        <w:pStyle w:val="Corpsdetexte"/>
+      </w:pPr>
+    </w:p>
+    <w:p>
+      <w:pPr>
+        <w:pStyle w:val="Corpsdetexte"/>
+        <w:numPr>
+          <w:ilvl w:val="0"/>
+          <w:numId w:val="18"/>
+        </w:numPr>
+      </w:pPr>
+      <w:r>
+        <w:t xml:space="preserve">Démarrez l’utilitaire </w:t>
+      </w:r>
+      <w:proofErr w:type="spellStart"/>
+      <w:r>
+        <w:t>psql</w:t>
+      </w:r>
+      <w:proofErr w:type="spellEnd"/>
+      <w:r>
+        <w:t xml:space="preserve"> avec l’utilisateur </w:t>
+      </w:r>
+      <w:proofErr w:type="spellStart"/>
+      <w:r>
+        <w:t>postgres</w:t>
+      </w:r>
+      <w:proofErr w:type="spellEnd"/>
+      <w:r>
+        <w:t> :</w:t>
+      </w:r>
+    </w:p>
+    <w:p>
+      <w:pPr>
+        <w:pStyle w:val="Corpsdetexte"/>
+        <w:ind w:left="1429" w:firstLine="698"/>
+        <w:rPr>
+          <w:b/>
+          <w:bCs/>
+        </w:rPr>
+      </w:pPr>
+      <w:proofErr w:type="spellStart"/>
+      <w:proofErr w:type="gramStart"/>
+      <w:r>
+        <w:rPr>
+          <w:b/>
+          <w:bCs/>
+        </w:rPr>
+        <w:t>psql</w:t>
+      </w:r>
+      <w:proofErr w:type="spellEnd"/>
+      <w:proofErr w:type="gramEnd"/>
+      <w:r>
+        <w:rPr>
+          <w:b/>
+          <w:bCs/>
+        </w:rPr>
+        <w:t xml:space="preserve"> -U </w:t>
+      </w:r>
+      <w:proofErr w:type="spellStart"/>
+      <w:r>
+        <w:rPr>
+          <w:b/>
+          <w:bCs/>
+        </w:rPr>
+        <w:t>postgres</w:t>
+      </w:r>
+      <w:proofErr w:type="spellEnd"/>
+    </w:p>
+    <w:p>
+      <w:pPr>
+        <w:pStyle w:val="Corpsdetexte"/>
+        <w:rPr>
+          <w:b/>
+          <w:bCs/>
+        </w:rPr>
+      </w:pPr>
+    </w:p>
+    <w:p>
+      <w:pPr>
+        <w:pStyle w:val="Corpsdetexte"/>
+        <w:numPr>
+          <w:ilvl w:val="0"/>
+          <w:numId w:val="18"/>
+        </w:numPr>
+        <w:rPr>
+          <w:b/>
+          <w:bCs/>
+        </w:rPr>
+      </w:pPr>
+      <w:r>
+        <w:t xml:space="preserve">Saisissez la commande afin de vous connecter à la base de données : </w:t>
+      </w:r>
+    </w:p>
+    <w:p>
+      <w:pPr>
+        <w:pStyle w:val="Corpsdetexte"/>
+        <w:ind w:left="1429" w:firstLine="698"/>
+        <w:rPr>
+          <w:b/>
+          <w:bCs/>
+        </w:rPr>
+      </w:pPr>
+      <w:r>
+        <w:rPr>
+          <w:b/>
+          <w:bCs/>
+        </w:rPr>
+        <w:t xml:space="preserve">\c </w:t>
+      </w:r>
+      <w:proofErr w:type="spellStart"/>
+      <w:r>
+        <w:rPr>
+          <w:b/>
+          <w:bCs/>
+        </w:rPr>
+        <w:t>ocpizza</w:t>
+      </w:r>
+      <w:proofErr w:type="spellEnd"/>
+      <w:r>
+        <w:rPr>
+          <w:b/>
+          <w:bCs/>
+        </w:rPr>
+        <w:t> </w:t>
+      </w:r>
+    </w:p>
+    <w:p>
+      <w:pPr>
+        <w:pStyle w:val="Corpsdetexte"/>
+        <w:ind w:left="1429" w:firstLine="698"/>
+        <w:rPr>
+          <w:b/>
+          <w:bCs/>
+        </w:rPr>
+      </w:pPr>
+    </w:p>
+    <w:p>
+      <w:pPr>
+        <w:pStyle w:val="Corpsdetexte"/>
+        <w:numPr>
+          <w:ilvl w:val="0"/>
+          <w:numId w:val="18"/>
+        </w:numPr>
+        <w:rPr>
+          <w:b/>
+          <w:bCs/>
+        </w:rPr>
+      </w:pPr>
+      <w:r>
+        <w:t>Vous pouvez saisir la commande suivante pour voir le détail des tables :</w:t>
+      </w:r>
+    </w:p>
+    <w:p>
+      <w:pPr>
+        <w:pStyle w:val="Corpsdetexte"/>
+        <w:ind w:left="2138"/>
+        <w:rPr>
+          <w:b/>
+          <w:bCs/>
+        </w:rPr>
+      </w:pPr>
+      <w:r>
+        <w:rPr>
+          <w:b/>
+          <w:bCs/>
+        </w:rPr>
+        <w:t>\</w:t>
+      </w:r>
+      <w:proofErr w:type="spellStart"/>
+      <w:r>
+        <w:rPr>
+          <w:b/>
+          <w:bCs/>
+        </w:rPr>
+        <w:t>dt</w:t>
+      </w:r>
+      <w:proofErr w:type="spellEnd"/>
+    </w:p>
+    <w:p>
+      <w:pPr>
+        <w:pStyle w:val="Corpsdetexte"/>
+        <w:ind w:left="2138"/>
+        <w:rPr>
+          <w:b/>
+          <w:bCs/>
+        </w:rPr>
+      </w:pPr>
+    </w:p>
+    <w:p>
+      <w:pPr>
+        <w:pStyle w:val="Corpsdetexte"/>
+        <w:ind w:left="2138"/>
+        <w:rPr>
+          <w:b/>
+          <w:bCs/>
+        </w:rPr>
+      </w:pPr>
+    </w:p>
+    <w:p>
+      <w:pPr>
+        <w:pStyle w:val="Corpsdetexte"/>
+        <w:ind w:left="2138"/>
+        <w:rPr>
+          <w:b/>
+          <w:bCs/>
+        </w:rPr>
+      </w:pPr>
+    </w:p>
+    <w:p>
+      <w:pPr>
+        <w:pStyle w:val="Corpsdetexte"/>
+        <w:ind w:left="2138"/>
+        <w:rPr>
+          <w:b/>
+          <w:bCs/>
+        </w:rPr>
+      </w:pPr>
     </w:p>
     <w:p>
       <w:pPr>
         <w:pStyle w:val="Titre3"/>
       </w:pPr>
       <w:r>
-        <w:t>Vérifications</w:t>
-      </w:r>
-    </w:p>
-    <w:p>
-      <w:pPr>
-        <w:pStyle w:val="Corpsdetexte"/>
-      </w:pPr>
-      <w:r>
-        <w:t>Afin de vérifier le bon déploiement de l’application, faire ceci…</w:t>
-      </w:r>
-    </w:p>
-    <w:p>
-      <w:pPr>
-        <w:pStyle w:val="Corpsdetexte"/>
-      </w:pPr>
+        <w:lastRenderedPageBreak/>
+        <w:t>Mise en place des sauvegardes automatisées de la base de données</w:t>
+      </w:r>
+    </w:p>
+    <w:p>
+      <w:pPr>
+        <w:pStyle w:val="Corpsdetexte"/>
+      </w:pPr>
+    </w:p>
+    <w:p>
+      <w:pPr>
+        <w:pStyle w:val="Corpsdetexte"/>
+        <w:numPr>
+          <w:ilvl w:val="0"/>
+          <w:numId w:val="18"/>
+        </w:numPr>
+      </w:pPr>
+      <w:r>
+        <w:t>Pour commencer créez un nouveau dossier nommé Backups à la racine du serveur.</w:t>
+      </w:r>
+    </w:p>
+    <w:p>
+      <w:pPr>
+        <w:pStyle w:val="Corpsdetexte"/>
+        <w:numPr>
+          <w:ilvl w:val="0"/>
+          <w:numId w:val="18"/>
+        </w:numPr>
+      </w:pPr>
+      <w:r>
+        <w:t>Dans ce dossier, créez un nouveau dossier nommé PostgreSQL.</w:t>
+      </w:r>
+    </w:p>
+    <w:p>
+      <w:pPr>
+        <w:pStyle w:val="Corpsdetexte"/>
+        <w:numPr>
+          <w:ilvl w:val="0"/>
+          <w:numId w:val="18"/>
+        </w:numPr>
+      </w:pPr>
+      <w:r>
+        <w:t xml:space="preserve">Ensuite déposez le fichier ocpizzaBackup.bat dans ce dossier : </w:t>
+      </w:r>
+    </w:p>
+    <w:p>
+      <w:pPr>
+        <w:pStyle w:val="Corpsdetexte"/>
+      </w:pPr>
+    </w:p>
+    <w:p>
+      <w:pPr>
+        <w:pStyle w:val="Corpsdetexte"/>
+        <w:pBdr>
+          <w:top w:val="single" w:sz="2" w:space="1" w:color="000000"/>
+          <w:left w:val="single" w:sz="2" w:space="1" w:color="000000"/>
+          <w:bottom w:val="single" w:sz="2" w:space="0" w:color="000000"/>
+          <w:right w:val="single" w:sz="2" w:space="1" w:color="000000"/>
+        </w:pBdr>
+        <w:rPr>
+          <w:b/>
+          <w:bCs/>
+        </w:rPr>
+      </w:pPr>
+      <w:r>
+        <w:rPr>
+          <w:b/>
+          <w:bCs/>
+        </w:rPr>
+        <w:t>C:\</w:t>
+      </w:r>
+      <w:r>
+        <w:rPr>
+          <w:b/>
+          <w:bCs/>
+        </w:rPr>
+        <w:t>Backups\ocpizzaBackup.bat</w:t>
+      </w:r>
+    </w:p>
+    <w:p>
+      <w:pPr>
+        <w:pStyle w:val="Corpsdetexte"/>
+        <w:ind w:left="360"/>
+      </w:pPr>
+    </w:p>
+    <w:p>
+      <w:pPr>
+        <w:pStyle w:val="Corpsdetexte"/>
+        <w:numPr>
+          <w:ilvl w:val="0"/>
+          <w:numId w:val="20"/>
+        </w:numPr>
+      </w:pPr>
+      <w:r>
+        <w:t>Pour automatiser la tâche</w:t>
+      </w:r>
+      <w:r>
+        <w:t xml:space="preserve">, ouvrez une fenêtre cmd et tapez : </w:t>
+      </w:r>
+    </w:p>
+    <w:p>
+      <w:pPr>
+        <w:pStyle w:val="Corpsdetexte"/>
+        <w:ind w:left="720" w:firstLine="698"/>
+        <w:rPr>
+          <w:b/>
+          <w:bCs/>
+        </w:rPr>
+      </w:pPr>
+      <w:proofErr w:type="spellStart"/>
+      <w:r>
+        <w:rPr>
+          <w:b/>
+          <w:bCs/>
+        </w:rPr>
+        <w:t>Taskschd.msc</w:t>
+      </w:r>
+      <w:proofErr w:type="spellEnd"/>
+    </w:p>
+    <w:p>
+      <w:pPr>
+        <w:pStyle w:val="Corpsdetexte"/>
+        <w:ind w:left="720" w:firstLine="698"/>
+        <w:rPr>
+          <w:b/>
+          <w:bCs/>
+        </w:rPr>
+      </w:pPr>
+    </w:p>
+    <w:p>
+      <w:pPr>
+        <w:pStyle w:val="Corpsdetexte"/>
+        <w:ind w:left="720" w:firstLine="698"/>
+        <w:rPr>
+          <w:b/>
+          <w:bCs/>
+        </w:rPr>
+      </w:pPr>
+    </w:p>
+    <w:p>
+      <w:pPr>
+        <w:pStyle w:val="Corpsdetexte"/>
+        <w:numPr>
+          <w:ilvl w:val="0"/>
+          <w:numId w:val="20"/>
+        </w:numPr>
+        <w:rPr>
+          <w:b/>
+          <w:bCs/>
+        </w:rPr>
+      </w:pPr>
+      <w:r>
+        <w:t>Sur cette fenêtre vous pouvez sélectionner l’onglet « Créer une tâche » :</w:t>
+      </w:r>
+    </w:p>
+    <w:p>
+      <w:pPr>
+        <w:pStyle w:val="Corpsdetexte"/>
+        <w:ind w:left="360"/>
+        <w:rPr>
+          <w:b/>
+          <w:bCs/>
+        </w:rPr>
+      </w:pPr>
+    </w:p>
+    <w:p>
+      <w:pPr>
+        <w:pStyle w:val="Corpsdetexte"/>
+        <w:ind w:left="360"/>
+        <w:rPr>
+          <w:b/>
+          <w:bCs/>
+        </w:rPr>
+      </w:pPr>
+      <w:r>
+        <w:rPr>
+          <w:b/>
+          <w:bCs/>
+        </w:rPr>
+        <w:drawing>
+          <wp:anchor distT="0" distB="0" distL="114300" distR="114300" simplePos="0" relativeHeight="251665408" behindDoc="1" locked="0" layoutInCell="1" allowOverlap="1" wp14:anchorId="3C345F30" wp14:editId="35047BF6">
+            <wp:simplePos x="0" y="0"/>
+            <wp:positionH relativeFrom="margin">
+              <wp:align>center</wp:align>
+            </wp:positionH>
+            <wp:positionV relativeFrom="paragraph">
+              <wp:posOffset>23495</wp:posOffset>
+            </wp:positionV>
+            <wp:extent cx="4376548" cy="3137329"/>
+            <wp:effectExtent l="0" t="0" r="5080" b="6350"/>
+            <wp:wrapNone/>
+            <wp:docPr id="1409280138" name="Image 1"/>
+            <wp:cNvGraphicFramePr>
+              <a:graphicFrameLocks xmlns:a="http://schemas.openxmlformats.org/drawingml/2006/main" noChangeAspect="1"/>
+            </wp:cNvGraphicFramePr>
+            <a:graphic xmlns:a="http://schemas.openxmlformats.org/drawingml/2006/main">
+              <a:graphicData uri="http://schemas.openxmlformats.org/drawingml/2006/picture">
+                <pic:pic xmlns:pic="http://schemas.openxmlformats.org/drawingml/2006/picture">
+                  <pic:nvPicPr>
+                    <pic:cNvPr id="1409280138" name=""/>
+                    <pic:cNvPicPr/>
+                  </pic:nvPicPr>
+                  <pic:blipFill>
+                    <a:blip r:embed="rId16">
+                      <a:extLst>
+                        <a:ext uri="{28A0092B-C50C-407E-A947-70E740481C1C}">
+                          <a14:useLocalDpi xmlns:a14="http://schemas.microsoft.com/office/drawing/2010/main" val="0"/>
+                        </a:ext>
+                      </a:extLst>
+                    </a:blip>
+                    <a:stretch>
+                      <a:fillRect/>
+                    </a:stretch>
+                  </pic:blipFill>
+                  <pic:spPr>
+                    <a:xfrm>
+                      <a:off x="0" y="0"/>
+                      <a:ext cx="4376548" cy="3137329"/>
+                    </a:xfrm>
+                    <a:prstGeom prst="rect">
+                      <a:avLst/>
+                    </a:prstGeom>
+                  </pic:spPr>
+                </pic:pic>
+              </a:graphicData>
+            </a:graphic>
+            <wp14:sizeRelH relativeFrom="page">
+              <wp14:pctWidth>0</wp14:pctWidth>
+            </wp14:sizeRelH>
+            <wp14:sizeRelV relativeFrom="page">
+              <wp14:pctHeight>0</wp14:pctHeight>
+            </wp14:sizeRelV>
+          </wp:anchor>
+        </w:drawing>
+      </w:r>
+    </w:p>
+    <w:p>
+      <w:pPr>
+        <w:pStyle w:val="Corpsdetexte"/>
+        <w:ind w:left="360"/>
+        <w:rPr>
+          <w:b/>
+          <w:bCs/>
+        </w:rPr>
+      </w:pPr>
+    </w:p>
+    <w:p>
+      <w:pPr>
+        <w:pStyle w:val="Corpsdetexte"/>
+        <w:ind w:left="360"/>
+        <w:rPr>
+          <w:b/>
+          <w:bCs/>
+        </w:rPr>
+      </w:pPr>
+    </w:p>
+    <w:p>
+      <w:pPr>
+        <w:pStyle w:val="Corpsdetexte"/>
+        <w:ind w:left="360"/>
+        <w:rPr>
+          <w:b/>
+          <w:bCs/>
+        </w:rPr>
+      </w:pPr>
+    </w:p>
+    <w:p>
+      <w:pPr>
+        <w:pStyle w:val="Corpsdetexte"/>
+        <w:ind w:left="360"/>
+        <w:rPr>
+          <w:b/>
+          <w:bCs/>
+        </w:rPr>
+      </w:pPr>
+    </w:p>
+    <w:p>
+      <w:pPr>
+        <w:pStyle w:val="Corpsdetexte"/>
+        <w:ind w:left="360"/>
+        <w:rPr>
+          <w:b/>
+          <w:bCs/>
+        </w:rPr>
+      </w:pPr>
+    </w:p>
+    <w:p>
+      <w:pPr>
+        <w:pStyle w:val="Corpsdetexte"/>
+        <w:ind w:left="360"/>
+        <w:rPr>
+          <w:b/>
+          <w:bCs/>
+        </w:rPr>
+      </w:pPr>
+    </w:p>
+    <w:p>
+      <w:pPr>
+        <w:pStyle w:val="Corpsdetexte"/>
+        <w:ind w:left="360"/>
+        <w:rPr>
+          <w:b/>
+          <w:bCs/>
+        </w:rPr>
+      </w:pPr>
+    </w:p>
+    <w:p>
+      <w:pPr>
+        <w:pStyle w:val="Corpsdetexte"/>
+        <w:ind w:left="360"/>
+        <w:rPr>
+          <w:b/>
+          <w:bCs/>
+        </w:rPr>
+      </w:pPr>
+    </w:p>
+    <w:p>
+      <w:pPr>
+        <w:pStyle w:val="Corpsdetexte"/>
+        <w:ind w:left="360"/>
+        <w:rPr>
+          <w:b/>
+          <w:bCs/>
+        </w:rPr>
+      </w:pPr>
+    </w:p>
+    <w:p>
+      <w:pPr>
+        <w:pStyle w:val="Corpsdetexte"/>
+        <w:ind w:left="360"/>
+        <w:rPr>
+          <w:b/>
+          <w:bCs/>
+        </w:rPr>
+      </w:pPr>
+    </w:p>
+    <w:p>
+      <w:pPr>
+        <w:pStyle w:val="Corpsdetexte"/>
+        <w:ind w:left="360"/>
+        <w:rPr>
+          <w:b/>
+          <w:bCs/>
+        </w:rPr>
+      </w:pPr>
+    </w:p>
+    <w:p>
+      <w:pPr>
+        <w:pStyle w:val="Corpsdetexte"/>
+        <w:ind w:left="360"/>
+        <w:rPr>
+          <w:b/>
+          <w:bCs/>
+        </w:rPr>
+      </w:pPr>
+    </w:p>
+    <w:p>
+      <w:pPr>
+        <w:pStyle w:val="Corpsdetexte"/>
+        <w:numPr>
+          <w:ilvl w:val="0"/>
+          <w:numId w:val="20"/>
+        </w:numPr>
+        <w:rPr>
+          <w:b/>
+          <w:bCs/>
+        </w:rPr>
+      </w:pPr>
+      <w:r>
+        <w:lastRenderedPageBreak/>
+        <w:t>Créer une t</w:t>
+      </w:r>
+      <w:r>
+        <w:t xml:space="preserve">âche de sauvegarde : </w:t>
+      </w:r>
+    </w:p>
+    <w:p>
+      <w:pPr>
+        <w:pStyle w:val="Corpsdetexte"/>
+        <w:ind w:left="360"/>
+      </w:pPr>
+      <w:r>
+        <w:drawing>
+          <wp:anchor distT="0" distB="0" distL="114300" distR="114300" simplePos="0" relativeHeight="251666432" behindDoc="0" locked="0" layoutInCell="1" allowOverlap="1" wp14:anchorId="02CC3EE0" wp14:editId="3CCDECBE">
+            <wp:simplePos x="0" y="0"/>
+            <wp:positionH relativeFrom="margin">
+              <wp:align>center</wp:align>
+            </wp:positionH>
+            <wp:positionV relativeFrom="paragraph">
+              <wp:posOffset>205740</wp:posOffset>
+            </wp:positionV>
+            <wp:extent cx="3933825" cy="2762250"/>
+            <wp:effectExtent l="0" t="0" r="9525" b="0"/>
+            <wp:wrapThrough wrapText="bothSides">
+              <wp:wrapPolygon edited="0">
+                <wp:start x="0" y="0"/>
+                <wp:lineTo x="0" y="21451"/>
+                <wp:lineTo x="21548" y="21451"/>
+                <wp:lineTo x="21548" y="0"/>
+                <wp:lineTo x="0" y="0"/>
+              </wp:wrapPolygon>
+            </wp:wrapThrough>
+            <wp:docPr id="1485912686" name="Image 1"/>
+            <wp:cNvGraphicFramePr>
+              <a:graphicFrameLocks xmlns:a="http://schemas.openxmlformats.org/drawingml/2006/main" noChangeAspect="1"/>
+            </wp:cNvGraphicFramePr>
+            <a:graphic xmlns:a="http://schemas.openxmlformats.org/drawingml/2006/main">
+              <a:graphicData uri="http://schemas.openxmlformats.org/drawingml/2006/picture">
+                <pic:pic xmlns:pic="http://schemas.openxmlformats.org/drawingml/2006/picture">
+                  <pic:nvPicPr>
+                    <pic:cNvPr id="1485912686" name=""/>
+                    <pic:cNvPicPr/>
+                  </pic:nvPicPr>
+                  <pic:blipFill>
+                    <a:blip r:embed="rId17">
+                      <a:extLst>
+                        <a:ext uri="{28A0092B-C50C-407E-A947-70E740481C1C}">
+                          <a14:useLocalDpi xmlns:a14="http://schemas.microsoft.com/office/drawing/2010/main" val="0"/>
+                        </a:ext>
+                      </a:extLst>
+                    </a:blip>
+                    <a:stretch>
+                      <a:fillRect/>
+                    </a:stretch>
+                  </pic:blipFill>
+                  <pic:spPr>
+                    <a:xfrm>
+                      <a:off x="0" y="0"/>
+                      <a:ext cx="3933825" cy="2762250"/>
+                    </a:xfrm>
+                    <a:prstGeom prst="rect">
+                      <a:avLst/>
+                    </a:prstGeom>
+                  </pic:spPr>
+                </pic:pic>
+              </a:graphicData>
+            </a:graphic>
+            <wp14:sizeRelH relativeFrom="page">
+              <wp14:pctWidth>0</wp14:pctWidth>
+            </wp14:sizeRelH>
+            <wp14:sizeRelV relativeFrom="page">
+              <wp14:pctHeight>0</wp14:pctHeight>
+            </wp14:sizeRelV>
+          </wp:anchor>
+        </w:drawing>
+      </w:r>
+    </w:p>
+    <w:p>
+      <w:pPr>
+        <w:pStyle w:val="Corpsdetexte"/>
+        <w:ind w:left="360"/>
+        <w:rPr>
+          <w:b/>
+          <w:bCs/>
+        </w:rPr>
+      </w:pPr>
+    </w:p>
+    <w:p>
+      <w:pPr>
+        <w:pStyle w:val="Corpsdetexte"/>
+        <w:ind w:left="360"/>
+        <w:rPr>
+          <w:b/>
+          <w:bCs/>
+        </w:rPr>
+      </w:pPr>
+    </w:p>
+    <w:p>
+      <w:pPr>
+        <w:pStyle w:val="Corpsdetexte"/>
+        <w:ind w:left="360"/>
+        <w:rPr>
+          <w:b/>
+          <w:bCs/>
+        </w:rPr>
+      </w:pPr>
+    </w:p>
+    <w:p>
+      <w:pPr>
+        <w:pStyle w:val="Corpsdetexte"/>
+        <w:ind w:left="360"/>
+        <w:rPr>
+          <w:b/>
+          <w:bCs/>
+        </w:rPr>
+      </w:pPr>
+    </w:p>
+    <w:p>
+      <w:pPr>
+        <w:pStyle w:val="Corpsdetexte"/>
+        <w:ind w:left="360"/>
+        <w:rPr>
+          <w:b/>
+          <w:bCs/>
+        </w:rPr>
+      </w:pPr>
+    </w:p>
+    <w:p>
+      <w:pPr>
+        <w:pStyle w:val="Corpsdetexte"/>
+        <w:ind w:left="360"/>
+        <w:rPr>
+          <w:b/>
+          <w:bCs/>
+        </w:rPr>
+      </w:pPr>
+    </w:p>
+    <w:p>
+      <w:pPr>
+        <w:pStyle w:val="Corpsdetexte"/>
+        <w:ind w:left="360"/>
+        <w:rPr>
+          <w:b/>
+          <w:bCs/>
+        </w:rPr>
+      </w:pPr>
+    </w:p>
+    <w:p>
+      <w:pPr>
+        <w:pStyle w:val="Corpsdetexte"/>
+        <w:ind w:left="360"/>
+        <w:rPr>
+          <w:b/>
+          <w:bCs/>
+        </w:rPr>
+      </w:pPr>
+    </w:p>
+    <w:p>
+      <w:pPr>
+        <w:pStyle w:val="Corpsdetexte"/>
+        <w:ind w:left="360"/>
+        <w:rPr>
+          <w:b/>
+          <w:bCs/>
+        </w:rPr>
+      </w:pPr>
+    </w:p>
+    <w:p>
+      <w:pPr>
+        <w:pStyle w:val="Corpsdetexte"/>
+        <w:rPr>
+          <w:b/>
+          <w:bCs/>
+        </w:rPr>
+      </w:pPr>
+    </w:p>
+    <w:p>
+      <w:pPr>
+        <w:pStyle w:val="Corpsdetexte"/>
+        <w:rPr>
+          <w:b/>
+          <w:bCs/>
+        </w:rPr>
+      </w:pPr>
+    </w:p>
+    <w:p>
+      <w:pPr>
+        <w:pStyle w:val="Corpsdetexte"/>
+        <w:ind w:left="360"/>
+        <w:rPr>
+          <w:b/>
+          <w:bCs/>
+        </w:rPr>
+      </w:pPr>
+    </w:p>
+    <w:p>
+      <w:pPr>
+        <w:pStyle w:val="Corpsdetexte"/>
+        <w:numPr>
+          <w:ilvl w:val="0"/>
+          <w:numId w:val="20"/>
+        </w:numPr>
+        <w:rPr>
+          <w:b/>
+          <w:bCs/>
+        </w:rPr>
+      </w:pPr>
+      <w:r>
+        <w:t xml:space="preserve">Précisez la fréquence de sauvegarde souhaité : </w:t>
+      </w:r>
+    </w:p>
+    <w:p>
+      <w:pPr>
+        <w:pStyle w:val="Corpsdetexte"/>
+        <w:ind w:left="720"/>
+        <w:rPr>
+          <w:b/>
+          <w:bCs/>
+        </w:rPr>
+      </w:pPr>
+      <w:r>
+        <w:rPr>
+          <w:b/>
+          <w:bCs/>
+        </w:rPr>
+        <w:drawing>
+          <wp:anchor distT="0" distB="0" distL="114300" distR="114300" simplePos="0" relativeHeight="251667456" behindDoc="0" locked="0" layoutInCell="1" allowOverlap="1" wp14:anchorId="40613829" wp14:editId="60310468">
+            <wp:simplePos x="0" y="0"/>
+            <wp:positionH relativeFrom="margin">
+              <wp:align>center</wp:align>
+            </wp:positionH>
+            <wp:positionV relativeFrom="paragraph">
+              <wp:posOffset>226060</wp:posOffset>
+            </wp:positionV>
+            <wp:extent cx="3961765" cy="2776220"/>
+            <wp:effectExtent l="0" t="0" r="635" b="5080"/>
+            <wp:wrapThrough wrapText="bothSides">
+              <wp:wrapPolygon edited="0">
+                <wp:start x="0" y="0"/>
+                <wp:lineTo x="0" y="21491"/>
+                <wp:lineTo x="21500" y="21491"/>
+                <wp:lineTo x="21500" y="0"/>
+                <wp:lineTo x="0" y="0"/>
+              </wp:wrapPolygon>
+            </wp:wrapThrough>
+            <wp:docPr id="113466974" name="Image 1"/>
+            <wp:cNvGraphicFramePr>
+              <a:graphicFrameLocks xmlns:a="http://schemas.openxmlformats.org/drawingml/2006/main" noChangeAspect="1"/>
+            </wp:cNvGraphicFramePr>
+            <a:graphic xmlns:a="http://schemas.openxmlformats.org/drawingml/2006/main">
+              <a:graphicData uri="http://schemas.openxmlformats.org/drawingml/2006/picture">
+                <pic:pic xmlns:pic="http://schemas.openxmlformats.org/drawingml/2006/picture">
+                  <pic:nvPicPr>
+                    <pic:cNvPr id="113466974" name=""/>
+                    <pic:cNvPicPr/>
+                  </pic:nvPicPr>
+                  <pic:blipFill>
+                    <a:blip r:embed="rId18">
+                      <a:extLst>
+                        <a:ext uri="{28A0092B-C50C-407E-A947-70E740481C1C}">
+                          <a14:useLocalDpi xmlns:a14="http://schemas.microsoft.com/office/drawing/2010/main" val="0"/>
+                        </a:ext>
+                      </a:extLst>
+                    </a:blip>
+                    <a:stretch>
+                      <a:fillRect/>
+                    </a:stretch>
+                  </pic:blipFill>
+                  <pic:spPr>
+                    <a:xfrm>
+                      <a:off x="0" y="0"/>
+                      <a:ext cx="3961765" cy="2776220"/>
+                    </a:xfrm>
+                    <a:prstGeom prst="rect">
+                      <a:avLst/>
+                    </a:prstGeom>
+                  </pic:spPr>
+                </pic:pic>
+              </a:graphicData>
+            </a:graphic>
+            <wp14:sizeRelH relativeFrom="page">
+              <wp14:pctWidth>0</wp14:pctWidth>
+            </wp14:sizeRelH>
+            <wp14:sizeRelV relativeFrom="page">
+              <wp14:pctHeight>0</wp14:pctHeight>
+            </wp14:sizeRelV>
+          </wp:anchor>
+        </w:drawing>
+      </w:r>
+    </w:p>
+    <w:p>
+      <w:pPr>
+        <w:pStyle w:val="Corpsdetexte"/>
+        <w:ind w:left="720"/>
+        <w:rPr>
+          <w:b/>
+          <w:bCs/>
+        </w:rPr>
+      </w:pPr>
+    </w:p>
+    <w:p>
+      <w:pPr>
+        <w:pStyle w:val="Corpsdetexte"/>
+        <w:ind w:left="720"/>
+        <w:rPr>
+          <w:b/>
+          <w:bCs/>
+        </w:rPr>
+      </w:pPr>
+    </w:p>
+    <w:p>
+      <w:pPr>
+        <w:pStyle w:val="Corpsdetexte"/>
+        <w:ind w:left="720"/>
+        <w:rPr>
+          <w:b/>
+          <w:bCs/>
+        </w:rPr>
+      </w:pPr>
+    </w:p>
+    <w:p>
+      <w:pPr>
+        <w:pStyle w:val="Corpsdetexte"/>
+        <w:ind w:left="720"/>
+        <w:rPr>
+          <w:b/>
+          <w:bCs/>
+        </w:rPr>
+      </w:pPr>
+    </w:p>
+    <w:p>
+      <w:pPr>
+        <w:pStyle w:val="Corpsdetexte"/>
+        <w:ind w:left="720"/>
+        <w:rPr>
+          <w:b/>
+          <w:bCs/>
+        </w:rPr>
+      </w:pPr>
+    </w:p>
+    <w:p>
+      <w:pPr>
+        <w:pStyle w:val="Corpsdetexte"/>
+        <w:ind w:left="720"/>
+        <w:rPr>
+          <w:b/>
+          <w:bCs/>
+        </w:rPr>
+      </w:pPr>
+    </w:p>
+    <w:p>
+      <w:pPr>
+        <w:pStyle w:val="Corpsdetexte"/>
+        <w:ind w:left="720"/>
+        <w:rPr>
+          <w:b/>
+          <w:bCs/>
+        </w:rPr>
+      </w:pPr>
+    </w:p>
+    <w:p>
+      <w:pPr>
+        <w:pStyle w:val="Corpsdetexte"/>
+        <w:ind w:left="720"/>
+        <w:rPr>
+          <w:b/>
+          <w:bCs/>
+        </w:rPr>
+      </w:pPr>
+    </w:p>
+    <w:p>
+      <w:pPr>
+        <w:pStyle w:val="Corpsdetexte"/>
+        <w:ind w:left="720"/>
+        <w:rPr>
+          <w:b/>
+          <w:bCs/>
+        </w:rPr>
+      </w:pPr>
+    </w:p>
+    <w:p>
+      <w:pPr>
+        <w:pStyle w:val="Corpsdetexte"/>
+        <w:ind w:left="720"/>
+        <w:rPr>
+          <w:b/>
+          <w:bCs/>
+        </w:rPr>
+      </w:pPr>
+    </w:p>
+    <w:p>
+      <w:pPr>
+        <w:pStyle w:val="Corpsdetexte"/>
+        <w:ind w:left="720"/>
+        <w:rPr>
+          <w:b/>
+          <w:bCs/>
+        </w:rPr>
+      </w:pPr>
+    </w:p>
+    <w:p>
+      <w:pPr>
+        <w:pStyle w:val="Corpsdetexte"/>
+        <w:ind w:left="720"/>
+        <w:rPr>
+          <w:b/>
+          <w:bCs/>
+        </w:rPr>
+      </w:pPr>
+    </w:p>
+    <w:p>
+      <w:pPr>
+        <w:pStyle w:val="Corpsdetexte"/>
+        <w:numPr>
+          <w:ilvl w:val="0"/>
+          <w:numId w:val="20"/>
+        </w:numPr>
+        <w:rPr>
+          <w:b/>
+          <w:bCs/>
+        </w:rPr>
+      </w:pPr>
+      <w:r>
+        <w:lastRenderedPageBreak/>
+        <w:t>Sélectionnez le fichier ocpizzaBackup.bat :</w:t>
+      </w:r>
+    </w:p>
+    <w:p>
+      <w:pPr>
+        <w:pStyle w:val="Corpsdetexte"/>
+        <w:ind w:left="720"/>
+      </w:pPr>
+      <w:r>
+        <w:rPr>
+          <w:b/>
+          <w:bCs/>
+        </w:rPr>
+        <w:drawing>
+          <wp:anchor distT="0" distB="0" distL="114300" distR="114300" simplePos="0" relativeHeight="251668480" behindDoc="0" locked="0" layoutInCell="1" allowOverlap="1" wp14:anchorId="7D0B9FF1" wp14:editId="3C802CBE">
+            <wp:simplePos x="0" y="0"/>
+            <wp:positionH relativeFrom="margin">
+              <wp:align>center</wp:align>
+            </wp:positionH>
+            <wp:positionV relativeFrom="paragraph">
+              <wp:posOffset>243840</wp:posOffset>
+            </wp:positionV>
+            <wp:extent cx="5421742" cy="3790950"/>
+            <wp:effectExtent l="0" t="0" r="7620" b="0"/>
+            <wp:wrapThrough wrapText="bothSides">
+              <wp:wrapPolygon edited="0">
+                <wp:start x="0" y="0"/>
+                <wp:lineTo x="0" y="21491"/>
+                <wp:lineTo x="21554" y="21491"/>
+                <wp:lineTo x="21554" y="0"/>
+                <wp:lineTo x="0" y="0"/>
+              </wp:wrapPolygon>
+            </wp:wrapThrough>
+            <wp:docPr id="1268562610" name="Image 1"/>
+            <wp:cNvGraphicFramePr>
+              <a:graphicFrameLocks xmlns:a="http://schemas.openxmlformats.org/drawingml/2006/main" noChangeAspect="1"/>
+            </wp:cNvGraphicFramePr>
+            <a:graphic xmlns:a="http://schemas.openxmlformats.org/drawingml/2006/main">
+              <a:graphicData uri="http://schemas.openxmlformats.org/drawingml/2006/picture">
+                <pic:pic xmlns:pic="http://schemas.openxmlformats.org/drawingml/2006/picture">
+                  <pic:nvPicPr>
+                    <pic:cNvPr id="1268562610" name=""/>
+                    <pic:cNvPicPr/>
+                  </pic:nvPicPr>
+                  <pic:blipFill>
+                    <a:blip r:embed="rId19">
+                      <a:extLst>
+                        <a:ext uri="{28A0092B-C50C-407E-A947-70E740481C1C}">
+                          <a14:useLocalDpi xmlns:a14="http://schemas.microsoft.com/office/drawing/2010/main" val="0"/>
+                        </a:ext>
+                      </a:extLst>
+                    </a:blip>
+                    <a:stretch>
+                      <a:fillRect/>
+                    </a:stretch>
+                  </pic:blipFill>
+                  <pic:spPr>
+                    <a:xfrm>
+                      <a:off x="0" y="0"/>
+                      <a:ext cx="5421742" cy="3790950"/>
+                    </a:xfrm>
+                    <a:prstGeom prst="rect">
+                      <a:avLst/>
+                    </a:prstGeom>
+                  </pic:spPr>
+                </pic:pic>
+              </a:graphicData>
+            </a:graphic>
+            <wp14:sizeRelH relativeFrom="page">
+              <wp14:pctWidth>0</wp14:pctWidth>
+            </wp14:sizeRelH>
+            <wp14:sizeRelV relativeFrom="page">
+              <wp14:pctHeight>0</wp14:pctHeight>
+            </wp14:sizeRelV>
+          </wp:anchor>
+        </w:drawing>
+      </w:r>
+    </w:p>
+    <w:p>
+      <w:pPr>
+        <w:pStyle w:val="Corpsdetexte"/>
+        <w:ind w:left="720"/>
+        <w:rPr>
+          <w:b/>
+          <w:bCs/>
+        </w:rPr>
+      </w:pPr>
+    </w:p>
+    <w:p>
+      <w:pPr>
+        <w:pStyle w:val="Corpsdetexte"/>
+        <w:ind w:left="720"/>
+        <w:rPr>
+          <w:b/>
+          <w:bCs/>
+        </w:rPr>
+      </w:pPr>
+    </w:p>
+    <w:p>
+      <w:pPr>
+        <w:pStyle w:val="Corpsdetexte"/>
+        <w:ind w:left="720"/>
+        <w:rPr>
+          <w:b/>
+          <w:bCs/>
+        </w:rPr>
+      </w:pPr>
+    </w:p>
+    <w:p>
+      <w:pPr>
+        <w:pStyle w:val="Corpsdetexte"/>
+        <w:ind w:left="720"/>
+        <w:rPr>
+          <w:b/>
+          <w:bCs/>
+        </w:rPr>
+      </w:pPr>
+    </w:p>
+    <w:p>
+      <w:pPr>
+        <w:pStyle w:val="Corpsdetexte"/>
+        <w:ind w:left="720"/>
+        <w:rPr>
+          <w:b/>
+          <w:bCs/>
+        </w:rPr>
+      </w:pPr>
+    </w:p>
+    <w:p>
+      <w:pPr>
+        <w:pStyle w:val="Corpsdetexte"/>
+        <w:ind w:left="720"/>
+        <w:rPr>
+          <w:b/>
+          <w:bCs/>
+        </w:rPr>
+      </w:pPr>
+    </w:p>
+    <w:p>
+      <w:pPr>
+        <w:pStyle w:val="Corpsdetexte"/>
+        <w:ind w:left="720"/>
+        <w:rPr>
+          <w:b/>
+          <w:bCs/>
+        </w:rPr>
+      </w:pPr>
+    </w:p>
+    <w:p>
+      <w:pPr>
+        <w:pStyle w:val="Corpsdetexte"/>
+        <w:ind w:left="720"/>
+        <w:rPr>
+          <w:b/>
+          <w:bCs/>
+        </w:rPr>
+      </w:pPr>
+    </w:p>
+    <w:p>
+      <w:pPr>
+        <w:pStyle w:val="Corpsdetexte"/>
+        <w:ind w:left="720"/>
+        <w:rPr>
+          <w:b/>
+          <w:bCs/>
+        </w:rPr>
+      </w:pPr>
+    </w:p>
+    <w:p>
+      <w:pPr>
+        <w:pStyle w:val="Corpsdetexte"/>
+        <w:ind w:left="720"/>
+        <w:rPr>
+          <w:b/>
+          <w:bCs/>
+        </w:rPr>
+      </w:pPr>
+    </w:p>
+    <w:p>
+      <w:pPr>
+        <w:pStyle w:val="Corpsdetexte"/>
+        <w:ind w:left="720"/>
+        <w:rPr>
+          <w:b/>
+          <w:bCs/>
+        </w:rPr>
+      </w:pPr>
+    </w:p>
+    <w:p>
+      <w:pPr>
+        <w:pStyle w:val="Corpsdetexte"/>
+        <w:ind w:left="720"/>
+        <w:rPr>
+          <w:b/>
+          <w:bCs/>
+        </w:rPr>
+      </w:pPr>
+    </w:p>
+    <w:p>
+      <w:pPr>
+        <w:pStyle w:val="Corpsdetexte"/>
+        <w:ind w:left="720"/>
+        <w:rPr>
+          <w:b/>
+          <w:bCs/>
+        </w:rPr>
+      </w:pPr>
+    </w:p>
+    <w:p>
+      <w:pPr>
+        <w:pStyle w:val="Corpsdetexte"/>
+        <w:ind w:left="720"/>
+        <w:rPr>
+          <w:b/>
+          <w:bCs/>
+        </w:rPr>
+      </w:pPr>
+    </w:p>
+    <w:p>
+      <w:pPr>
+        <w:pStyle w:val="Corpsdetexte"/>
+        <w:ind w:left="720"/>
+        <w:rPr>
+          <w:b/>
+          <w:bCs/>
+        </w:rPr>
+      </w:pPr>
+    </w:p>
+    <w:p>
+      <w:pPr>
+        <w:pStyle w:val="Corpsdetexte"/>
+        <w:ind w:left="720"/>
+        <w:rPr>
+          <w:b/>
+          <w:bCs/>
+        </w:rPr>
+      </w:pPr>
+    </w:p>
+    <w:p>
+      <w:pPr>
+        <w:pStyle w:val="Corpsdetexte"/>
+        <w:numPr>
+          <w:ilvl w:val="0"/>
+          <w:numId w:val="20"/>
+        </w:numPr>
+        <w:rPr>
+          <w:b/>
+          <w:bCs/>
+        </w:rPr>
+      </w:pPr>
+      <w:r>
+        <w:t xml:space="preserve">Cliquez sur terminer pour enregistrer la tâche. Maintenant les sauvegardes quotidiennes sont actives. </w:t>
+      </w:r>
     </w:p>
     <w:p>
       <w:pPr>
@@ -4193,8 +8785,82 @@
         <w:pStyle w:val="Titre2"/>
       </w:pPr>
       <w:r>
-        <w:t>Base de données</w:t>
-      </w:r>
+        <w:t>Serveur d’application Tomcat</w:t>
+      </w:r>
+    </w:p>
+    <w:p>
+      <w:pPr>
+        <w:pStyle w:val="Corpsdetexte"/>
+        <w:numPr>
+          <w:ilvl w:val="0"/>
+          <w:numId w:val="20"/>
+        </w:numPr>
+      </w:pPr>
+      <w:r>
+        <w:t xml:space="preserve">Démarrage de Tomcat : </w:t>
+      </w:r>
+    </w:p>
+    <w:p>
+      <w:pPr>
+        <w:pStyle w:val="Corpsdetexte"/>
+        <w:ind w:left="720"/>
+      </w:pPr>
+      <w:r>
+        <w:t>Pour démarrer le serveur, vous devez utiliser la commande « </w:t>
+      </w:r>
+      <w:r>
+        <w:rPr>
+          <w:b/>
+          <w:bCs/>
+        </w:rPr>
+        <w:t>startup</w:t>
+      </w:r>
+      <w:r>
+        <w:t xml:space="preserve"> » dans l’emplacement du répertoire de l’installation de Tomcat, plus précisément dans le dossier bin.  </w:t>
+      </w:r>
+    </w:p>
+    <w:p>
+      <w:pPr>
+        <w:pStyle w:val="Corpsdetexte"/>
+      </w:pPr>
+    </w:p>
+    <w:p>
+      <w:pPr>
+        <w:pStyle w:val="Corpsdetexte"/>
+        <w:numPr>
+          <w:ilvl w:val="0"/>
+          <w:numId w:val="20"/>
+        </w:numPr>
+      </w:pPr>
+      <w:r>
+        <w:t xml:space="preserve">Arrêt de Tomcat : </w:t>
+      </w:r>
+    </w:p>
+    <w:p>
+      <w:pPr>
+        <w:pStyle w:val="Corpsdetexte"/>
+        <w:ind w:left="709"/>
+      </w:pPr>
+      <w:r>
+        <w:t>Pour arrêter le serveur, exécutez la commande « </w:t>
+      </w:r>
+      <w:proofErr w:type="spellStart"/>
+      <w:r>
+        <w:rPr>
+          <w:b/>
+          <w:bCs/>
+        </w:rPr>
+        <w:t>shutdown</w:t>
+      </w:r>
+      <w:proofErr w:type="spellEnd"/>
+      <w:r>
+        <w:t xml:space="preserve"> », toujours dans l’emplacement de l’installation de Tomcat et dans le dossier bin. </w:t>
+      </w:r>
+    </w:p>
+    <w:p>
+      <w:pPr>
+        <w:pStyle w:val="Corpsdetexte"/>
+      </w:pPr>
     </w:p>
     <w:p>
       <w:pPr>
@@ -4205,24 +8871,251 @@
       <w:pPr>
         <w:pStyle w:val="Titre2"/>
       </w:pPr>
+      <w:r>
+        <w:t>Base de données PostgreSQL</w:t>
+      </w:r>
+    </w:p>
+    <w:p>
+      <w:pPr>
+        <w:pStyle w:val="Corpsdetexte"/>
+        <w:numPr>
+          <w:ilvl w:val="0"/>
+          <w:numId w:val="20"/>
+        </w:numPr>
+      </w:pPr>
+      <w:r>
+        <w:t xml:space="preserve">Démarrage du serveur </w:t>
+      </w:r>
       <w:proofErr w:type="spellStart"/>
       <w:r>
-        <w:t>Batches</w:t>
+        <w:t>Postgre</w:t>
       </w:r>
       <w:proofErr w:type="spellEnd"/>
-    </w:p>
-    <w:p>
-      <w:pPr>
-        <w:pStyle w:val="Corpsdetexte"/>
-      </w:pPr>
-    </w:p>
-    <w:p>
-      <w:pPr>
-        <w:pStyle w:val="Titre2"/>
-      </w:pPr>
-      <w:r>
-        <w:t>Application web</w:t>
-      </w:r>
+      <w:r>
+        <w:t> :</w:t>
+      </w:r>
+    </w:p>
+    <w:p>
+      <w:pPr>
+        <w:pStyle w:val="Corpsdetexte"/>
+        <w:ind w:left="720"/>
+      </w:pPr>
+      <w:r>
+        <w:t>Pour démarrer le serveur PostgreSQL, il faut exécutez la commande suivante dans le répertoire d’installation PostgreSQL </w:t>
+      </w:r>
+    </w:p>
+    <w:p>
+      <w:pPr>
+        <w:pStyle w:val="Corpsdetexte"/>
+        <w:ind w:left="720"/>
+      </w:pPr>
+    </w:p>
+    <w:p>
+      <w:pPr>
+        <w:pStyle w:val="Corpsdetexte"/>
+        <w:ind w:left="720"/>
+        <w:rPr>
+          <w:b/>
+          <w:bCs/>
+          <w:lang w:val="en-GB"/>
+        </w:rPr>
+      </w:pPr>
+      <w:proofErr w:type="spellStart"/>
+      <w:r>
+        <w:rPr>
+          <w:b/>
+          <w:bCs/>
+          <w:lang w:val="en-GB"/>
+        </w:rPr>
+        <w:t>pg_ctl</w:t>
+      </w:r>
+      <w:proofErr w:type="spellEnd"/>
+      <w:r>
+        <w:rPr>
+          <w:b/>
+          <w:bCs/>
+          <w:lang w:val="en-GB"/>
+        </w:rPr>
+        <w:t xml:space="preserve"> -</w:t>
+      </w:r>
+      <w:proofErr w:type="gramStart"/>
+      <w:r>
+        <w:rPr>
+          <w:b/>
+          <w:bCs/>
+          <w:lang w:val="en-GB"/>
+        </w:rPr>
+        <w:t>D ”</w:t>
+      </w:r>
+      <w:proofErr w:type="gramEnd"/>
+      <w:r>
+        <w:rPr>
+          <w:b/>
+          <w:bCs/>
+          <w:lang w:val="en-GB"/>
+        </w:rPr>
+        <w:t xml:space="preserve">C:\PostgreSQL\12\data” start </w:t>
+      </w:r>
+    </w:p>
+    <w:p>
+      <w:pPr>
+        <w:pStyle w:val="Corpsdetexte"/>
+        <w:ind w:left="720"/>
+        <w:rPr>
+          <w:b/>
+          <w:bCs/>
+          <w:lang w:val="en-GB"/>
+        </w:rPr>
+      </w:pPr>
+    </w:p>
+    <w:p>
+      <w:pPr>
+        <w:pStyle w:val="Corpsdetexte"/>
+        <w:numPr>
+          <w:ilvl w:val="0"/>
+          <w:numId w:val="20"/>
+        </w:numPr>
+        <w:rPr>
+          <w:b/>
+          <w:bCs/>
+          <w:lang w:val="en-GB"/>
+        </w:rPr>
+      </w:pPr>
+      <w:proofErr w:type="spellStart"/>
+      <w:r>
+        <w:rPr>
+          <w:lang w:val="en-GB"/>
+        </w:rPr>
+        <w:t>Arrêt</w:t>
+      </w:r>
+      <w:proofErr w:type="spellEnd"/>
+      <w:r>
+        <w:rPr>
+          <w:lang w:val="en-GB"/>
+        </w:rPr>
+        <w:t xml:space="preserve"> du </w:t>
+      </w:r>
+      <w:proofErr w:type="spellStart"/>
+      <w:r>
+        <w:rPr>
+          <w:lang w:val="en-GB"/>
+        </w:rPr>
+        <w:t>serveur</w:t>
+      </w:r>
+      <w:proofErr w:type="spellEnd"/>
+      <w:r>
+        <w:rPr>
+          <w:lang w:val="en-GB"/>
+        </w:rPr>
+        <w:t xml:space="preserve"> PostgreSQL:</w:t>
+      </w:r>
+    </w:p>
+    <w:p>
+      <w:pPr>
+        <w:pStyle w:val="Corpsdetexte"/>
+        <w:ind w:left="709"/>
+      </w:pPr>
+      <w:r>
+        <w:t>Pour arrêter le serveur,</w:t>
+      </w:r>
+      <w:r>
+        <w:t xml:space="preserve"> </w:t>
+      </w:r>
+      <w:r>
+        <w:t xml:space="preserve">il </w:t>
+      </w:r>
+      <w:r>
+        <w:t>faut exécuter la commande suivante dans le répertoire d’installation de PostgreSQL</w:t>
+      </w:r>
+    </w:p>
+    <w:p>
+      <w:pPr>
+        <w:pStyle w:val="Corpsdetexte"/>
+        <w:ind w:left="709"/>
+      </w:pPr>
+    </w:p>
+    <w:p>
+      <w:pPr>
+        <w:pStyle w:val="Corpsdetexte"/>
+        <w:ind w:left="720"/>
+        <w:rPr>
+          <w:b/>
+          <w:bCs/>
+          <w:lang w:val="en-GB"/>
+        </w:rPr>
+      </w:pPr>
+      <w:proofErr w:type="spellStart"/>
+      <w:r>
+        <w:rPr>
+          <w:b/>
+          <w:bCs/>
+          <w:lang w:val="en-GB"/>
+        </w:rPr>
+        <w:t>pg_ctl</w:t>
+      </w:r>
+      <w:proofErr w:type="spellEnd"/>
+      <w:r>
+        <w:rPr>
+          <w:b/>
+          <w:bCs/>
+          <w:lang w:val="en-GB"/>
+        </w:rPr>
+        <w:t xml:space="preserve"> -</w:t>
+      </w:r>
+      <w:proofErr w:type="gramStart"/>
+      <w:r>
+        <w:rPr>
+          <w:b/>
+          <w:bCs/>
+          <w:lang w:val="en-GB"/>
+        </w:rPr>
+        <w:t>D ”</w:t>
+      </w:r>
+      <w:proofErr w:type="gramEnd"/>
+      <w:r>
+        <w:rPr>
+          <w:b/>
+          <w:bCs/>
+          <w:lang w:val="en-GB"/>
+        </w:rPr>
+        <w:t>C:\PostgreSQL\12\data” st</w:t>
+      </w:r>
+      <w:r>
+        <w:rPr>
+          <w:b/>
+          <w:bCs/>
+          <w:lang w:val="en-GB"/>
+        </w:rPr>
+        <w:t>op</w:t>
+      </w:r>
+    </w:p>
+    <w:p>
+      <w:pPr>
+        <w:pStyle w:val="Corpsdetexte"/>
+        <w:ind w:left="709"/>
+        <w:rPr>
+          <w:lang w:val="en-GB"/>
+        </w:rPr>
+      </w:pPr>
+    </w:p>
+    <w:p>
+      <w:pPr>
+        <w:pStyle w:val="Corpsdetexte"/>
+        <w:ind w:left="709"/>
+        <w:rPr>
+          <w:b/>
+          <w:bCs/>
+          <w:lang w:val="en-GB"/>
+        </w:rPr>
+      </w:pPr>
+    </w:p>
+    <w:p>
+      <w:pPr>
+        <w:pStyle w:val="Corpsdetexte"/>
+        <w:rPr>
+          <w:lang w:val="en-GB"/>
+        </w:rPr>
+      </w:pPr>
     </w:p>
     <w:p>
       <w:pPr>
@@ -4244,29 +9137,246 @@
     <w:p>
       <w:pPr>
         <w:pStyle w:val="Corpsdetexte"/>
+        <w:numPr>
+          <w:ilvl w:val="0"/>
+          <w:numId w:val="20"/>
+        </w:numPr>
+      </w:pPr>
+      <w:r>
+        <w:t>Installation de la nouvelle version de PostgreSQL</w:t>
+      </w:r>
+    </w:p>
+    <w:p>
+      <w:pPr>
+        <w:pStyle w:val="Corpsdetexte"/>
+        <w:ind w:left="709"/>
+      </w:pPr>
+      <w:r>
+        <w:t xml:space="preserve">Pour vous aider dans l’installation de la nouvelle version, nous vous recommandons d’installer PostgreSQL via l’installateur Windows </w:t>
+      </w:r>
+      <w:r>
+        <w:t xml:space="preserve">et suivre la section de l’installation de </w:t>
+      </w:r>
+      <w:proofErr w:type="spellStart"/>
+      <w:r>
+        <w:t>Postgre</w:t>
+      </w:r>
+      <w:proofErr w:type="spellEnd"/>
+      <w:r>
+        <w:t xml:space="preserve">. </w:t>
+      </w:r>
+    </w:p>
+    <w:p>
+      <w:pPr>
+        <w:pStyle w:val="Corpsdetexte"/>
+        <w:ind w:left="709"/>
+      </w:pPr>
+    </w:p>
+    <w:p>
+      <w:pPr>
+        <w:pStyle w:val="Corpsdetexte"/>
+        <w:ind w:left="709"/>
+      </w:pPr>
+      <w:r>
+        <w:t>Une fois la sauvegarde effectuée, il vous faudra installer la nouvelle version de PostgreSQL dans le</w:t>
+      </w:r>
+      <w:r>
+        <w:t xml:space="preserve"> </w:t>
+      </w:r>
+      <w:r>
+        <w:t>répertoire suivant :</w:t>
+      </w:r>
+    </w:p>
+    <w:p>
+      <w:pPr>
+        <w:pStyle w:val="Corpsdetexte"/>
+      </w:pPr>
+    </w:p>
+    <w:p>
+      <w:pPr>
+        <w:pStyle w:val="Corpsdetexte"/>
+        <w:pBdr>
+          <w:top w:val="single" w:sz="2" w:space="1" w:color="000000"/>
+          <w:left w:val="single" w:sz="2" w:space="1" w:color="000000"/>
+          <w:bottom w:val="single" w:sz="2" w:space="0" w:color="000000"/>
+          <w:right w:val="single" w:sz="2" w:space="1" w:color="000000"/>
+        </w:pBdr>
+        <w:rPr>
+          <w:b/>
+          <w:bCs/>
+        </w:rPr>
+      </w:pPr>
+      <w:r>
+        <w:rPr>
+          <w:b/>
+          <w:bCs/>
+        </w:rPr>
+        <w:t>C:\</w:t>
+      </w:r>
+      <w:r>
+        <w:t xml:space="preserve"> </w:t>
+      </w:r>
+      <w:r>
+        <w:rPr>
+          <w:b/>
+          <w:bCs/>
+        </w:rPr>
+        <w:t>PostgreSQL\&lt;NUM_VERSION&gt;</w:t>
+      </w:r>
+    </w:p>
+    <w:p>
+      <w:pPr>
+        <w:pStyle w:val="Corpsdetexte"/>
+      </w:pPr>
+    </w:p>
+    <w:p>
+      <w:pPr>
+        <w:pStyle w:val="Corpsdetexte"/>
+        <w:ind w:firstLine="709"/>
+      </w:pPr>
+      <w:r>
+        <w:t>Indiquer un port différent de celui mit dans l’installation de départ :</w:t>
+      </w:r>
+    </w:p>
+    <w:p>
+      <w:pPr>
+        <w:pStyle w:val="Corpsdetexte"/>
+      </w:pPr>
+    </w:p>
+    <w:p>
+      <w:pPr>
+        <w:pStyle w:val="Corpsdetexte"/>
+        <w:pBdr>
+          <w:top w:val="single" w:sz="2" w:space="1" w:color="000000"/>
+          <w:left w:val="single" w:sz="2" w:space="1" w:color="000000"/>
+          <w:bottom w:val="single" w:sz="2" w:space="0" w:color="000000"/>
+          <w:right w:val="single" w:sz="2" w:space="1" w:color="000000"/>
+        </w:pBdr>
+        <w:rPr>
+          <w:b/>
+          <w:bCs/>
+        </w:rPr>
+      </w:pPr>
+      <w:r>
+        <w:rPr>
+          <w:b/>
+          <w:bCs/>
+        </w:rPr>
+        <w:t>C:\</w:t>
+      </w:r>
+      <w:r>
+        <w:t xml:space="preserve"> </w:t>
+      </w:r>
+      <w:r>
+        <w:rPr>
+          <w:b/>
+          <w:bCs/>
+        </w:rPr>
+        <w:t>PostgreSQL\&lt;NUM_VERSION&gt;</w:t>
+      </w:r>
+      <w:r>
+        <w:rPr>
+          <w:b/>
+          <w:bCs/>
+        </w:rPr>
+        <w:t>\data</w:t>
+      </w:r>
+    </w:p>
+    <w:p>
+      <w:pPr>
+        <w:pStyle w:val="Corpsdetexte"/>
+      </w:pPr>
+      <w:r>
+        <w:tab/>
+        <w:t xml:space="preserve">Indiquer le même mot de passe administrateur, l’utilisateur étant déjà créé. </w:t>
+      </w:r>
+    </w:p>
+    <w:p>
+      <w:pPr>
+        <w:pStyle w:val="Corpsdetexte"/>
       </w:pPr>
     </w:p>
     <w:p>
       <w:pPr>
         <w:pStyle w:val="Titre2"/>
       </w:pPr>
-      <w:proofErr w:type="spellStart"/>
-      <w:r>
-        <w:t>Batches</w:t>
-      </w:r>
-      <w:proofErr w:type="spellEnd"/>
-    </w:p>
-    <w:p>
-      <w:pPr>
-        <w:pStyle w:val="Corpsdetexte"/>
-      </w:pPr>
-    </w:p>
-    <w:p>
-      <w:pPr>
-        <w:pStyle w:val="Titre2"/>
-      </w:pPr>
       <w:r>
         <w:t>Application web</w:t>
+      </w:r>
+    </w:p>
+    <w:p>
+      <w:pPr>
+        <w:pStyle w:val="Corpsdetexte"/>
+      </w:pPr>
+      <w:r>
+        <w:t xml:space="preserve">Pour la mise à jour des applications Web, Tomcat permet grâce à sa fonctionnalité </w:t>
+      </w:r>
+      <w:r>
+        <w:t>de déploiement parallèle</w:t>
+      </w:r>
+      <w:r>
+        <w:t xml:space="preserve"> </w:t>
+      </w:r>
+      <w:r>
+        <w:t>de facilement déployer la mise à jour d’une application web en adoptant une convention de nommage</w:t>
+      </w:r>
+      <w:r>
+        <w:t> :</w:t>
+      </w:r>
+    </w:p>
+    <w:p>
+      <w:pPr>
+        <w:pStyle w:val="Corpsdetexte"/>
+      </w:pPr>
+    </w:p>
+    <w:p>
+      <w:pPr>
+        <w:pStyle w:val="Corpsdetexte"/>
+        <w:ind w:left="709" w:firstLine="709"/>
+        <w:rPr>
+          <w:b/>
+          <w:bCs/>
+          <w:lang w:val="en-GB"/>
+        </w:rPr>
+      </w:pPr>
+      <w:r>
+        <w:rPr>
+          <w:b/>
+          <w:bCs/>
+          <w:lang w:val="en-GB"/>
+        </w:rPr>
+        <w:t>NOM_APP##&lt;NUM_VERSION&gt;.war</w:t>
+      </w:r>
+    </w:p>
+    <w:p>
+      <w:pPr>
+        <w:pStyle w:val="Corpsdetexte"/>
+        <w:ind w:left="709" w:firstLine="709"/>
+        <w:rPr>
+          <w:b/>
+          <w:bCs/>
+          <w:lang w:val="en-GB"/>
+        </w:rPr>
+      </w:pPr>
+    </w:p>
+    <w:p>
+      <w:pPr>
+        <w:pStyle w:val="Corpsdetexte"/>
+      </w:pPr>
+      <w:r>
+        <w:t>T</w:t>
+      </w:r>
+      <w:r>
+        <w:t>omcat identifiera automatiquement la version de l’application déployée et procédera au remplacement de</w:t>
+      </w:r>
+      <w:r>
+        <w:t xml:space="preserve"> </w:t>
+      </w:r>
+      <w:r>
+        <w:t>celle-ci en cas d’incrémentation du numéro de version de l’application</w:t>
+      </w:r>
+      <w:r>
+        <w:t xml:space="preserve">. </w:t>
       </w:r>
     </w:p>
     <w:p>
@@ -4283,7 +9393,7 @@
         <w:pStyle w:val="Titre2"/>
       </w:pPr>
       <w:r>
-        <w:t>Supervision de l’application web</w:t>
+        <w:t>Base de données</w:t>
       </w:r>
     </w:p>
     <w:p>
@@ -4439,8 +9549,8 @@
       </w:pPr>
     </w:p>
     <w:sectPr>
-      <w:headerReference w:type="default" r:id="rId7"/>
-      <w:footerReference w:type="default" r:id="rId8"/>
+      <w:headerReference w:type="default" r:id="rId20"/>
+      <w:footerReference w:type="default" r:id="rId21"/>
       <w:pgSz w:w="11906" w:h="16838"/>
       <w:pgMar w:top="2180" w:right="1134" w:bottom="1990" w:left="1134" w:header="1134" w:footer="1134" w:gutter="0"/>
       <w:cols w:space="720"/>
@@ -4607,25 +9717,7 @@
               <w:sz w:val="18"/>
               <w:szCs w:val="18"/>
             </w:rPr>
-            <w:t>S.A.R.L. au capital de 1 000,00 € enregistrée au RCS de</w:t>
-          </w:r>
-          <w:r>
-            <w:rPr>
-              <w:rFonts w:ascii="Open Sans Condensed Light" w:hAnsi="Open Sans Condensed Light"/>
-              <w:color w:val="363636"/>
-              <w:sz w:val="18"/>
-              <w:szCs w:val="18"/>
-            </w:rPr>
-            <w:t xml:space="preserve"> Paris</w:t>
-          </w:r>
-          <w:r>
-            <w:rPr>
-              <w:rFonts w:ascii="Open Sans Condensed Light" w:hAnsi="Open Sans Condensed Light"/>
-              <w:color w:val="363636"/>
-              <w:sz w:val="18"/>
-              <w:szCs w:val="18"/>
-            </w:rPr>
-            <w:t>– SIREN 999 999 999 – Code APE : 6202A</w:t>
+            <w:t>S.A.R.L. au capital de 1 000,00 € enregistrée au RCS de Paris– SIREN 999 999 999 – Code APE : 6202A</w:t>
           </w:r>
         </w:p>
       </w:tc>
@@ -5336,6 +10428,232 @@
     </w:lvl>
   </w:abstractNum>
   <w:abstractNum w:abstractNumId="4" w15:restartNumberingAfterBreak="0">
+    <w:nsid w:val="198F3F0C"/>
+    <w:multiLevelType w:val="hybridMultilevel"/>
+    <w:tmpl w:val="A7A84634"/>
+    <w:lvl w:ilvl="0" w:tplc="040C0001">
+      <w:start w:val="1"/>
+      <w:numFmt w:val="bullet"/>
+      <w:lvlText w:val=""/>
+      <w:lvlJc w:val="left"/>
+      <w:pPr>
+        <w:ind w:left="720" w:hanging="360"/>
+      </w:pPr>
+      <w:rPr>
+        <w:rFonts w:ascii="Symbol" w:hAnsi="Symbol" w:hint="default"/>
+      </w:rPr>
+    </w:lvl>
+    <w:lvl w:ilvl="1" w:tplc="040C0003" w:tentative="1">
+      <w:start w:val="1"/>
+      <w:numFmt w:val="bullet"/>
+      <w:lvlText w:val="o"/>
+      <w:lvlJc w:val="left"/>
+      <w:pPr>
+        <w:ind w:left="1440" w:hanging="360"/>
+      </w:pPr>
+      <w:rPr>
+        <w:rFonts w:ascii="Courier New" w:hAnsi="Courier New" w:cs="Courier New" w:hint="default"/>
+      </w:rPr>
+    </w:lvl>
+    <w:lvl w:ilvl="2" w:tplc="040C0005" w:tentative="1">
+      <w:start w:val="1"/>
+      <w:numFmt w:val="bullet"/>
+      <w:lvlText w:val=""/>
+      <w:lvlJc w:val="left"/>
+      <w:pPr>
+        <w:ind w:left="2160" w:hanging="360"/>
+      </w:pPr>
+      <w:rPr>
+        <w:rFonts w:ascii="Wingdings" w:hAnsi="Wingdings" w:hint="default"/>
+      </w:rPr>
+    </w:lvl>
+    <w:lvl w:ilvl="3" w:tplc="040C0001" w:tentative="1">
+      <w:start w:val="1"/>
+      <w:numFmt w:val="bullet"/>
+      <w:lvlText w:val=""/>
+      <w:lvlJc w:val="left"/>
+      <w:pPr>
+        <w:ind w:left="2880" w:hanging="360"/>
+      </w:pPr>
+      <w:rPr>
+        <w:rFonts w:ascii="Symbol" w:hAnsi="Symbol" w:hint="default"/>
+      </w:rPr>
+    </w:lvl>
+    <w:lvl w:ilvl="4" w:tplc="040C0003" w:tentative="1">
+      <w:start w:val="1"/>
+      <w:numFmt w:val="bullet"/>
+      <w:lvlText w:val="o"/>
+      <w:lvlJc w:val="left"/>
+      <w:pPr>
+        <w:ind w:left="3600" w:hanging="360"/>
+      </w:pPr>
+      <w:rPr>
+        <w:rFonts w:ascii="Courier New" w:hAnsi="Courier New" w:cs="Courier New" w:hint="default"/>
+      </w:rPr>
+    </w:lvl>
+    <w:lvl w:ilvl="5" w:tplc="040C0005" w:tentative="1">
+      <w:start w:val="1"/>
+      <w:numFmt w:val="bullet"/>
+      <w:lvlText w:val=""/>
+      <w:lvlJc w:val="left"/>
+      <w:pPr>
+        <w:ind w:left="4320" w:hanging="360"/>
+      </w:pPr>
+      <w:rPr>
+        <w:rFonts w:ascii="Wingdings" w:hAnsi="Wingdings" w:hint="default"/>
+      </w:rPr>
+    </w:lvl>
+    <w:lvl w:ilvl="6" w:tplc="040C0001" w:tentative="1">
+      <w:start w:val="1"/>
+      <w:numFmt w:val="bullet"/>
+      <w:lvlText w:val=""/>
+      <w:lvlJc w:val="left"/>
+      <w:pPr>
+        <w:ind w:left="5040" w:hanging="360"/>
+      </w:pPr>
+      <w:rPr>
+        <w:rFonts w:ascii="Symbol" w:hAnsi="Symbol" w:hint="default"/>
+      </w:rPr>
+    </w:lvl>
+    <w:lvl w:ilvl="7" w:tplc="040C0003" w:tentative="1">
+      <w:start w:val="1"/>
+      <w:numFmt w:val="bullet"/>
+      <w:lvlText w:val="o"/>
+      <w:lvlJc w:val="left"/>
+      <w:pPr>
+        <w:ind w:left="5760" w:hanging="360"/>
+      </w:pPr>
+      <w:rPr>
+        <w:rFonts w:ascii="Courier New" w:hAnsi="Courier New" w:cs="Courier New" w:hint="default"/>
+      </w:rPr>
+    </w:lvl>
+    <w:lvl w:ilvl="8" w:tplc="040C0005" w:tentative="1">
+      <w:start w:val="1"/>
+      <w:numFmt w:val="bullet"/>
+      <w:lvlText w:val=""/>
+      <w:lvlJc w:val="left"/>
+      <w:pPr>
+        <w:ind w:left="6480" w:hanging="360"/>
+      </w:pPr>
+      <w:rPr>
+        <w:rFonts w:ascii="Wingdings" w:hAnsi="Wingdings" w:hint="default"/>
+      </w:rPr>
+    </w:lvl>
+  </w:abstractNum>
+  <w:abstractNum w:abstractNumId="5" w15:restartNumberingAfterBreak="0">
+    <w:nsid w:val="1FF23ABE"/>
+    <w:multiLevelType w:val="hybridMultilevel"/>
+    <w:tmpl w:val="B3D0DEFE"/>
+    <w:lvl w:ilvl="0" w:tplc="040C0001">
+      <w:start w:val="1"/>
+      <w:numFmt w:val="bullet"/>
+      <w:lvlText w:val=""/>
+      <w:lvlJc w:val="left"/>
+      <w:pPr>
+        <w:ind w:left="1080" w:hanging="360"/>
+      </w:pPr>
+      <w:rPr>
+        <w:rFonts w:ascii="Symbol" w:hAnsi="Symbol" w:hint="default"/>
+      </w:rPr>
+    </w:lvl>
+    <w:lvl w:ilvl="1" w:tplc="040C0003" w:tentative="1">
+      <w:start w:val="1"/>
+      <w:numFmt w:val="bullet"/>
+      <w:lvlText w:val="o"/>
+      <w:lvlJc w:val="left"/>
+      <w:pPr>
+        <w:ind w:left="1800" w:hanging="360"/>
+      </w:pPr>
+      <w:rPr>
+        <w:rFonts w:ascii="Courier New" w:hAnsi="Courier New" w:cs="Courier New" w:hint="default"/>
+      </w:rPr>
+    </w:lvl>
+    <w:lvl w:ilvl="2" w:tplc="040C0005" w:tentative="1">
+      <w:start w:val="1"/>
+      <w:numFmt w:val="bullet"/>
+      <w:lvlText w:val=""/>
+      <w:lvlJc w:val="left"/>
+      <w:pPr>
+        <w:ind w:left="2520" w:hanging="360"/>
+      </w:pPr>
+      <w:rPr>
+        <w:rFonts w:ascii="Wingdings" w:hAnsi="Wingdings" w:hint="default"/>
+      </w:rPr>
+    </w:lvl>
+    <w:lvl w:ilvl="3" w:tplc="040C0001" w:tentative="1">
+      <w:start w:val="1"/>
+      <w:numFmt w:val="bullet"/>
+      <w:lvlText w:val=""/>
+      <w:lvlJc w:val="left"/>
+      <w:pPr>
+        <w:ind w:left="3240" w:hanging="360"/>
+      </w:pPr>
+      <w:rPr>
+        <w:rFonts w:ascii="Symbol" w:hAnsi="Symbol" w:hint="default"/>
+      </w:rPr>
+    </w:lvl>
+    <w:lvl w:ilvl="4" w:tplc="040C0003" w:tentative="1">
+      <w:start w:val="1"/>
+      <w:numFmt w:val="bullet"/>
+      <w:lvlText w:val="o"/>
+      <w:lvlJc w:val="left"/>
+      <w:pPr>
+        <w:ind w:left="3960" w:hanging="360"/>
+      </w:pPr>
+      <w:rPr>
+        <w:rFonts w:ascii="Courier New" w:hAnsi="Courier New" w:cs="Courier New" w:hint="default"/>
+      </w:rPr>
+    </w:lvl>
+    <w:lvl w:ilvl="5" w:tplc="040C0005" w:tentative="1">
+      <w:start w:val="1"/>
+      <w:numFmt w:val="bullet"/>
+      <w:lvlText w:val=""/>
+      <w:lvlJc w:val="left"/>
+      <w:pPr>
+        <w:ind w:left="4680" w:hanging="360"/>
+      </w:pPr>
+      <w:rPr>
+        <w:rFonts w:ascii="Wingdings" w:hAnsi="Wingdings" w:hint="default"/>
+      </w:rPr>
+    </w:lvl>
+    <w:lvl w:ilvl="6" w:tplc="040C0001" w:tentative="1">
+      <w:start w:val="1"/>
+      <w:numFmt w:val="bullet"/>
+      <w:lvlText w:val=""/>
+      <w:lvlJc w:val="left"/>
+      <w:pPr>
+        <w:ind w:left="5400" w:hanging="360"/>
+      </w:pPr>
+      <w:rPr>
+        <w:rFonts w:ascii="Symbol" w:hAnsi="Symbol" w:hint="default"/>
+      </w:rPr>
+    </w:lvl>
+    <w:lvl w:ilvl="7" w:tplc="040C0003" w:tentative="1">
+      <w:start w:val="1"/>
+      <w:numFmt w:val="bullet"/>
+      <w:lvlText w:val="o"/>
+      <w:lvlJc w:val="left"/>
+      <w:pPr>
+        <w:ind w:left="6120" w:hanging="360"/>
+      </w:pPr>
+      <w:rPr>
+        <w:rFonts w:ascii="Courier New" w:hAnsi="Courier New" w:cs="Courier New" w:hint="default"/>
+      </w:rPr>
+    </w:lvl>
+    <w:lvl w:ilvl="8" w:tplc="040C0005" w:tentative="1">
+      <w:start w:val="1"/>
+      <w:numFmt w:val="bullet"/>
+      <w:lvlText w:val=""/>
+      <w:lvlJc w:val="left"/>
+      <w:pPr>
+        <w:ind w:left="6840" w:hanging="360"/>
+      </w:pPr>
+      <w:rPr>
+        <w:rFonts w:ascii="Wingdings" w:hAnsi="Wingdings" w:hint="default"/>
+      </w:rPr>
+    </w:lvl>
+  </w:abstractNum>
+  <w:abstractNum w:abstractNumId="6" w15:restartNumberingAfterBreak="0">
     <w:nsid w:val="2AEC4999"/>
     <w:multiLevelType w:val="multilevel"/>
     <w:tmpl w:val="8D9C34C2"/>
@@ -5475,7 +10793,7 @@
       </w:rPr>
     </w:lvl>
   </w:abstractNum>
-  <w:abstractNum w:abstractNumId="5" w15:restartNumberingAfterBreak="0">
+  <w:abstractNum w:abstractNumId="7" w15:restartNumberingAfterBreak="0">
     <w:nsid w:val="328E2526"/>
     <w:multiLevelType w:val="multilevel"/>
     <w:tmpl w:val="0D3616B2"/>
@@ -5587,7 +10905,323 @@
       </w:pPr>
     </w:lvl>
   </w:abstractNum>
-  <w:abstractNum w:abstractNumId="6" w15:restartNumberingAfterBreak="0">
+  <w:abstractNum w:abstractNumId="8" w15:restartNumberingAfterBreak="0">
+    <w:nsid w:val="343A4819"/>
+    <w:multiLevelType w:val="hybridMultilevel"/>
+    <w:tmpl w:val="A0A2D204"/>
+    <w:lvl w:ilvl="0" w:tplc="040C0001">
+      <w:start w:val="1"/>
+      <w:numFmt w:val="bullet"/>
+      <w:lvlText w:val=""/>
+      <w:lvlJc w:val="left"/>
+      <w:pPr>
+        <w:ind w:left="720" w:hanging="360"/>
+      </w:pPr>
+      <w:rPr>
+        <w:rFonts w:ascii="Symbol" w:hAnsi="Symbol" w:hint="default"/>
+      </w:rPr>
+    </w:lvl>
+    <w:lvl w:ilvl="1" w:tplc="040C0003" w:tentative="1">
+      <w:start w:val="1"/>
+      <w:numFmt w:val="bullet"/>
+      <w:lvlText w:val="o"/>
+      <w:lvlJc w:val="left"/>
+      <w:pPr>
+        <w:ind w:left="1440" w:hanging="360"/>
+      </w:pPr>
+      <w:rPr>
+        <w:rFonts w:ascii="Courier New" w:hAnsi="Courier New" w:cs="Courier New" w:hint="default"/>
+      </w:rPr>
+    </w:lvl>
+    <w:lvl w:ilvl="2" w:tplc="040C0005" w:tentative="1">
+      <w:start w:val="1"/>
+      <w:numFmt w:val="bullet"/>
+      <w:lvlText w:val=""/>
+      <w:lvlJc w:val="left"/>
+      <w:pPr>
+        <w:ind w:left="2160" w:hanging="360"/>
+      </w:pPr>
+      <w:rPr>
+        <w:rFonts w:ascii="Wingdings" w:hAnsi="Wingdings" w:hint="default"/>
+      </w:rPr>
+    </w:lvl>
+    <w:lvl w:ilvl="3" w:tplc="040C0001" w:tentative="1">
+      <w:start w:val="1"/>
+      <w:numFmt w:val="bullet"/>
+      <w:lvlText w:val=""/>
+      <w:lvlJc w:val="left"/>
+      <w:pPr>
+        <w:ind w:left="2880" w:hanging="360"/>
+      </w:pPr>
+      <w:rPr>
+        <w:rFonts w:ascii="Symbol" w:hAnsi="Symbol" w:hint="default"/>
+      </w:rPr>
+    </w:lvl>
+    <w:lvl w:ilvl="4" w:tplc="040C0003" w:tentative="1">
+      <w:start w:val="1"/>
+      <w:numFmt w:val="bullet"/>
+      <w:lvlText w:val="o"/>
+      <w:lvlJc w:val="left"/>
+      <w:pPr>
+        <w:ind w:left="3600" w:hanging="360"/>
+      </w:pPr>
+      <w:rPr>
+        <w:rFonts w:ascii="Courier New" w:hAnsi="Courier New" w:cs="Courier New" w:hint="default"/>
+      </w:rPr>
+    </w:lvl>
+    <w:lvl w:ilvl="5" w:tplc="040C0005" w:tentative="1">
+      <w:start w:val="1"/>
+      <w:numFmt w:val="bullet"/>
+      <w:lvlText w:val=""/>
+      <w:lvlJc w:val="left"/>
+      <w:pPr>
+        <w:ind w:left="4320" w:hanging="360"/>
+      </w:pPr>
+      <w:rPr>
+        <w:rFonts w:ascii="Wingdings" w:hAnsi="Wingdings" w:hint="default"/>
+      </w:rPr>
+    </w:lvl>
+    <w:lvl w:ilvl="6" w:tplc="040C0001" w:tentative="1">
+      <w:start w:val="1"/>
+      <w:numFmt w:val="bullet"/>
+      <w:lvlText w:val=""/>
+      <w:lvlJc w:val="left"/>
+      <w:pPr>
+        <w:ind w:left="5040" w:hanging="360"/>
+      </w:pPr>
+      <w:rPr>
+        <w:rFonts w:ascii="Symbol" w:hAnsi="Symbol" w:hint="default"/>
+      </w:rPr>
+    </w:lvl>
+    <w:lvl w:ilvl="7" w:tplc="040C0003" w:tentative="1">
+      <w:start w:val="1"/>
+      <w:numFmt w:val="bullet"/>
+      <w:lvlText w:val="o"/>
+      <w:lvlJc w:val="left"/>
+      <w:pPr>
+        <w:ind w:left="5760" w:hanging="360"/>
+      </w:pPr>
+      <w:rPr>
+        <w:rFonts w:ascii="Courier New" w:hAnsi="Courier New" w:cs="Courier New" w:hint="default"/>
+      </w:rPr>
+    </w:lvl>
+    <w:lvl w:ilvl="8" w:tplc="040C0005" w:tentative="1">
+      <w:start w:val="1"/>
+      <w:numFmt w:val="bullet"/>
+      <w:lvlText w:val=""/>
+      <w:lvlJc w:val="left"/>
+      <w:pPr>
+        <w:ind w:left="6480" w:hanging="360"/>
+      </w:pPr>
+      <w:rPr>
+        <w:rFonts w:ascii="Wingdings" w:hAnsi="Wingdings" w:hint="default"/>
+      </w:rPr>
+    </w:lvl>
+  </w:abstractNum>
+  <w:abstractNum w:abstractNumId="9" w15:restartNumberingAfterBreak="0">
+    <w:nsid w:val="3C956F71"/>
+    <w:multiLevelType w:val="hybridMultilevel"/>
+    <w:tmpl w:val="BE5EBE88"/>
+    <w:lvl w:ilvl="0" w:tplc="040C0001">
+      <w:start w:val="1"/>
+      <w:numFmt w:val="bullet"/>
+      <w:lvlText w:val=""/>
+      <w:lvlJc w:val="left"/>
+      <w:pPr>
+        <w:ind w:left="720" w:hanging="360"/>
+      </w:pPr>
+      <w:rPr>
+        <w:rFonts w:ascii="Symbol" w:hAnsi="Symbol" w:hint="default"/>
+      </w:rPr>
+    </w:lvl>
+    <w:lvl w:ilvl="1" w:tplc="040C0003">
+      <w:start w:val="1"/>
+      <w:numFmt w:val="bullet"/>
+      <w:lvlText w:val="o"/>
+      <w:lvlJc w:val="left"/>
+      <w:pPr>
+        <w:ind w:left="1440" w:hanging="360"/>
+      </w:pPr>
+      <w:rPr>
+        <w:rFonts w:ascii="Courier New" w:hAnsi="Courier New" w:cs="Courier New" w:hint="default"/>
+      </w:rPr>
+    </w:lvl>
+    <w:lvl w:ilvl="2" w:tplc="040C0005" w:tentative="1">
+      <w:start w:val="1"/>
+      <w:numFmt w:val="bullet"/>
+      <w:lvlText w:val=""/>
+      <w:lvlJc w:val="left"/>
+      <w:pPr>
+        <w:ind w:left="2160" w:hanging="360"/>
+      </w:pPr>
+      <w:rPr>
+        <w:rFonts w:ascii="Wingdings" w:hAnsi="Wingdings" w:hint="default"/>
+      </w:rPr>
+    </w:lvl>
+    <w:lvl w:ilvl="3" w:tplc="040C0001" w:tentative="1">
+      <w:start w:val="1"/>
+      <w:numFmt w:val="bullet"/>
+      <w:lvlText w:val=""/>
+      <w:lvlJc w:val="left"/>
+      <w:pPr>
+        <w:ind w:left="2880" w:hanging="360"/>
+      </w:pPr>
+      <w:rPr>
+        <w:rFonts w:ascii="Symbol" w:hAnsi="Symbol" w:hint="default"/>
+      </w:rPr>
+    </w:lvl>
+    <w:lvl w:ilvl="4" w:tplc="040C0003" w:tentative="1">
+      <w:start w:val="1"/>
+      <w:numFmt w:val="bullet"/>
+      <w:lvlText w:val="o"/>
+      <w:lvlJc w:val="left"/>
+      <w:pPr>
+        <w:ind w:left="3600" w:hanging="360"/>
+      </w:pPr>
+      <w:rPr>
+        <w:rFonts w:ascii="Courier New" w:hAnsi="Courier New" w:cs="Courier New" w:hint="default"/>
+      </w:rPr>
+    </w:lvl>
+    <w:lvl w:ilvl="5" w:tplc="040C0005" w:tentative="1">
+      <w:start w:val="1"/>
+      <w:numFmt w:val="bullet"/>
+      <w:lvlText w:val=""/>
+      <w:lvlJc w:val="left"/>
+      <w:pPr>
+        <w:ind w:left="4320" w:hanging="360"/>
+      </w:pPr>
+      <w:rPr>
+        <w:rFonts w:ascii="Wingdings" w:hAnsi="Wingdings" w:hint="default"/>
+      </w:rPr>
+    </w:lvl>
+    <w:lvl w:ilvl="6" w:tplc="040C0001" w:tentative="1">
+      <w:start w:val="1"/>
+      <w:numFmt w:val="bullet"/>
+      <w:lvlText w:val=""/>
+      <w:lvlJc w:val="left"/>
+      <w:pPr>
+        <w:ind w:left="5040" w:hanging="360"/>
+      </w:pPr>
+      <w:rPr>
+        <w:rFonts w:ascii="Symbol" w:hAnsi="Symbol" w:hint="default"/>
+      </w:rPr>
+    </w:lvl>
+    <w:lvl w:ilvl="7" w:tplc="040C0003" w:tentative="1">
+      <w:start w:val="1"/>
+      <w:numFmt w:val="bullet"/>
+      <w:lvlText w:val="o"/>
+      <w:lvlJc w:val="left"/>
+      <w:pPr>
+        <w:ind w:left="5760" w:hanging="360"/>
+      </w:pPr>
+      <w:rPr>
+        <w:rFonts w:ascii="Courier New" w:hAnsi="Courier New" w:cs="Courier New" w:hint="default"/>
+      </w:rPr>
+    </w:lvl>
+    <w:lvl w:ilvl="8" w:tplc="040C0005" w:tentative="1">
+      <w:start w:val="1"/>
+      <w:numFmt w:val="bullet"/>
+      <w:lvlText w:val=""/>
+      <w:lvlJc w:val="left"/>
+      <w:pPr>
+        <w:ind w:left="6480" w:hanging="360"/>
+      </w:pPr>
+      <w:rPr>
+        <w:rFonts w:ascii="Wingdings" w:hAnsi="Wingdings" w:hint="default"/>
+      </w:rPr>
+    </w:lvl>
+  </w:abstractNum>
+  <w:abstractNum w:abstractNumId="10" w15:restartNumberingAfterBreak="0">
+    <w:nsid w:val="3CF119DA"/>
+    <w:multiLevelType w:val="hybridMultilevel"/>
+    <w:tmpl w:val="1F3E1678"/>
+    <w:lvl w:ilvl="0" w:tplc="CB004644">
+      <w:start w:val="1"/>
+      <w:numFmt w:val="decimal"/>
+      <w:lvlText w:val="%1."/>
+      <w:lvlJc w:val="left"/>
+      <w:pPr>
+        <w:ind w:left="720" w:hanging="360"/>
+      </w:pPr>
+      <w:rPr>
+        <w:b/>
+        <w:bCs/>
+      </w:rPr>
+    </w:lvl>
+    <w:lvl w:ilvl="1" w:tplc="040C0019" w:tentative="1">
+      <w:start w:val="1"/>
+      <w:numFmt w:val="lowerLetter"/>
+      <w:lvlText w:val="%2."/>
+      <w:lvlJc w:val="left"/>
+      <w:pPr>
+        <w:ind w:left="1440" w:hanging="360"/>
+      </w:pPr>
+    </w:lvl>
+    <w:lvl w:ilvl="2" w:tplc="040C001B" w:tentative="1">
+      <w:start w:val="1"/>
+      <w:numFmt w:val="lowerRoman"/>
+      <w:lvlText w:val="%3."/>
+      <w:lvlJc w:val="right"/>
+      <w:pPr>
+        <w:ind w:left="2160" w:hanging="180"/>
+      </w:pPr>
+    </w:lvl>
+    <w:lvl w:ilvl="3" w:tplc="040C000F" w:tentative="1">
+      <w:start w:val="1"/>
+      <w:numFmt w:val="decimal"/>
+      <w:lvlText w:val="%4."/>
+      <w:lvlJc w:val="left"/>
+      <w:pPr>
+        <w:ind w:left="2880" w:hanging="360"/>
+      </w:pPr>
+    </w:lvl>
+    <w:lvl w:ilvl="4" w:tplc="040C0019" w:tentative="1">
+      <w:start w:val="1"/>
+      <w:numFmt w:val="lowerLetter"/>
+      <w:lvlText w:val="%5."/>
+      <w:lvlJc w:val="left"/>
+      <w:pPr>
+        <w:ind w:left="3600" w:hanging="360"/>
+      </w:pPr>
+    </w:lvl>
+    <w:lvl w:ilvl="5" w:tplc="040C001B" w:tentative="1">
+      <w:start w:val="1"/>
+      <w:numFmt w:val="lowerRoman"/>
+      <w:lvlText w:val="%6."/>
+      <w:lvlJc w:val="right"/>
+      <w:pPr>
+        <w:ind w:left="4320" w:hanging="180"/>
+      </w:pPr>
+    </w:lvl>
+    <w:lvl w:ilvl="6" w:tplc="040C000F" w:tentative="1">
+      <w:start w:val="1"/>
+      <w:numFmt w:val="decimal"/>
+      <w:lvlText w:val="%7."/>
+      <w:lvlJc w:val="left"/>
+      <w:pPr>
+        <w:ind w:left="5040" w:hanging="360"/>
+      </w:pPr>
+    </w:lvl>
+    <w:lvl w:ilvl="7" w:tplc="040C0019" w:tentative="1">
+      <w:start w:val="1"/>
+      <w:numFmt w:val="lowerLetter"/>
+      <w:lvlText w:val="%8."/>
+      <w:lvlJc w:val="left"/>
+      <w:pPr>
+        <w:ind w:left="5760" w:hanging="360"/>
+      </w:pPr>
+    </w:lvl>
+    <w:lvl w:ilvl="8" w:tplc="040C001B" w:tentative="1">
+      <w:start w:val="1"/>
+      <w:numFmt w:val="lowerRoman"/>
+      <w:lvlText w:val="%9."/>
+      <w:lvlJc w:val="right"/>
+      <w:pPr>
+        <w:ind w:left="6480" w:hanging="180"/>
+      </w:pPr>
+    </w:lvl>
+  </w:abstractNum>
+  <w:abstractNum w:abstractNumId="11" w15:restartNumberingAfterBreak="0">
     <w:nsid w:val="46D646B8"/>
     <w:multiLevelType w:val="multilevel"/>
     <w:tmpl w:val="72708D50"/>
@@ -5727,10 +11361,10 @@
       </w:rPr>
     </w:lvl>
   </w:abstractNum>
-  <w:abstractNum w:abstractNumId="7" w15:restartNumberingAfterBreak="0">
+  <w:abstractNum w:abstractNumId="12" w15:restartNumberingAfterBreak="0">
     <w:nsid w:val="47414041"/>
     <w:multiLevelType w:val="hybridMultilevel"/>
-    <w:tmpl w:val="87B24240"/>
+    <w:tmpl w:val="5DD64242"/>
     <w:lvl w:ilvl="0" w:tplc="040C0001">
       <w:start w:val="1"/>
       <w:numFmt w:val="bullet"/>
@@ -5840,120 +11474,233 @@
       </w:rPr>
     </w:lvl>
   </w:abstractNum>
-  <w:abstractNum w:abstractNumId="8" w15:restartNumberingAfterBreak="0">
-    <w:nsid w:val="4FE41877"/>
+  <w:abstractNum w:abstractNumId="13" w15:restartNumberingAfterBreak="0">
+    <w:nsid w:val="49DC3B33"/>
     <w:multiLevelType w:val="hybridMultilevel"/>
-    <w:tmpl w:val="A448D408"/>
-    <w:lvl w:ilvl="0" w:tplc="040C0005">
+    <w:tmpl w:val="934EC00A"/>
+    <w:lvl w:ilvl="0" w:tplc="040C0001">
+      <w:start w:val="1"/>
+      <w:numFmt w:val="bullet"/>
+      <w:lvlText w:val=""/>
+      <w:lvlJc w:val="left"/>
+      <w:pPr>
+        <w:ind w:left="720" w:hanging="360"/>
+      </w:pPr>
+      <w:rPr>
+        <w:rFonts w:ascii="Symbol" w:hAnsi="Symbol" w:hint="default"/>
+      </w:rPr>
+    </w:lvl>
+    <w:lvl w:ilvl="1" w:tplc="040C0003" w:tentative="1">
+      <w:start w:val="1"/>
+      <w:numFmt w:val="bullet"/>
+      <w:lvlText w:val="o"/>
+      <w:lvlJc w:val="left"/>
+      <w:pPr>
+        <w:ind w:left="1440" w:hanging="360"/>
+      </w:pPr>
+      <w:rPr>
+        <w:rFonts w:ascii="Courier New" w:hAnsi="Courier New" w:cs="Courier New" w:hint="default"/>
+      </w:rPr>
+    </w:lvl>
+    <w:lvl w:ilvl="2" w:tplc="040C0005" w:tentative="1">
       <w:start w:val="1"/>
       <w:numFmt w:val="bullet"/>
       <w:lvlText w:val=""/>
       <w:lvlJc w:val="left"/>
       <w:pPr>
-        <w:ind w:left="1429" w:hanging="360"/>
+        <w:ind w:left="2160" w:hanging="360"/>
       </w:pPr>
       <w:rPr>
         <w:rFonts w:ascii="Wingdings" w:hAnsi="Wingdings" w:hint="default"/>
       </w:rPr>
     </w:lvl>
-    <w:lvl w:ilvl="1" w:tplc="040C0003" w:tentative="1">
+    <w:lvl w:ilvl="3" w:tplc="040C0001" w:tentative="1">
+      <w:start w:val="1"/>
+      <w:numFmt w:val="bullet"/>
+      <w:lvlText w:val=""/>
+      <w:lvlJc w:val="left"/>
+      <w:pPr>
+        <w:ind w:left="2880" w:hanging="360"/>
+      </w:pPr>
+      <w:rPr>
+        <w:rFonts w:ascii="Symbol" w:hAnsi="Symbol" w:hint="default"/>
+      </w:rPr>
+    </w:lvl>
+    <w:lvl w:ilvl="4" w:tplc="040C0003" w:tentative="1">
       <w:start w:val="1"/>
       <w:numFmt w:val="bullet"/>
       <w:lvlText w:val="o"/>
       <w:lvlJc w:val="left"/>
       <w:pPr>
-        <w:ind w:left="2149" w:hanging="360"/>
+        <w:ind w:left="3600" w:hanging="360"/>
       </w:pPr>
       <w:rPr>
         <w:rFonts w:ascii="Courier New" w:hAnsi="Courier New" w:cs="Courier New" w:hint="default"/>
       </w:rPr>
     </w:lvl>
-    <w:lvl w:ilvl="2" w:tplc="040C0005" w:tentative="1">
+    <w:lvl w:ilvl="5" w:tplc="040C0005" w:tentative="1">
       <w:start w:val="1"/>
       <w:numFmt w:val="bullet"/>
       <w:lvlText w:val=""/>
       <w:lvlJc w:val="left"/>
       <w:pPr>
-        <w:ind w:left="2869" w:hanging="360"/>
+        <w:ind w:left="4320" w:hanging="360"/>
       </w:pPr>
       <w:rPr>
         <w:rFonts w:ascii="Wingdings" w:hAnsi="Wingdings" w:hint="default"/>
       </w:rPr>
     </w:lvl>
-    <w:lvl w:ilvl="3" w:tplc="040C0001" w:tentative="1">
+    <w:lvl w:ilvl="6" w:tplc="040C0001" w:tentative="1">
       <w:start w:val="1"/>
       <w:numFmt w:val="bullet"/>
       <w:lvlText w:val=""/>
       <w:lvlJc w:val="left"/>
       <w:pPr>
-        <w:ind w:left="3589" w:hanging="360"/>
+        <w:ind w:left="5040" w:hanging="360"/>
       </w:pPr>
       <w:rPr>
         <w:rFonts w:ascii="Symbol" w:hAnsi="Symbol" w:hint="default"/>
       </w:rPr>
     </w:lvl>
-    <w:lvl w:ilvl="4" w:tplc="040C0003" w:tentative="1">
+    <w:lvl w:ilvl="7" w:tplc="040C0003" w:tentative="1">
       <w:start w:val="1"/>
       <w:numFmt w:val="bullet"/>
       <w:lvlText w:val="o"/>
       <w:lvlJc w:val="left"/>
       <w:pPr>
-        <w:ind w:left="4309" w:hanging="360"/>
+        <w:ind w:left="5760" w:hanging="360"/>
       </w:pPr>
       <w:rPr>
         <w:rFonts w:ascii="Courier New" w:hAnsi="Courier New" w:cs="Courier New" w:hint="default"/>
       </w:rPr>
     </w:lvl>
-    <w:lvl w:ilvl="5" w:tplc="040C0005" w:tentative="1">
+    <w:lvl w:ilvl="8" w:tplc="040C0005" w:tentative="1">
       <w:start w:val="1"/>
       <w:numFmt w:val="bullet"/>
       <w:lvlText w:val=""/>
       <w:lvlJc w:val="left"/>
       <w:pPr>
-        <w:ind w:left="5029" w:hanging="360"/>
+        <w:ind w:left="6480" w:hanging="360"/>
       </w:pPr>
       <w:rPr>
         <w:rFonts w:ascii="Wingdings" w:hAnsi="Wingdings" w:hint="default"/>
       </w:rPr>
     </w:lvl>
-    <w:lvl w:ilvl="6" w:tplc="040C0001" w:tentative="1">
+  </w:abstractNum>
+  <w:abstractNum w:abstractNumId="14" w15:restartNumberingAfterBreak="0">
+    <w:nsid w:val="4FE41877"/>
+    <w:multiLevelType w:val="hybridMultilevel"/>
+    <w:tmpl w:val="45681F5A"/>
+    <w:lvl w:ilvl="0" w:tplc="040C0005">
+      <w:start w:val="1"/>
+      <w:numFmt w:val="bullet"/>
+      <w:lvlText w:val=""/>
+      <w:lvlJc w:val="left"/>
+      <w:pPr>
+        <w:ind w:left="1429" w:hanging="360"/>
+      </w:pPr>
+      <w:rPr>
+        <w:rFonts w:ascii="Wingdings" w:hAnsi="Wingdings" w:hint="default"/>
+      </w:rPr>
+    </w:lvl>
+    <w:lvl w:ilvl="1" w:tplc="040C0003" w:tentative="1">
+      <w:start w:val="1"/>
+      <w:numFmt w:val="bullet"/>
+      <w:lvlText w:val="o"/>
+      <w:lvlJc w:val="left"/>
+      <w:pPr>
+        <w:ind w:left="2149" w:hanging="360"/>
+      </w:pPr>
+      <w:rPr>
+        <w:rFonts w:ascii="Courier New" w:hAnsi="Courier New" w:cs="Courier New" w:hint="default"/>
+      </w:rPr>
+    </w:lvl>
+    <w:lvl w:ilvl="2" w:tplc="040C0005" w:tentative="1">
+      <w:start w:val="1"/>
+      <w:numFmt w:val="bullet"/>
+      <w:lvlText w:val=""/>
+      <w:lvlJc w:val="left"/>
+      <w:pPr>
+        <w:ind w:left="2869" w:hanging="360"/>
+      </w:pPr>
+      <w:rPr>
+        <w:rFonts w:ascii="Wingdings" w:hAnsi="Wingdings" w:hint="default"/>
+      </w:rPr>
+    </w:lvl>
+    <w:lvl w:ilvl="3" w:tplc="040C0001" w:tentative="1">
       <w:start w:val="1"/>
       <w:numFmt w:val="bullet"/>
       <w:lvlText w:val=""/>
       <w:lvlJc w:val="left"/>
       <w:pPr>
-        <w:ind w:left="5749" w:hanging="360"/>
+        <w:ind w:left="3589" w:hanging="360"/>
       </w:pPr>
       <w:rPr>
         <w:rFonts w:ascii="Symbol" w:hAnsi="Symbol" w:hint="default"/>
       </w:rPr>
     </w:lvl>
-    <w:lvl w:ilvl="7" w:tplc="040C0003" w:tentative="1">
+    <w:lvl w:ilvl="4" w:tplc="040C0003" w:tentative="1">
       <w:start w:val="1"/>
       <w:numFmt w:val="bullet"/>
       <w:lvlText w:val="o"/>
       <w:lvlJc w:val="left"/>
       <w:pPr>
-        <w:ind w:left="6469" w:hanging="360"/>
+        <w:ind w:left="4309" w:hanging="360"/>
       </w:pPr>
       <w:rPr>
         <w:rFonts w:ascii="Courier New" w:hAnsi="Courier New" w:cs="Courier New" w:hint="default"/>
       </w:rPr>
     </w:lvl>
-    <w:lvl w:ilvl="8" w:tplc="040C0005" w:tentative="1">
+    <w:lvl w:ilvl="5" w:tplc="040C0005" w:tentative="1">
       <w:start w:val="1"/>
       <w:numFmt w:val="bullet"/>
       <w:lvlText w:val=""/>
       <w:lvlJc w:val="left"/>
       <w:pPr>
-        <w:ind w:left="7189" w:hanging="360"/>
+        <w:ind w:left="5029" w:hanging="360"/>
       </w:pPr>
       <w:rPr>
         <w:rFonts w:ascii="Wingdings" w:hAnsi="Wingdings" w:hint="default"/>
       </w:rPr>
     </w:lvl>
+    <w:lvl w:ilvl="6" w:tplc="040C0001" w:tentative="1">
+      <w:start w:val="1"/>
+      <w:numFmt w:val="bullet"/>
+      <w:lvlText w:val=""/>
+      <w:lvlJc w:val="left"/>
+      <w:pPr>
+        <w:ind w:left="5749" w:hanging="360"/>
+      </w:pPr>
+      <w:rPr>
+        <w:rFonts w:ascii="Symbol" w:hAnsi="Symbol" w:hint="default"/>
+      </w:rPr>
+    </w:lvl>
+    <w:lvl w:ilvl="7" w:tplc="040C0003" w:tentative="1">
+      <w:start w:val="1"/>
+      <w:numFmt w:val="bullet"/>
+      <w:lvlText w:val="o"/>
+      <w:lvlJc w:val="left"/>
+      <w:pPr>
+        <w:ind w:left="6469" w:hanging="360"/>
+      </w:pPr>
+      <w:rPr>
+        <w:rFonts w:ascii="Courier New" w:hAnsi="Courier New" w:cs="Courier New" w:hint="default"/>
+      </w:rPr>
+    </w:lvl>
+    <w:lvl w:ilvl="8" w:tplc="040C0005" w:tentative="1">
+      <w:start w:val="1"/>
+      <w:numFmt w:val="bullet"/>
+      <w:lvlText w:val=""/>
+      <w:lvlJc w:val="left"/>
+      <w:pPr>
+        <w:ind w:left="7189" w:hanging="360"/>
+      </w:pPr>
+      <w:rPr>
+        <w:rFonts w:ascii="Wingdings" w:hAnsi="Wingdings" w:hint="default"/>
+      </w:rPr>
+    </w:lvl>
   </w:abstractNum>
-  <w:abstractNum w:abstractNumId="9" w15:restartNumberingAfterBreak="0">
+  <w:abstractNum w:abstractNumId="15" w15:restartNumberingAfterBreak="0">
     <w:nsid w:val="50B02DDA"/>
     <w:multiLevelType w:val="multilevel"/>
     <w:tmpl w:val="7408F86C"/>
@@ -6093,7 +11840,7 @@
       </w:rPr>
     </w:lvl>
   </w:abstractNum>
-  <w:abstractNum w:abstractNumId="10" w15:restartNumberingAfterBreak="0">
+  <w:abstractNum w:abstractNumId="16" w15:restartNumberingAfterBreak="0">
     <w:nsid w:val="5DB53947"/>
     <w:multiLevelType w:val="multilevel"/>
     <w:tmpl w:val="4C1EAD56"/>
@@ -6206,7 +11953,7 @@
       </w:pPr>
     </w:lvl>
   </w:abstractNum>
-  <w:abstractNum w:abstractNumId="11" w15:restartNumberingAfterBreak="0">
+  <w:abstractNum w:abstractNumId="17" w15:restartNumberingAfterBreak="0">
     <w:nsid w:val="5DCE73CD"/>
     <w:multiLevelType w:val="hybridMultilevel"/>
     <w:tmpl w:val="B93E26D4"/>
@@ -6319,7 +12066,7 @@
       </w:rPr>
     </w:lvl>
   </w:abstractNum>
-  <w:abstractNum w:abstractNumId="12" w15:restartNumberingAfterBreak="0">
+  <w:abstractNum w:abstractNumId="18" w15:restartNumberingAfterBreak="0">
     <w:nsid w:val="682B022C"/>
     <w:multiLevelType w:val="multilevel"/>
     <w:tmpl w:val="F500C60E"/>
@@ -6432,20 +12179,106 @@
       </w:pPr>
     </w:lvl>
   </w:abstractNum>
+  <w:abstractNum w:abstractNumId="19" w15:restartNumberingAfterBreak="0">
+    <w:nsid w:val="6F1F3EEE"/>
+    <w:multiLevelType w:val="hybridMultilevel"/>
+    <w:tmpl w:val="FFEA4D0E"/>
+    <w:lvl w:ilvl="0" w:tplc="040C000F">
+      <w:start w:val="1"/>
+      <w:numFmt w:val="decimal"/>
+      <w:lvlText w:val="%1."/>
+      <w:lvlJc w:val="left"/>
+      <w:pPr>
+        <w:ind w:left="720" w:hanging="360"/>
+      </w:pPr>
+    </w:lvl>
+    <w:lvl w:ilvl="1" w:tplc="040C0019" w:tentative="1">
+      <w:start w:val="1"/>
+      <w:numFmt w:val="lowerLetter"/>
+      <w:lvlText w:val="%2."/>
+      <w:lvlJc w:val="left"/>
+      <w:pPr>
+        <w:ind w:left="1440" w:hanging="360"/>
+      </w:pPr>
+    </w:lvl>
+    <w:lvl w:ilvl="2" w:tplc="040C001B" w:tentative="1">
+      <w:start w:val="1"/>
+      <w:numFmt w:val="lowerRoman"/>
+      <w:lvlText w:val="%3."/>
+      <w:lvlJc w:val="right"/>
+      <w:pPr>
+        <w:ind w:left="2160" w:hanging="180"/>
+      </w:pPr>
+    </w:lvl>
+    <w:lvl w:ilvl="3" w:tplc="040C000F" w:tentative="1">
+      <w:start w:val="1"/>
+      <w:numFmt w:val="decimal"/>
+      <w:lvlText w:val="%4."/>
+      <w:lvlJc w:val="left"/>
+      <w:pPr>
+        <w:ind w:left="2880" w:hanging="360"/>
+      </w:pPr>
+    </w:lvl>
+    <w:lvl w:ilvl="4" w:tplc="040C0019" w:tentative="1">
+      <w:start w:val="1"/>
+      <w:numFmt w:val="lowerLetter"/>
+      <w:lvlText w:val="%5."/>
+      <w:lvlJc w:val="left"/>
+      <w:pPr>
+        <w:ind w:left="3600" w:hanging="360"/>
+      </w:pPr>
+    </w:lvl>
+    <w:lvl w:ilvl="5" w:tplc="040C001B" w:tentative="1">
+      <w:start w:val="1"/>
+      <w:numFmt w:val="lowerRoman"/>
+      <w:lvlText w:val="%6."/>
+      <w:lvlJc w:val="right"/>
+      <w:pPr>
+        <w:ind w:left="4320" w:hanging="180"/>
+      </w:pPr>
+    </w:lvl>
+    <w:lvl w:ilvl="6" w:tplc="040C000F" w:tentative="1">
+      <w:start w:val="1"/>
+      <w:numFmt w:val="decimal"/>
+      <w:lvlText w:val="%7."/>
+      <w:lvlJc w:val="left"/>
+      <w:pPr>
+        <w:ind w:left="5040" w:hanging="360"/>
+      </w:pPr>
+    </w:lvl>
+    <w:lvl w:ilvl="7" w:tplc="040C0019" w:tentative="1">
+      <w:start w:val="1"/>
+      <w:numFmt w:val="lowerLetter"/>
+      <w:lvlText w:val="%8."/>
+      <w:lvlJc w:val="left"/>
+      <w:pPr>
+        <w:ind w:left="5760" w:hanging="360"/>
+      </w:pPr>
+    </w:lvl>
+    <w:lvl w:ilvl="8" w:tplc="040C001B" w:tentative="1">
+      <w:start w:val="1"/>
+      <w:numFmt w:val="lowerRoman"/>
+      <w:lvlText w:val="%9."/>
+      <w:lvlJc w:val="right"/>
+      <w:pPr>
+        <w:ind w:left="6480" w:hanging="180"/>
+      </w:pPr>
+    </w:lvl>
+  </w:abstractNum>
   <w:num w:numId="1" w16cid:durableId="1082529613">
-    <w:abstractNumId w:val="5"/>
+    <w:abstractNumId w:val="7"/>
   </w:num>
   <w:num w:numId="2" w16cid:durableId="1627809006">
+    <w:abstractNumId w:val="11"/>
+  </w:num>
+  <w:num w:numId="3" w16cid:durableId="2094549574">
+    <w:abstractNumId w:val="16"/>
+  </w:num>
+  <w:num w:numId="4" w16cid:durableId="1477990243">
     <w:abstractNumId w:val="6"/>
   </w:num>
-  <w:num w:numId="3" w16cid:durableId="2094549574">
-    <w:abstractNumId w:val="10"/>
-  </w:num>
-  <w:num w:numId="4" w16cid:durableId="1477990243">
-    <w:abstractNumId w:val="4"/>
-  </w:num>
   <w:num w:numId="5" w16cid:durableId="335501259">
-    <w:abstractNumId w:val="9"/>
+    <w:abstractNumId w:val="15"/>
   </w:num>
   <w:num w:numId="6" w16cid:durableId="833187478">
     <w:abstractNumId w:val="2"/>
@@ -6460,16 +12293,37 @@
     <w:abstractNumId w:val="0"/>
   </w:num>
   <w:num w:numId="10" w16cid:durableId="1349603525">
-    <w:abstractNumId w:val="11"/>
+    <w:abstractNumId w:val="17"/>
   </w:num>
   <w:num w:numId="11" w16cid:durableId="1281910809">
-    <w:abstractNumId w:val="7"/>
+    <w:abstractNumId w:val="12"/>
   </w:num>
   <w:num w:numId="12" w16cid:durableId="1575898312">
+    <w:abstractNumId w:val="14"/>
+  </w:num>
+  <w:num w:numId="13" w16cid:durableId="108670435">
+    <w:abstractNumId w:val="18"/>
+  </w:num>
+  <w:num w:numId="14" w16cid:durableId="1811705354">
+    <w:abstractNumId w:val="10"/>
+  </w:num>
+  <w:num w:numId="15" w16cid:durableId="147021787">
+    <w:abstractNumId w:val="4"/>
+  </w:num>
+  <w:num w:numId="16" w16cid:durableId="1633825117">
+    <w:abstractNumId w:val="19"/>
+  </w:num>
+  <w:num w:numId="17" w16cid:durableId="1057898478">
+    <w:abstractNumId w:val="13"/>
+  </w:num>
+  <w:num w:numId="18" w16cid:durableId="628363532">
     <w:abstractNumId w:val="8"/>
   </w:num>
-  <w:num w:numId="13" w16cid:durableId="108670435">
-    <w:abstractNumId w:val="12"/>
+  <w:num w:numId="19" w16cid:durableId="1032151694">
+    <w:abstractNumId w:val="5"/>
+  </w:num>
+  <w:num w:numId="20" w16cid:durableId="599337377">
+    <w:abstractNumId w:val="9"/>
   </w:num>
 </w:numbering>
 </file>
@@ -7101,7 +12955,6 @@
     <w:rPr>
       <w:color w:val="000080"/>
       <w:u w:val="single"/>
-      <w:lang/>
     </w:rPr>
   </w:style>
   <w:style w:type="character" w:customStyle="1" w:styleId="Caractresdenumrotation">
@@ -7623,6 +13476,29 @@
     <w:name w:val="WW8Num3"/>
     <w:qFormat/>
   </w:style>
+  <w:style w:type="character" w:styleId="Lienhypertexte">
+    <w:name w:val="Hyperlink"/>
+    <w:basedOn w:val="Policepardfaut"/>
+    <w:uiPriority w:val="99"/>
+    <w:unhideWhenUsed/>
+    <w:rsid w:val="00DF4CE3"/>
+    <w:rPr>
+      <w:color w:val="0563C1" w:themeColor="hyperlink"/>
+      <w:u w:val="single"/>
+    </w:rPr>
+  </w:style>
+  <w:style w:type="character" w:styleId="Mentionnonrsolue">
+    <w:name w:val="Unresolved Mention"/>
+    <w:basedOn w:val="Policepardfaut"/>
+    <w:uiPriority w:val="99"/>
+    <w:semiHidden/>
+    <w:unhideWhenUsed/>
+    <w:rsid w:val="00DF4CE3"/>
+    <w:rPr>
+      <w:color w:val="605E5C"/>
+      <w:shd w:val="clear" w:color="auto" w:fill="E1DFDD"/>
+    </w:rPr>
+  </w:style>
 </w:styles>
 </file>
 
